--- a/Basma/Rapport Projet Image 1 V5.docx
+++ b/Basma/Rapport Projet Image 1 V5.docx
@@ -388,7 +388,6 @@
                                   <w:dataBinding w:prefixMappings="xmlns:ns0='http://schemas.microsoft.com/office/2006/coverPageProps' " w:xpath="/ns0:CoverPageProperties[1]/ns0:Abstract[1]" w:storeItemID="{55AF091B-3C7A-41E3-B477-F2FDAA23CFDA}"/>
                                   <w:text w:multiLine="1"/>
                                 </w:sdtPr>
-                                <w:sdtEndPr/>
                                 <w:sdtContent>
                                   <w:p>
                                     <w:pPr>
@@ -482,7 +481,7 @@
                       <w:txbxContent>
                         <w:p>
                           <w:pPr>
-                            <w:pStyle w:val="NoSpacing"/>
+                            <w:pStyle w:val="Sansinterligne"/>
                             <w:jc w:val="right"/>
                             <w:rPr>
                               <w:rFonts w:asciiTheme="majorHAnsi" w:hAnsiTheme="majorHAnsi"/>
@@ -518,7 +517,7 @@
                           <w:sdtContent>
                             <w:p>
                               <w:pPr>
-                                <w:pStyle w:val="NoSpacing"/>
+                                <w:pStyle w:val="Sansinterligne"/>
                                 <w:jc w:val="right"/>
                                 <w:rPr>
                                   <w:color w:val="595959" w:themeColor="text1" w:themeTint="A6"/>
@@ -716,7 +715,6 @@
                                   <w:dataBinding w:prefixMappings="xmlns:ns0='http://purl.org/dc/elements/1.1/' xmlns:ns1='http://schemas.openxmlformats.org/package/2006/metadata/core-properties' " w:xpath="/ns1:coreProperties[1]/ns0:subject[1]" w:storeItemID="{6C3C8BC8-F283-45AE-878A-BAB7291924A1}"/>
                                   <w:text/>
                                 </w:sdtPr>
-                                <w:sdtEndPr/>
                                 <w:sdtContent>
                                   <w:p>
                                     <w:pPr>
@@ -736,7 +734,27 @@
                                         <w:sz w:val="32"/>
                                         <w:szCs w:val="36"/>
                                       </w:rPr>
-                                      <w:t>FAKHOUR Basma, DERUE Frédéric, POUVARET Line</w:t>
+                                      <w:t xml:space="preserve">FAKHOUR </w:t>
+                                    </w:r>
+                                    <w:proofErr w:type="spellStart"/>
+                                    <w:r>
+                                      <w:rPr>
+                                        <w:rFonts w:asciiTheme="majorHAnsi" w:hAnsiTheme="majorHAnsi"/>
+                                        <w:color w:val="404040" w:themeColor="text1" w:themeTint="BF"/>
+                                        <w:sz w:val="32"/>
+                                        <w:szCs w:val="36"/>
+                                      </w:rPr>
+                                      <w:t>Basma</w:t>
+                                    </w:r>
+                                    <w:proofErr w:type="spellEnd"/>
+                                    <w:r>
+                                      <w:rPr>
+                                        <w:rFonts w:asciiTheme="majorHAnsi" w:hAnsiTheme="majorHAnsi"/>
+                                        <w:color w:val="404040" w:themeColor="text1" w:themeTint="BF"/>
+                                        <w:sz w:val="32"/>
+                                        <w:szCs w:val="36"/>
+                                      </w:rPr>
+                                      <w:t>, DERUE Frédéric, POUVARET Line</w:t>
                                     </w:r>
                                   </w:p>
                                 </w:sdtContent>
@@ -853,7 +871,27 @@
                                   <w:sz w:val="32"/>
                                   <w:szCs w:val="36"/>
                                 </w:rPr>
-                                <w:t>FAKHOUR Basma, DERUE Frédéric, POUVARET Line</w:t>
+                                <w:t xml:space="preserve">FAKHOUR </w:t>
+                              </w:r>
+                              <w:proofErr w:type="spellStart"/>
+                              <w:r>
+                                <w:rPr>
+                                  <w:rFonts w:asciiTheme="majorHAnsi" w:hAnsiTheme="majorHAnsi"/>
+                                  <w:color w:val="404040" w:themeColor="text1" w:themeTint="BF"/>
+                                  <w:sz w:val="32"/>
+                                  <w:szCs w:val="36"/>
+                                </w:rPr>
+                                <w:t>Basma</w:t>
+                              </w:r>
+                              <w:proofErr w:type="spellEnd"/>
+                              <w:r>
+                                <w:rPr>
+                                  <w:rFonts w:asciiTheme="majorHAnsi" w:hAnsiTheme="majorHAnsi"/>
+                                  <w:color w:val="404040" w:themeColor="text1" w:themeTint="BF"/>
+                                  <w:sz w:val="32"/>
+                                  <w:szCs w:val="36"/>
+                                </w:rPr>
+                                <w:t>, DERUE Frédéric, POUVARET Line</w:t>
                               </w:r>
                             </w:p>
                           </w:sdtContent>
@@ -2340,6 +2378,7 @@
         <w:t xml:space="preserve">enregistrer des fichiers d’image dans les formats les plus courants (extensions : </w:t>
       </w:r>
       <w:hyperlink r:id="rId12" w:tooltip="Graphics Interchange Format" w:history="1">
+        <w:proofErr w:type="spellStart"/>
         <w:r>
           <w:rPr>
             <w:rFonts w:asciiTheme="majorHAnsi" w:hAnsiTheme="majorHAnsi"/>
@@ -2348,6 +2387,7 @@
           </w:rPr>
           <w:t>gif</w:t>
         </w:r>
+        <w:proofErr w:type="spellEnd"/>
       </w:hyperlink>
       <w:r>
         <w:rPr>
@@ -2358,6 +2398,7 @@
         <w:t xml:space="preserve">, </w:t>
       </w:r>
       <w:hyperlink r:id="rId13" w:tooltip="Joint Photographic Experts Group" w:history="1">
+        <w:proofErr w:type="spellStart"/>
         <w:r>
           <w:rPr>
             <w:rFonts w:asciiTheme="majorHAnsi" w:hAnsiTheme="majorHAnsi"/>
@@ -2366,6 +2407,7 @@
           </w:rPr>
           <w:t>jpg</w:t>
         </w:r>
+        <w:proofErr w:type="spellEnd"/>
       </w:hyperlink>
       <w:r>
         <w:rPr>
@@ -2376,6 +2418,7 @@
         <w:t xml:space="preserve">, </w:t>
       </w:r>
       <w:hyperlink r:id="rId14" w:tooltip="Portable Network Graphics" w:history="1">
+        <w:proofErr w:type="spellStart"/>
         <w:r>
           <w:rPr>
             <w:rFonts w:asciiTheme="majorHAnsi" w:hAnsiTheme="majorHAnsi"/>
@@ -2384,6 +2427,7 @@
           </w:rPr>
           <w:t>png</w:t>
         </w:r>
+        <w:proofErr w:type="spellEnd"/>
       </w:hyperlink>
       <w:r>
         <w:rPr>
@@ -2706,15 +2750,105 @@
           <w:szCs w:val="24"/>
           <w:lang w:eastAsia="en-US"/>
         </w:rPr>
-        <w:t xml:space="preserve">Lecture et écriture d’une image dans les formats standards (gif, jpg, pnm, png notamment). </w:t>
-      </w:r>
-      <w:r>
-        <w:rPr>
-          <w:rFonts w:asciiTheme="majorHAnsi" w:hAnsiTheme="majorHAnsi"/>
-          <w:szCs w:val="24"/>
-          <w:lang w:eastAsia="en-US"/>
-        </w:rPr>
-        <w:t>A noter que l’écriture ne fonctionne pas dans le cas de gif.</w:t>
+        <w:t>Lecture et écriture d’une image dans les formats standards (</w:t>
+      </w:r>
+      <w:proofErr w:type="spellStart"/>
+      <w:r>
+        <w:rPr>
+          <w:rFonts w:asciiTheme="majorHAnsi" w:hAnsiTheme="majorHAnsi"/>
+          <w:szCs w:val="24"/>
+          <w:lang w:eastAsia="en-US"/>
+        </w:rPr>
+        <w:t>gif</w:t>
+      </w:r>
+      <w:proofErr w:type="spellEnd"/>
+      <w:r>
+        <w:rPr>
+          <w:rFonts w:asciiTheme="majorHAnsi" w:hAnsiTheme="majorHAnsi"/>
+          <w:szCs w:val="24"/>
+          <w:lang w:eastAsia="en-US"/>
+        </w:rPr>
+        <w:t xml:space="preserve">, </w:t>
+      </w:r>
+      <w:proofErr w:type="spellStart"/>
+      <w:r>
+        <w:rPr>
+          <w:rFonts w:asciiTheme="majorHAnsi" w:hAnsiTheme="majorHAnsi"/>
+          <w:szCs w:val="24"/>
+          <w:lang w:eastAsia="en-US"/>
+        </w:rPr>
+        <w:t>jpg</w:t>
+      </w:r>
+      <w:proofErr w:type="spellEnd"/>
+      <w:r>
+        <w:rPr>
+          <w:rFonts w:asciiTheme="majorHAnsi" w:hAnsiTheme="majorHAnsi"/>
+          <w:szCs w:val="24"/>
+          <w:lang w:eastAsia="en-US"/>
+        </w:rPr>
+        <w:t xml:space="preserve">, </w:t>
+      </w:r>
+      <w:proofErr w:type="spellStart"/>
+      <w:r>
+        <w:rPr>
+          <w:rFonts w:asciiTheme="majorHAnsi" w:hAnsiTheme="majorHAnsi"/>
+          <w:szCs w:val="24"/>
+          <w:lang w:eastAsia="en-US"/>
+        </w:rPr>
+        <w:t>pnm</w:t>
+      </w:r>
+      <w:proofErr w:type="spellEnd"/>
+      <w:r>
+        <w:rPr>
+          <w:rFonts w:asciiTheme="majorHAnsi" w:hAnsiTheme="majorHAnsi"/>
+          <w:szCs w:val="24"/>
+          <w:lang w:eastAsia="en-US"/>
+        </w:rPr>
+        <w:t xml:space="preserve">, </w:t>
+      </w:r>
+      <w:proofErr w:type="spellStart"/>
+      <w:r>
+        <w:rPr>
+          <w:rFonts w:asciiTheme="majorHAnsi" w:hAnsiTheme="majorHAnsi"/>
+          <w:szCs w:val="24"/>
+          <w:lang w:eastAsia="en-US"/>
+        </w:rPr>
+        <w:t>png</w:t>
+      </w:r>
+      <w:proofErr w:type="spellEnd"/>
+      <w:r>
+        <w:rPr>
+          <w:rFonts w:asciiTheme="majorHAnsi" w:hAnsiTheme="majorHAnsi"/>
+          <w:szCs w:val="24"/>
+          <w:lang w:eastAsia="en-US"/>
+        </w:rPr>
+        <w:t xml:space="preserve"> notamment). </w:t>
+      </w:r>
+      <w:r>
+        <w:rPr>
+          <w:rFonts w:asciiTheme="majorHAnsi" w:hAnsiTheme="majorHAnsi"/>
+          <w:szCs w:val="24"/>
+          <w:lang w:eastAsia="en-US"/>
+        </w:rPr>
+        <w:t xml:space="preserve">A noter que l’écriture ne fonctionne pas dans le cas de </w:t>
+      </w:r>
+      <w:proofErr w:type="spellStart"/>
+      <w:r>
+        <w:rPr>
+          <w:rFonts w:asciiTheme="majorHAnsi" w:hAnsiTheme="majorHAnsi"/>
+          <w:szCs w:val="24"/>
+          <w:lang w:eastAsia="en-US"/>
+        </w:rPr>
+        <w:t>gif</w:t>
+      </w:r>
+      <w:proofErr w:type="spellEnd"/>
+      <w:r>
+        <w:rPr>
+          <w:rFonts w:asciiTheme="majorHAnsi" w:hAnsiTheme="majorHAnsi"/>
+          <w:szCs w:val="24"/>
+          <w:lang w:eastAsia="en-US"/>
+        </w:rPr>
+        <w:t>.</w:t>
       </w:r>
     </w:p>
     <w:p>
@@ -2969,8 +3103,18 @@
           <w:szCs w:val="24"/>
           <w:lang w:eastAsia="en-US"/>
         </w:rPr>
-        <w:t>endre l’image floue grâce à un filtre gaussien ou moyenneur</w:t>
-      </w:r>
+        <w:t xml:space="preserve">endre l’image floue grâce à un filtre gaussien ou </w:t>
+      </w:r>
+      <w:proofErr w:type="spellStart"/>
+      <w:r>
+        <w:rPr>
+          <w:rFonts w:asciiTheme="majorHAnsi" w:hAnsiTheme="majorHAnsi"/>
+          <w:szCs w:val="24"/>
+          <w:lang w:eastAsia="en-US"/>
+        </w:rPr>
+        <w:t>moyenneur</w:t>
+      </w:r>
+      <w:proofErr w:type="spellEnd"/>
       <w:r>
         <w:rPr>
           <w:rFonts w:asciiTheme="majorHAnsi" w:hAnsiTheme="majorHAnsi"/>
@@ -3216,15 +3360,61 @@
           <w:szCs w:val="24"/>
           <w:lang w:eastAsia="en-US"/>
         </w:rPr>
-        <w:t>avec les filtres Prewitt, Sobel</w:t>
-      </w:r>
-      <w:r>
-        <w:rPr>
-          <w:rFonts w:asciiTheme="majorHAnsi" w:hAnsiTheme="majorHAnsi"/>
-          <w:szCs w:val="24"/>
-          <w:lang w:eastAsia="en-US"/>
-        </w:rPr>
-        <w:t xml:space="preserve"> ou Scharr)</w:t>
+        <w:t xml:space="preserve">avec les filtres </w:t>
+      </w:r>
+      <w:proofErr w:type="spellStart"/>
+      <w:r>
+        <w:rPr>
+          <w:rFonts w:asciiTheme="majorHAnsi" w:hAnsiTheme="majorHAnsi"/>
+          <w:szCs w:val="24"/>
+          <w:lang w:eastAsia="en-US"/>
+        </w:rPr>
+        <w:t>Prewitt</w:t>
+      </w:r>
+      <w:proofErr w:type="spellEnd"/>
+      <w:r>
+        <w:rPr>
+          <w:rFonts w:asciiTheme="majorHAnsi" w:hAnsiTheme="majorHAnsi"/>
+          <w:szCs w:val="24"/>
+          <w:lang w:eastAsia="en-US"/>
+        </w:rPr>
+        <w:t xml:space="preserve">, </w:t>
+      </w:r>
+      <w:proofErr w:type="spellStart"/>
+      <w:r>
+        <w:rPr>
+          <w:rFonts w:asciiTheme="majorHAnsi" w:hAnsiTheme="majorHAnsi"/>
+          <w:szCs w:val="24"/>
+          <w:lang w:eastAsia="en-US"/>
+        </w:rPr>
+        <w:t>Sobel</w:t>
+      </w:r>
+      <w:proofErr w:type="spellEnd"/>
+      <w:r>
+        <w:rPr>
+          <w:rFonts w:asciiTheme="majorHAnsi" w:hAnsiTheme="majorHAnsi"/>
+          <w:szCs w:val="24"/>
+          <w:lang w:eastAsia="en-US"/>
+        </w:rPr>
+        <w:t xml:space="preserve"> ou </w:t>
+      </w:r>
+      <w:proofErr w:type="spellStart"/>
+      <w:r>
+        <w:rPr>
+          <w:rFonts w:asciiTheme="majorHAnsi" w:hAnsiTheme="majorHAnsi"/>
+          <w:szCs w:val="24"/>
+          <w:lang w:eastAsia="en-US"/>
+        </w:rPr>
+        <w:t>Scharr</w:t>
+      </w:r>
+      <w:proofErr w:type="spellEnd"/>
+      <w:r>
+        <w:rPr>
+          <w:rFonts w:asciiTheme="majorHAnsi" w:hAnsiTheme="majorHAnsi"/>
+          <w:szCs w:val="24"/>
+          <w:lang w:eastAsia="en-US"/>
+        </w:rPr>
+        <w:t>)</w:t>
       </w:r>
       <w:r>
         <w:rPr>
@@ -3274,7 +3464,25 @@
           <w:szCs w:val="24"/>
           <w:lang w:eastAsia="en-US"/>
         </w:rPr>
-        <w:t xml:space="preserve"> (appelée Réhaussement da</w:t>
+        <w:t xml:space="preserve"> (appelée </w:t>
+      </w:r>
+      <w:proofErr w:type="spellStart"/>
+      <w:r>
+        <w:rPr>
+          <w:rFonts w:asciiTheme="majorHAnsi" w:hAnsiTheme="majorHAnsi"/>
+          <w:szCs w:val="24"/>
+          <w:lang w:eastAsia="en-US"/>
+        </w:rPr>
+        <w:t>Réhaussement</w:t>
+      </w:r>
+      <w:proofErr w:type="spellEnd"/>
+      <w:r>
+        <w:rPr>
+          <w:rFonts w:asciiTheme="majorHAnsi" w:hAnsiTheme="majorHAnsi"/>
+          <w:szCs w:val="24"/>
+          <w:lang w:eastAsia="en-US"/>
+        </w:rPr>
+        <w:t xml:space="preserve"> da</w:t>
       </w:r>
       <w:r>
         <w:rPr>
@@ -3405,7 +3613,25 @@
           <w:szCs w:val="24"/>
           <w:lang w:eastAsia="en-US"/>
         </w:rPr>
-        <w:t>nt le contenu de cette dernière (SeamCarving).</w:t>
+        <w:t>nt le contenu de cette dernière (</w:t>
+      </w:r>
+      <w:proofErr w:type="spellStart"/>
+      <w:r>
+        <w:rPr>
+          <w:rFonts w:asciiTheme="majorHAnsi" w:hAnsiTheme="majorHAnsi"/>
+          <w:szCs w:val="24"/>
+          <w:lang w:eastAsia="en-US"/>
+        </w:rPr>
+        <w:t>SeamCarving</w:t>
+      </w:r>
+      <w:proofErr w:type="spellEnd"/>
+      <w:r>
+        <w:rPr>
+          <w:rFonts w:asciiTheme="majorHAnsi" w:hAnsiTheme="majorHAnsi"/>
+          <w:szCs w:val="24"/>
+          <w:lang w:eastAsia="en-US"/>
+        </w:rPr>
+        <w:t>).</w:t>
       </w:r>
       <w:r>
         <w:rPr>
@@ -3506,14 +3732,30 @@
           <w:rFonts w:asciiTheme="majorHAnsi" w:eastAsia="Times New Roman" w:hAnsiTheme="majorHAnsi" w:cs="Times New Roman"/>
           <w:szCs w:val="24"/>
         </w:rPr>
-        <w:t>codage, réalisation et de</w:t>
-      </w:r>
+        <w:t xml:space="preserve">codage, réalisation et </w:t>
+      </w:r>
+      <w:proofErr w:type="spellStart"/>
       <w:r>
         <w:rPr>
           <w:rFonts w:asciiTheme="majorHAnsi" w:eastAsia="Times New Roman" w:hAnsiTheme="majorHAnsi" w:cs="Times New Roman"/>
           <w:szCs w:val="24"/>
         </w:rPr>
-        <w:t>bug était répartie</w:t>
+        <w:t>de</w:t>
+      </w:r>
+      <w:r>
+        <w:rPr>
+          <w:rFonts w:asciiTheme="majorHAnsi" w:eastAsia="Times New Roman" w:hAnsiTheme="majorHAnsi" w:cs="Times New Roman"/>
+          <w:szCs w:val="24"/>
+        </w:rPr>
+        <w:t>bug</w:t>
+      </w:r>
+      <w:proofErr w:type="spellEnd"/>
+      <w:r>
+        <w:rPr>
+          <w:rFonts w:asciiTheme="majorHAnsi" w:eastAsia="Times New Roman" w:hAnsiTheme="majorHAnsi" w:cs="Times New Roman"/>
+          <w:szCs w:val="24"/>
+        </w:rPr>
+        <w:t xml:space="preserve"> était répartie</w:t>
       </w:r>
       <w:r>
         <w:rPr>
@@ -3747,7 +3989,43 @@
           <w:szCs w:val="24"/>
           <w:lang w:eastAsia="en-US"/>
         </w:rPr>
-        <w:t xml:space="preserve"> seam carving.</w:t>
+        <w:t xml:space="preserve"> </w:t>
+      </w:r>
+      <w:proofErr w:type="spellStart"/>
+      <w:r>
+        <w:rPr>
+          <w:rFonts w:asciiTheme="majorHAnsi" w:hAnsiTheme="majorHAnsi"/>
+          <w:szCs w:val="24"/>
+          <w:lang w:eastAsia="en-US"/>
+        </w:rPr>
+        <w:t>seam</w:t>
+      </w:r>
+      <w:proofErr w:type="spellEnd"/>
+      <w:r>
+        <w:rPr>
+          <w:rFonts w:asciiTheme="majorHAnsi" w:hAnsiTheme="majorHAnsi"/>
+          <w:szCs w:val="24"/>
+          <w:lang w:eastAsia="en-US"/>
+        </w:rPr>
+        <w:t xml:space="preserve"> </w:t>
+      </w:r>
+      <w:proofErr w:type="spellStart"/>
+      <w:r>
+        <w:rPr>
+          <w:rFonts w:asciiTheme="majorHAnsi" w:hAnsiTheme="majorHAnsi"/>
+          <w:szCs w:val="24"/>
+          <w:lang w:eastAsia="en-US"/>
+        </w:rPr>
+        <w:t>carving</w:t>
+      </w:r>
+      <w:proofErr w:type="spellEnd"/>
+      <w:r>
+        <w:rPr>
+          <w:rFonts w:asciiTheme="majorHAnsi" w:hAnsiTheme="majorHAnsi"/>
+          <w:szCs w:val="24"/>
+          <w:lang w:eastAsia="en-US"/>
+        </w:rPr>
+        <w:t>.</w:t>
       </w:r>
     </w:p>
     <w:p>
@@ -3765,7 +4043,21 @@
         <w:rPr>
           <w:rFonts w:asciiTheme="majorHAnsi" w:hAnsiTheme="majorHAnsi"/>
         </w:rPr>
-        <w:t xml:space="preserve">Bibliothèque Qt </w:t>
+        <w:t xml:space="preserve">Bibliothèque </w:t>
+      </w:r>
+      <w:proofErr w:type="spellStart"/>
+      <w:r>
+        <w:rPr>
+          <w:rFonts w:asciiTheme="majorHAnsi" w:hAnsiTheme="majorHAnsi"/>
+        </w:rPr>
+        <w:t>Qt</w:t>
+      </w:r>
+      <w:proofErr w:type="spellEnd"/>
+      <w:r>
+        <w:rPr>
+          <w:rFonts w:asciiTheme="majorHAnsi" w:hAnsiTheme="majorHAnsi"/>
+        </w:rPr>
+        <w:t xml:space="preserve"> </w:t>
       </w:r>
       <w:r>
         <w:rPr>
@@ -3788,7 +4080,25 @@
           <w:szCs w:val="24"/>
           <w:lang w:eastAsia="en-US"/>
         </w:rPr>
-        <w:t>Nous avons utilisé la bibliothèque logicielle multiplateforme Qt afin de réaliser l’interface graphique du programme. Elle nous a paru plus intuitive à manipuler et bien sûr plus pratique du fait de sa portabilité.</w:t>
+        <w:t xml:space="preserve">Nous avons utilisé la bibliothèque logicielle multiplateforme </w:t>
+      </w:r>
+      <w:proofErr w:type="spellStart"/>
+      <w:r>
+        <w:rPr>
+          <w:rFonts w:asciiTheme="majorHAnsi" w:hAnsiTheme="majorHAnsi"/>
+          <w:szCs w:val="24"/>
+          <w:lang w:eastAsia="en-US"/>
+        </w:rPr>
+        <w:t>Qt</w:t>
+      </w:r>
+      <w:proofErr w:type="spellEnd"/>
+      <w:r>
+        <w:rPr>
+          <w:rFonts w:asciiTheme="majorHAnsi" w:hAnsiTheme="majorHAnsi"/>
+          <w:szCs w:val="24"/>
+          <w:lang w:eastAsia="en-US"/>
+        </w:rPr>
+        <w:t xml:space="preserve"> afin de réaliser l’interface graphique du programme. Elle nous a paru plus intuitive à manipuler et bien sûr plus pratique du fait de sa portabilité.</w:t>
       </w:r>
       <w:r>
         <w:rPr>
@@ -3926,6 +4236,7 @@
         <w:t xml:space="preserve"> faisant partie du </w:t>
       </w:r>
       <w:hyperlink r:id="rId22" w:tooltip="Framework" w:history="1">
+        <w:proofErr w:type="spellStart"/>
         <w:r>
           <w:rPr>
             <w:rFonts w:asciiTheme="majorHAnsi" w:hAnsiTheme="majorHAnsi"/>
@@ -3934,6 +4245,7 @@
           </w:rPr>
           <w:t>framework</w:t>
         </w:r>
+        <w:proofErr w:type="spellEnd"/>
       </w:hyperlink>
       <w:r>
         <w:rPr>
@@ -3944,6 +4256,7 @@
         <w:t xml:space="preserve"> </w:t>
       </w:r>
       <w:hyperlink r:id="rId23" w:tooltip="Qt" w:history="1">
+        <w:proofErr w:type="spellStart"/>
         <w:r>
           <w:rPr>
             <w:rFonts w:asciiTheme="majorHAnsi" w:hAnsiTheme="majorHAnsi"/>
@@ -3952,6 +4265,7 @@
           </w:rPr>
           <w:t>Qt</w:t>
         </w:r>
+        <w:proofErr w:type="spellEnd"/>
       </w:hyperlink>
       <w:r>
         <w:rPr>
@@ -4026,7 +4340,61 @@
           <w:szCs w:val="24"/>
           <w:lang w:eastAsia="en-US"/>
         </w:rPr>
-        <w:t>QWT est l'abréviation de Qt Widgets for Technical Applications (Widgets Qt pour les applications techniques). C'est une collection de widgets et de classes de soutien pour crée</w:t>
+        <w:t xml:space="preserve">QWT est l'abréviation de </w:t>
+      </w:r>
+      <w:proofErr w:type="spellStart"/>
+      <w:r>
+        <w:rPr>
+          <w:rFonts w:asciiTheme="majorHAnsi" w:hAnsiTheme="majorHAnsi"/>
+          <w:szCs w:val="24"/>
+          <w:lang w:eastAsia="en-US"/>
+        </w:rPr>
+        <w:t>Qt</w:t>
+      </w:r>
+      <w:proofErr w:type="spellEnd"/>
+      <w:r>
+        <w:rPr>
+          <w:rFonts w:asciiTheme="majorHAnsi" w:hAnsiTheme="majorHAnsi"/>
+          <w:szCs w:val="24"/>
+          <w:lang w:eastAsia="en-US"/>
+        </w:rPr>
+        <w:t xml:space="preserve"> Widgets for </w:t>
+      </w:r>
+      <w:proofErr w:type="spellStart"/>
+      <w:r>
+        <w:rPr>
+          <w:rFonts w:asciiTheme="majorHAnsi" w:hAnsiTheme="majorHAnsi"/>
+          <w:szCs w:val="24"/>
+          <w:lang w:eastAsia="en-US"/>
+        </w:rPr>
+        <w:t>Technical</w:t>
+      </w:r>
+      <w:proofErr w:type="spellEnd"/>
+      <w:r>
+        <w:rPr>
+          <w:rFonts w:asciiTheme="majorHAnsi" w:hAnsiTheme="majorHAnsi"/>
+          <w:szCs w:val="24"/>
+          <w:lang w:eastAsia="en-US"/>
+        </w:rPr>
+        <w:t xml:space="preserve"> Applications (Widgets </w:t>
+      </w:r>
+      <w:proofErr w:type="spellStart"/>
+      <w:r>
+        <w:rPr>
+          <w:rFonts w:asciiTheme="majorHAnsi" w:hAnsiTheme="majorHAnsi"/>
+          <w:szCs w:val="24"/>
+          <w:lang w:eastAsia="en-US"/>
+        </w:rPr>
+        <w:t>Qt</w:t>
+      </w:r>
+      <w:proofErr w:type="spellEnd"/>
+      <w:r>
+        <w:rPr>
+          <w:rFonts w:asciiTheme="majorHAnsi" w:hAnsiTheme="majorHAnsi"/>
+          <w:szCs w:val="24"/>
+          <w:lang w:eastAsia="en-US"/>
+        </w:rPr>
+        <w:t xml:space="preserve"> pour les applications techniques). C'est une collection de widgets et de classes de soutien pour crée</w:t>
       </w:r>
       <w:r>
         <w:rPr>
@@ -4828,23 +5196,13 @@
         <w:rPr>
           <w:rFonts w:asciiTheme="majorHAnsi" w:hAnsiTheme="majorHAnsi"/>
         </w:rPr>
-        <w:t>++++</w:t>
-      </w:r>
-    </w:p>
-    <w:p>
-      <w:pPr>
-        <w:spacing w:before="0" w:after="160" w:line="360" w:lineRule="auto"/>
-        <w:ind w:firstLine="0"/>
-        <w:contextualSpacing/>
-        <w:rPr>
-          <w:rFonts w:asciiTheme="majorHAnsi" w:hAnsiTheme="majorHAnsi"/>
-        </w:rPr>
-      </w:pPr>
-      <w:r>
-        <w:rPr>
-          <w:rFonts w:asciiTheme="majorHAnsi" w:hAnsiTheme="majorHAnsi"/>
-        </w:rPr>
-        <w:t>Nous utilisons</w:t>
+        <w:t>Pour certaines actions (copier-couper, fusion de 2 images) supposant des ajustements de l’utilisateur, n</w:t>
+      </w:r>
+      <w:r>
+        <w:rPr>
+          <w:rFonts w:asciiTheme="majorHAnsi" w:hAnsiTheme="majorHAnsi"/>
+        </w:rPr>
+        <w:t>ous utilisons</w:t>
       </w:r>
       <w:r>
         <w:rPr>
@@ -4915,7 +5273,7 @@
         <w:rPr>
           <w:rFonts w:asciiTheme="majorHAnsi" w:hAnsiTheme="majorHAnsi"/>
         </w:rPr>
-        <w:t xml:space="preserve">, annuler </w:t>
+        <w:t xml:space="preserve"> ou supprimer </w:t>
       </w:r>
       <w:r>
         <w:rPr>
@@ -4923,7 +5281,101 @@
           <w:noProof/>
         </w:rPr>
         <w:drawing>
-          <wp:inline distT="0" distB="0" distL="0" distR="0" wp14:anchorId="19D4E88D" wp14:editId="17EA26BE">
+          <wp:inline distT="0" distB="0" distL="0" distR="0" wp14:anchorId="0CDCFF5F" wp14:editId="153DA9C5">
+            <wp:extent cx="163901" cy="163901"/>
+            <wp:effectExtent l="0" t="0" r="7620" b="7620"/>
+            <wp:docPr id="19" name="Picture 11"/>
+            <wp:cNvGraphicFramePr>
+              <a:graphicFrameLocks xmlns:a="http://schemas.openxmlformats.org/drawingml/2006/main" noChangeAspect="1"/>
+            </wp:cNvGraphicFramePr>
+            <a:graphic xmlns:a="http://schemas.openxmlformats.org/drawingml/2006/main">
+              <a:graphicData uri="http://schemas.openxmlformats.org/drawingml/2006/picture">
+                <pic:pic xmlns:pic="http://schemas.openxmlformats.org/drawingml/2006/picture">
+                  <pic:nvPicPr>
+                    <pic:cNvPr id="11" name="Supprimer.png"/>
+                    <pic:cNvPicPr/>
+                  </pic:nvPicPr>
+                  <pic:blipFill>
+                    <a:blip r:embed="rId25"/>
+                    <a:stretch>
+                      <a:fillRect/>
+                    </a:stretch>
+                  </pic:blipFill>
+                  <pic:spPr>
+                    <a:xfrm>
+                      <a:off x="0" y="0"/>
+                      <a:ext cx="175954" cy="175954"/>
+                    </a:xfrm>
+                    <a:prstGeom prst="rect">
+                      <a:avLst/>
+                    </a:prstGeom>
+                  </pic:spPr>
+                </pic:pic>
+              </a:graphicData>
+            </a:graphic>
+          </wp:inline>
+        </w:drawing>
+      </w:r>
+      <w:r>
+        <w:rPr>
+          <w:rFonts w:asciiTheme="majorHAnsi" w:hAnsiTheme="majorHAnsi"/>
+        </w:rPr>
+        <w:t xml:space="preserve"> </w:t>
+      </w:r>
+      <w:r>
+        <w:rPr>
+          <w:rFonts w:asciiTheme="majorHAnsi" w:hAnsiTheme="majorHAnsi"/>
+        </w:rPr>
+        <w:t>l’</w:t>
+      </w:r>
+      <w:r>
+        <w:rPr>
+          <w:rFonts w:asciiTheme="majorHAnsi" w:hAnsiTheme="majorHAnsi"/>
+        </w:rPr>
+        <w:t>a</w:t>
+      </w:r>
+      <w:r>
+        <w:rPr>
+          <w:rFonts w:asciiTheme="majorHAnsi" w:hAnsiTheme="majorHAnsi"/>
+        </w:rPr>
+        <w:t xml:space="preserve">ction </w:t>
+      </w:r>
+      <w:r>
+        <w:rPr>
+          <w:rFonts w:asciiTheme="majorHAnsi" w:hAnsiTheme="majorHAnsi"/>
+        </w:rPr>
+        <w:t>en cours. Pour d’autres actions (les traitements d’image par convolution par exemple), l’action est directement validée.</w:t>
+      </w:r>
+    </w:p>
+    <w:p>
+      <w:pPr>
+        <w:spacing w:before="0" w:after="160" w:line="360" w:lineRule="auto"/>
+        <w:ind w:firstLine="0"/>
+        <w:contextualSpacing/>
+        <w:rPr>
+          <w:rFonts w:asciiTheme="majorHAnsi" w:hAnsiTheme="majorHAnsi"/>
+        </w:rPr>
+      </w:pPr>
+      <w:r>
+        <w:rPr>
+          <w:rFonts w:asciiTheme="majorHAnsi" w:hAnsiTheme="majorHAnsi"/>
+        </w:rPr>
+        <w:lastRenderedPageBreak/>
+        <w:t xml:space="preserve">Il est possible de revenir en arrière de toutes les actions validées grâce à un bouton </w:t>
+      </w:r>
+      <w:r>
+        <w:rPr>
+          <w:rFonts w:asciiTheme="majorHAnsi" w:hAnsiTheme="majorHAnsi"/>
+        </w:rPr>
+        <w:t xml:space="preserve">annuler </w:t>
+      </w:r>
+      <w:r>
+        <w:rPr>
+          <w:rFonts w:asciiTheme="majorHAnsi" w:hAnsiTheme="majorHAnsi"/>
+          <w:noProof/>
+        </w:rPr>
+        <w:drawing>
+          <wp:inline distT="0" distB="0" distL="0" distR="0" wp14:anchorId="4807C70A" wp14:editId="6D6BB242">
             <wp:extent cx="163902" cy="163902"/>
             <wp:effectExtent l="0" t="0" r="7620" b="7620"/>
             <wp:docPr id="18" name="Picture 10"/>
@@ -4938,7 +5390,7 @@
                     <pic:cNvPicPr/>
                   </pic:nvPicPr>
                   <pic:blipFill>
-                    <a:blip r:embed="rId25"/>
+                    <a:blip r:embed="rId26"/>
                     <a:stretch>
                       <a:fillRect/>
                     </a:stretch>
@@ -4962,80 +5414,39 @@
         <w:rPr>
           <w:rFonts w:asciiTheme="majorHAnsi" w:hAnsiTheme="majorHAnsi"/>
         </w:rPr>
-        <w:t xml:space="preserve"> ou supprimer </w:t>
-      </w:r>
-      <w:r>
-        <w:rPr>
-          <w:rFonts w:asciiTheme="majorHAnsi" w:hAnsiTheme="majorHAnsi"/>
-          <w:noProof/>
-        </w:rPr>
-        <w:drawing>
-          <wp:inline distT="0" distB="0" distL="0" distR="0" wp14:anchorId="0CDCFF5F" wp14:editId="153DA9C5">
-            <wp:extent cx="163901" cy="163901"/>
-            <wp:effectExtent l="0" t="0" r="7620" b="7620"/>
-            <wp:docPr id="19" name="Picture 11"/>
-            <wp:cNvGraphicFramePr>
-              <a:graphicFrameLocks xmlns:a="http://schemas.openxmlformats.org/drawingml/2006/main" noChangeAspect="1"/>
-            </wp:cNvGraphicFramePr>
-            <a:graphic xmlns:a="http://schemas.openxmlformats.org/drawingml/2006/main">
-              <a:graphicData uri="http://schemas.openxmlformats.org/drawingml/2006/picture">
-                <pic:pic xmlns:pic="http://schemas.openxmlformats.org/drawingml/2006/picture">
-                  <pic:nvPicPr>
-                    <pic:cNvPr id="11" name="Supprimer.png"/>
-                    <pic:cNvPicPr/>
-                  </pic:nvPicPr>
-                  <pic:blipFill>
-                    <a:blip r:embed="rId26"/>
-                    <a:stretch>
-                      <a:fillRect/>
-                    </a:stretch>
-                  </pic:blipFill>
-                  <pic:spPr>
-                    <a:xfrm>
-                      <a:off x="0" y="0"/>
-                      <a:ext cx="175954" cy="175954"/>
-                    </a:xfrm>
-                    <a:prstGeom prst="rect">
-                      <a:avLst/>
-                    </a:prstGeom>
-                  </pic:spPr>
-                </pic:pic>
-              </a:graphicData>
-            </a:graphic>
-          </wp:inline>
-        </w:drawing>
-      </w:r>
-      <w:r>
-        <w:rPr>
-          <w:rFonts w:asciiTheme="majorHAnsi" w:hAnsiTheme="majorHAnsi"/>
-        </w:rPr>
-        <w:t xml:space="preserve"> une a</w:t>
-      </w:r>
-      <w:r>
-        <w:rPr>
-          <w:rFonts w:asciiTheme="majorHAnsi" w:hAnsiTheme="majorHAnsi"/>
-        </w:rPr>
-        <w:t>ction et ce en utilisant les icô</w:t>
-      </w:r>
-      <w:r>
-        <w:rPr>
-          <w:rFonts w:asciiTheme="majorHAnsi" w:hAnsiTheme="majorHAnsi"/>
-        </w:rPr>
-        <w:t>nes appropriées à chaque tâche.</w:t>
+        <w:t>.</w:t>
+      </w:r>
+      <w:r>
+        <w:rPr>
+          <w:rFonts w:asciiTheme="majorHAnsi" w:hAnsiTheme="majorHAnsi"/>
+        </w:rPr>
+        <w:t xml:space="preserve"> Cette possibilité de revenir à une image antérieure se fait grâce à un objet </w:t>
+      </w:r>
+      <w:proofErr w:type="spellStart"/>
+      <w:r>
+        <w:rPr>
+          <w:rFonts w:asciiTheme="majorHAnsi" w:hAnsiTheme="majorHAnsi"/>
+        </w:rPr>
+        <w:t>QList</w:t>
+      </w:r>
+      <w:proofErr w:type="spellEnd"/>
+      <w:r>
+        <w:rPr>
+          <w:rFonts w:asciiTheme="majorHAnsi" w:hAnsiTheme="majorHAnsi"/>
+        </w:rPr>
+        <w:t xml:space="preserve">. Nous n’avons pas mis en place un système de sauvegarde fichier des images ainsi collectées </w:t>
+      </w:r>
+      <w:r>
+        <w:rPr>
+          <w:rFonts w:asciiTheme="majorHAnsi" w:hAnsiTheme="majorHAnsi"/>
+        </w:rPr>
+        <w:t>dans l’optique de libérer des ressources mémoire.</w:t>
       </w:r>
     </w:p>
     <w:p>
       <w:pPr>
         <w:spacing w:before="0" w:after="160" w:line="360" w:lineRule="auto"/>
-        <w:contextualSpacing/>
-        <w:rPr>
-          <w:rFonts w:asciiTheme="majorHAnsi" w:hAnsiTheme="majorHAnsi"/>
-        </w:rPr>
-      </w:pPr>
-    </w:p>
-    <w:p>
-      <w:pPr>
-        <w:spacing w:before="0" w:after="160" w:line="360" w:lineRule="auto"/>
+        <w:ind w:firstLine="0"/>
         <w:contextualSpacing/>
         <w:rPr>
           <w:rFonts w:asciiTheme="majorHAnsi" w:hAnsiTheme="majorHAnsi"/>
@@ -5059,7 +5470,6 @@
         <w:rPr>
           <w:rFonts w:eastAsia="Times New Roman"/>
         </w:rPr>
-        <w:lastRenderedPageBreak/>
         <w:t>Composition de deux images</w:t>
       </w:r>
       <w:bookmarkEnd w:id="235"/>
@@ -5114,7 +5524,15 @@
           <w:szCs w:val="24"/>
           <w:lang w:eastAsia="en-US"/>
         </w:rPr>
-        <w:t xml:space="preserve">images, nous avons été confrontés à la problématique de la composition de </w:t>
+        <w:t xml:space="preserve">images, </w:t>
+      </w:r>
+      <w:r>
+        <w:rPr>
+          <w:rFonts w:asciiTheme="majorHAnsi" w:hAnsiTheme="majorHAnsi"/>
+          <w:szCs w:val="24"/>
+          <w:lang w:eastAsia="en-US"/>
+        </w:rPr>
+        <w:t xml:space="preserve">nous avons été confrontés à la problématique de la composition de </w:t>
       </w:r>
       <w:r>
         <w:rPr>
@@ -5236,7 +5654,25 @@
           <w:szCs w:val="24"/>
           <w:lang w:eastAsia="en-US"/>
         </w:rPr>
-        <w:t xml:space="preserve">images s’est vite avérée déterminante dans le choix de notre interface graphique, notamment en terme de contraintes posées au widget Qt d’affichage des images. </w:t>
+        <w:t xml:space="preserve">images s’est vite avérée déterminante dans le choix de notre interface graphique, notamment en terme de contraintes posées au widget </w:t>
+      </w:r>
+      <w:proofErr w:type="spellStart"/>
+      <w:r>
+        <w:rPr>
+          <w:rFonts w:asciiTheme="majorHAnsi" w:hAnsiTheme="majorHAnsi"/>
+          <w:szCs w:val="24"/>
+          <w:lang w:eastAsia="en-US"/>
+        </w:rPr>
+        <w:t>Qt</w:t>
+      </w:r>
+      <w:proofErr w:type="spellEnd"/>
+      <w:r>
+        <w:rPr>
+          <w:rFonts w:asciiTheme="majorHAnsi" w:hAnsiTheme="majorHAnsi"/>
+          <w:szCs w:val="24"/>
+          <w:lang w:eastAsia="en-US"/>
+        </w:rPr>
+        <w:t xml:space="preserve"> d’affichage des images. </w:t>
       </w:r>
     </w:p>
     <w:p>
@@ -5258,15 +5694,79 @@
           <w:szCs w:val="24"/>
           <w:lang w:eastAsia="en-US"/>
         </w:rPr>
-        <w:t xml:space="preserve">Nous avons opté pour l’utilisation de QPainter et sa fonction drawPixmap pour afficher une QImage à une position donnée. Une contrainte technique </w:t>
-      </w:r>
-      <w:r>
-        <w:rPr>
-          <w:rFonts w:asciiTheme="majorHAnsi" w:hAnsiTheme="majorHAnsi"/>
-          <w:szCs w:val="24"/>
-          <w:lang w:eastAsia="en-US"/>
-        </w:rPr>
-        <w:t>QPainter interdit de composer des images</w:t>
+        <w:t xml:space="preserve">Nous avons opté pour l’utilisation de </w:t>
+      </w:r>
+      <w:proofErr w:type="spellStart"/>
+      <w:r>
+        <w:rPr>
+          <w:rFonts w:asciiTheme="majorHAnsi" w:hAnsiTheme="majorHAnsi"/>
+          <w:szCs w:val="24"/>
+          <w:lang w:eastAsia="en-US"/>
+        </w:rPr>
+        <w:t>QPainter</w:t>
+      </w:r>
+      <w:proofErr w:type="spellEnd"/>
+      <w:r>
+        <w:rPr>
+          <w:rFonts w:asciiTheme="majorHAnsi" w:hAnsiTheme="majorHAnsi"/>
+          <w:szCs w:val="24"/>
+          <w:lang w:eastAsia="en-US"/>
+        </w:rPr>
+        <w:t xml:space="preserve"> et sa fonction </w:t>
+      </w:r>
+      <w:proofErr w:type="spellStart"/>
+      <w:r>
+        <w:rPr>
+          <w:rFonts w:asciiTheme="majorHAnsi" w:hAnsiTheme="majorHAnsi"/>
+          <w:szCs w:val="24"/>
+          <w:lang w:eastAsia="en-US"/>
+        </w:rPr>
+        <w:t>drawPixmap</w:t>
+      </w:r>
+      <w:proofErr w:type="spellEnd"/>
+      <w:r>
+        <w:rPr>
+          <w:rFonts w:asciiTheme="majorHAnsi" w:hAnsiTheme="majorHAnsi"/>
+          <w:szCs w:val="24"/>
+          <w:lang w:eastAsia="en-US"/>
+        </w:rPr>
+        <w:t xml:space="preserve"> pour afficher une </w:t>
+      </w:r>
+      <w:proofErr w:type="spellStart"/>
+      <w:r>
+        <w:rPr>
+          <w:rFonts w:asciiTheme="majorHAnsi" w:hAnsiTheme="majorHAnsi"/>
+          <w:szCs w:val="24"/>
+          <w:lang w:eastAsia="en-US"/>
+        </w:rPr>
+        <w:t>QImage</w:t>
+      </w:r>
+      <w:proofErr w:type="spellEnd"/>
+      <w:r>
+        <w:rPr>
+          <w:rFonts w:asciiTheme="majorHAnsi" w:hAnsiTheme="majorHAnsi"/>
+          <w:szCs w:val="24"/>
+          <w:lang w:eastAsia="en-US"/>
+        </w:rPr>
+        <w:t xml:space="preserve"> à une position donnée. Une contrainte technique </w:t>
+      </w:r>
+      <w:proofErr w:type="spellStart"/>
+      <w:r>
+        <w:rPr>
+          <w:rFonts w:asciiTheme="majorHAnsi" w:hAnsiTheme="majorHAnsi"/>
+          <w:szCs w:val="24"/>
+          <w:lang w:eastAsia="en-US"/>
+        </w:rPr>
+        <w:t>QPainter</w:t>
+      </w:r>
+      <w:proofErr w:type="spellEnd"/>
+      <w:r>
+        <w:rPr>
+          <w:rFonts w:asciiTheme="majorHAnsi" w:hAnsiTheme="majorHAnsi"/>
+          <w:szCs w:val="24"/>
+          <w:lang w:eastAsia="en-US"/>
+        </w:rPr>
+        <w:t xml:space="preserve"> interdit de composer des images</w:t>
       </w:r>
       <w:r>
         <w:rPr>
@@ -5298,7 +5798,25 @@
           <w:szCs w:val="24"/>
           <w:lang w:eastAsia="en-US"/>
         </w:rPr>
-        <w:t xml:space="preserve"> de l’image principale qui sert de support au widget Qt. Pour la composition de </w:t>
+        <w:t xml:space="preserve"> de l’image principale qui sert de support au widget </w:t>
+      </w:r>
+      <w:proofErr w:type="spellStart"/>
+      <w:r>
+        <w:rPr>
+          <w:rFonts w:asciiTheme="majorHAnsi" w:hAnsiTheme="majorHAnsi"/>
+          <w:szCs w:val="24"/>
+          <w:lang w:eastAsia="en-US"/>
+        </w:rPr>
+        <w:t>Qt</w:t>
+      </w:r>
+      <w:proofErr w:type="spellEnd"/>
+      <w:r>
+        <w:rPr>
+          <w:rFonts w:asciiTheme="majorHAnsi" w:hAnsiTheme="majorHAnsi"/>
+          <w:szCs w:val="24"/>
+          <w:lang w:eastAsia="en-US"/>
+        </w:rPr>
+        <w:t xml:space="preserve">. Pour la composition de </w:t>
       </w:r>
       <w:r>
         <w:rPr>
@@ -5344,7 +5862,25 @@
           <w:szCs w:val="24"/>
           <w:lang w:eastAsia="en-US"/>
         </w:rPr>
-        <w:t xml:space="preserve"> objets QImage :</w:t>
+        <w:t xml:space="preserve"> objets </w:t>
+      </w:r>
+      <w:proofErr w:type="spellStart"/>
+      <w:r>
+        <w:rPr>
+          <w:rFonts w:asciiTheme="majorHAnsi" w:hAnsiTheme="majorHAnsi"/>
+          <w:szCs w:val="24"/>
+          <w:lang w:eastAsia="en-US"/>
+        </w:rPr>
+        <w:t>QImage</w:t>
+      </w:r>
+      <w:proofErr w:type="spellEnd"/>
+      <w:r>
+        <w:rPr>
+          <w:rFonts w:asciiTheme="majorHAnsi" w:hAnsiTheme="majorHAnsi"/>
+          <w:szCs w:val="24"/>
+          <w:lang w:eastAsia="en-US"/>
+        </w:rPr>
+        <w:t> :</w:t>
       </w:r>
     </w:p>
     <w:p>
@@ -5394,7 +5930,21 @@
         <w:rPr>
           <w:rFonts w:asciiTheme="majorHAnsi" w:hAnsiTheme="majorHAnsi"/>
         </w:rPr>
-        <w:t>ne première image avec un pointeur de position (via un QPoint),</w:t>
+        <w:t xml:space="preserve">ne première image avec un pointeur de position (via un </w:t>
+      </w:r>
+      <w:proofErr w:type="spellStart"/>
+      <w:r>
+        <w:rPr>
+          <w:rFonts w:asciiTheme="majorHAnsi" w:hAnsiTheme="majorHAnsi"/>
+        </w:rPr>
+        <w:t>QPoint</w:t>
+      </w:r>
+      <w:proofErr w:type="spellEnd"/>
+      <w:r>
+        <w:rPr>
+          <w:rFonts w:asciiTheme="majorHAnsi" w:hAnsiTheme="majorHAnsi"/>
+        </w:rPr>
+        <w:t>),</w:t>
       </w:r>
     </w:p>
     <w:p>
@@ -5422,7 +5972,21 @@
         <w:rPr>
           <w:rFonts w:asciiTheme="majorHAnsi" w:hAnsiTheme="majorHAnsi"/>
         </w:rPr>
-        <w:t>ne seconde image avec également un pointeur de position (via un QPoint).</w:t>
+        <w:t xml:space="preserve">ne seconde image avec également un pointeur de position (via un </w:t>
+      </w:r>
+      <w:proofErr w:type="spellStart"/>
+      <w:r>
+        <w:rPr>
+          <w:rFonts w:asciiTheme="majorHAnsi" w:hAnsiTheme="majorHAnsi"/>
+        </w:rPr>
+        <w:t>QPoint</w:t>
+      </w:r>
+      <w:proofErr w:type="spellEnd"/>
+      <w:r>
+        <w:rPr>
+          <w:rFonts w:asciiTheme="majorHAnsi" w:hAnsiTheme="majorHAnsi"/>
+        </w:rPr>
+        <w:t>).</w:t>
       </w:r>
     </w:p>
     <w:p>
@@ -5841,7 +6405,6 @@
         <w:rPr>
           <w:rFonts w:eastAsia="Times New Roman"/>
         </w:rPr>
-        <w:lastRenderedPageBreak/>
         <w:t>Méthode de r</w:t>
       </w:r>
       <w:r>
@@ -5992,23 +6555,31 @@
           <w:szCs w:val="24"/>
           <w:lang w:eastAsia="en-US"/>
         </w:rPr>
-        <w:t xml:space="preserve">En complément de la description des principales fonctionnalités mises en œuvre, nous expliciterons donc les </w:t>
-      </w:r>
-      <w:r>
-        <w:rPr>
-          <w:rFonts w:asciiTheme="majorHAnsi" w:hAnsiTheme="majorHAnsi"/>
-          <w:szCs w:val="24"/>
-          <w:lang w:eastAsia="en-US"/>
-        </w:rPr>
-        <w:t>erreur</w:t>
-      </w:r>
-      <w:r>
-        <w:rPr>
-          <w:rFonts w:asciiTheme="majorHAnsi" w:hAnsiTheme="majorHAnsi"/>
-          <w:szCs w:val="24"/>
-          <w:lang w:eastAsia="en-US"/>
-        </w:rPr>
-        <w:t>s qu’elles corrigent.</w:t>
+        <w:t>L</w:t>
+      </w:r>
+      <w:r>
+        <w:rPr>
+          <w:rFonts w:asciiTheme="majorHAnsi" w:hAnsiTheme="majorHAnsi"/>
+          <w:szCs w:val="24"/>
+          <w:lang w:eastAsia="en-US"/>
+        </w:rPr>
+        <w:t>es principales fonctionnalités mises en œuvre</w:t>
+      </w:r>
+      <w:r>
+        <w:rPr>
+          <w:rFonts w:asciiTheme="majorHAnsi" w:hAnsiTheme="majorHAnsi"/>
+          <w:szCs w:val="24"/>
+          <w:lang w:eastAsia="en-US"/>
+        </w:rPr>
+        <w:t xml:space="preserve"> </w:t>
+      </w:r>
+      <w:r>
+        <w:rPr>
+          <w:rFonts w:asciiTheme="majorHAnsi" w:hAnsiTheme="majorHAnsi"/>
+          <w:szCs w:val="24"/>
+          <w:lang w:eastAsia="en-US"/>
+        </w:rPr>
+        <w:t>sont les suivantes :</w:t>
       </w:r>
     </w:p>
     <w:p>
@@ -6173,19 +6744,86 @@
         <w:rPr>
           <w:rFonts w:asciiTheme="majorHAnsi" w:hAnsiTheme="majorHAnsi"/>
         </w:rPr>
-        <w:t xml:space="preserve">Recherche du plus petit pas en puissance de deux qui </w:t>
-      </w:r>
-      <w:r>
-        <w:rPr>
-          <w:rFonts w:asciiTheme="majorHAnsi" w:hAnsiTheme="majorHAnsi"/>
-        </w:rPr>
-        <w:t>permette.</w:t>
-      </w:r>
-      <w:r>
-        <w:rPr>
-          <w:rFonts w:asciiTheme="majorHAnsi" w:hAnsiTheme="majorHAnsi"/>
-        </w:rPr>
-        <w:t xml:space="preserve"> Sans cette approche, l’image était </w:t>
+        <w:t xml:space="preserve">Recherche du plus petit pas en puissance de deux </w:t>
+      </w:r>
+      <w:r>
+        <w:rPr>
+          <w:rFonts w:asciiTheme="majorHAnsi" w:hAnsiTheme="majorHAnsi"/>
+        </w:rPr>
+        <w:t xml:space="preserve">(de 2 à 32) </w:t>
+      </w:r>
+      <w:r>
+        <w:rPr>
+          <w:rFonts w:asciiTheme="majorHAnsi" w:hAnsiTheme="majorHAnsi"/>
+        </w:rPr>
+        <w:t xml:space="preserve">qui </w:t>
+      </w:r>
+      <w:r>
+        <w:rPr>
+          <w:rFonts w:asciiTheme="majorHAnsi" w:hAnsiTheme="majorHAnsi"/>
+        </w:rPr>
+        <w:t xml:space="preserve">divise la taille initiale de l’image avec un quotient inférieur à </w:t>
+      </w:r>
+      <w:r>
+        <w:rPr>
+          <w:rFonts w:asciiTheme="majorHAnsi" w:hAnsiTheme="majorHAnsi"/>
+          <w:b/>
+        </w:rPr>
+        <w:t>R</w:t>
+      </w:r>
+      <w:r>
+        <w:rPr>
+          <w:rFonts w:asciiTheme="majorHAnsi" w:hAnsiTheme="majorHAnsi"/>
+        </w:rPr>
+        <w:t>.</w:t>
+      </w:r>
+      <w:r>
+        <w:rPr>
+          <w:rFonts w:asciiTheme="majorHAnsi" w:hAnsiTheme="majorHAnsi"/>
+        </w:rPr>
+        <w:t xml:space="preserve"> </w:t>
+      </w:r>
+      <w:r>
+        <w:rPr>
+          <w:rFonts w:asciiTheme="majorHAnsi" w:hAnsiTheme="majorHAnsi"/>
+        </w:rPr>
+        <w:t xml:space="preserve">Lors du parcours de l’image source, les lignes dont la position est divisible par ce pas de 2 seront injectées dans l’image cible. </w:t>
+      </w:r>
+      <w:r>
+        <w:rPr>
+          <w:rFonts w:asciiTheme="majorHAnsi" w:hAnsiTheme="majorHAnsi"/>
+        </w:rPr>
+        <w:t xml:space="preserve">Sans cette </w:t>
+      </w:r>
+      <w:r>
+        <w:rPr>
+          <w:rFonts w:asciiTheme="majorHAnsi" w:hAnsiTheme="majorHAnsi"/>
+        </w:rPr>
+        <w:t>échantillonnage</w:t>
+      </w:r>
+      <w:r>
+        <w:rPr>
+          <w:rFonts w:asciiTheme="majorHAnsi" w:hAnsiTheme="majorHAnsi"/>
+        </w:rPr>
+        <w:t xml:space="preserve">, l’image </w:t>
+      </w:r>
+      <w:r>
+        <w:rPr>
+          <w:rFonts w:asciiTheme="majorHAnsi" w:hAnsiTheme="majorHAnsi"/>
+        </w:rPr>
+        <w:t>perd</w:t>
+      </w:r>
+      <w:r>
+        <w:rPr>
+          <w:rFonts w:asciiTheme="majorHAnsi" w:hAnsiTheme="majorHAnsi"/>
+        </w:rPr>
+        <w:t xml:space="preserve">ait </w:t>
+      </w:r>
+      <w:r>
+        <w:rPr>
+          <w:rFonts w:asciiTheme="majorHAnsi" w:hAnsiTheme="majorHAnsi"/>
+        </w:rPr>
+        <w:t xml:space="preserve">sa structure (son équilibre) et la partie la plus à gauche était surreprésentée. </w:t>
       </w:r>
     </w:p>
     <w:p>
@@ -6203,7 +6841,93 @@
         <w:rPr>
           <w:rFonts w:asciiTheme="majorHAnsi" w:hAnsiTheme="majorHAnsi"/>
         </w:rPr>
-        <w:t>Ajout ou suppression</w:t>
+        <w:t xml:space="preserve">A l’issue de l’échantillonnage avec la puissance de 2, on considère les </w:t>
+      </w:r>
+      <w:r>
+        <w:rPr>
+          <w:rFonts w:asciiTheme="majorHAnsi" w:hAnsiTheme="majorHAnsi"/>
+          <w:b/>
+        </w:rPr>
+        <w:t>R’</w:t>
+      </w:r>
+      <w:r>
+        <w:rPr>
+          <w:rFonts w:asciiTheme="majorHAnsi" w:hAnsiTheme="majorHAnsi"/>
+        </w:rPr>
+        <w:t xml:space="preserve"> lignes qu’il reste à injecter. Si </w:t>
+      </w:r>
+      <w:r>
+        <w:rPr>
+          <w:rFonts w:asciiTheme="majorHAnsi" w:hAnsiTheme="majorHAnsi"/>
+          <w:b/>
+        </w:rPr>
+        <w:t>R’</w:t>
+      </w:r>
+      <w:r>
+        <w:rPr>
+          <w:rFonts w:asciiTheme="majorHAnsi" w:hAnsiTheme="majorHAnsi"/>
+        </w:rPr>
+        <w:t xml:space="preserve"> est petit on </w:t>
+      </w:r>
+      <w:r>
+        <w:rPr>
+          <w:rFonts w:asciiTheme="majorHAnsi" w:hAnsiTheme="majorHAnsi"/>
+        </w:rPr>
+        <w:t xml:space="preserve">détermine un pas de répartition des lignes que l’on ajoute. Dans le cas contraire, </w:t>
+      </w:r>
+      <w:r>
+        <w:rPr>
+          <w:rFonts w:asciiTheme="majorHAnsi" w:hAnsiTheme="majorHAnsi"/>
+        </w:rPr>
+        <w:t>on reporte toutes les lignes sources et</w:t>
+      </w:r>
+      <w:r>
+        <w:rPr>
+          <w:rFonts w:asciiTheme="majorHAnsi" w:hAnsiTheme="majorHAnsi"/>
+        </w:rPr>
+        <w:t xml:space="preserve"> on </w:t>
+      </w:r>
+      <w:r>
+        <w:rPr>
+          <w:rFonts w:asciiTheme="majorHAnsi" w:hAnsiTheme="majorHAnsi"/>
+        </w:rPr>
+        <w:t>détermine un pas de répartition des lignes que l’on n’insère pas. L’</w:t>
+      </w:r>
+      <w:r>
+        <w:rPr>
+          <w:rFonts w:asciiTheme="majorHAnsi" w:hAnsiTheme="majorHAnsi"/>
+        </w:rPr>
+        <w:t>idée est que l</w:t>
+      </w:r>
+      <w:r>
+        <w:rPr>
+          <w:rFonts w:asciiTheme="majorHAnsi" w:hAnsiTheme="majorHAnsi"/>
+        </w:rPr>
+        <w:t xml:space="preserve">e pas </w:t>
+      </w:r>
+      <w:r>
+        <w:rPr>
+          <w:rFonts w:asciiTheme="majorHAnsi" w:hAnsiTheme="majorHAnsi"/>
+        </w:rPr>
+        <w:t xml:space="preserve">calculé </w:t>
+      </w:r>
+      <w:r>
+        <w:rPr>
+          <w:rFonts w:asciiTheme="majorHAnsi" w:hAnsiTheme="majorHAnsi"/>
+        </w:rPr>
+        <w:t>soit le plus grand possible pour avoir la meilleure distribution sur l’image</w:t>
+      </w:r>
+      <w:r>
+        <w:rPr>
+          <w:rFonts w:asciiTheme="majorHAnsi" w:hAnsiTheme="majorHAnsi"/>
+        </w:rPr>
+        <w:t xml:space="preserve"> et éviter que l’image produite ne ‘penche’ trop d’un côté</w:t>
+      </w:r>
+      <w:r>
+        <w:rPr>
+          <w:rFonts w:asciiTheme="majorHAnsi" w:hAnsiTheme="majorHAnsi"/>
+        </w:rPr>
+        <w:t>.</w:t>
       </w:r>
     </w:p>
     <w:p>
@@ -6215,24 +6939,6 @@
           <w:rFonts w:asciiTheme="majorHAnsi" w:hAnsiTheme="majorHAnsi"/>
         </w:rPr>
       </w:pPr>
-    </w:p>
-    <w:p>
-      <w:pPr>
-        <w:spacing w:line="360" w:lineRule="auto"/>
-        <w:rPr>
-          <w:rFonts w:asciiTheme="majorHAnsi" w:hAnsiTheme="majorHAnsi"/>
-          <w:szCs w:val="24"/>
-          <w:lang w:eastAsia="en-US"/>
-        </w:rPr>
-      </w:pPr>
-      <w:r>
-        <w:rPr>
-          <w:rFonts w:asciiTheme="majorHAnsi" w:hAnsiTheme="majorHAnsi"/>
-          <w:szCs w:val="24"/>
-          <w:lang w:eastAsia="en-US"/>
-        </w:rPr>
-        <w:t>+++</w:t>
-      </w:r>
     </w:p>
     <w:p>
       <w:pPr>
@@ -6251,74 +6957,260 @@
         <w:rPr>
           <w:rFonts w:eastAsia="Times New Roman"/>
         </w:rPr>
-        <w:t>Méthodes de seam carving appliquées</w:t>
+        <w:lastRenderedPageBreak/>
+        <w:t xml:space="preserve">Méthodes de </w:t>
+      </w:r>
+      <w:proofErr w:type="spellStart"/>
+      <w:r>
+        <w:rPr>
+          <w:rFonts w:eastAsia="Times New Roman"/>
+        </w:rPr>
+        <w:t>seam</w:t>
+      </w:r>
+      <w:proofErr w:type="spellEnd"/>
+      <w:r>
+        <w:rPr>
+          <w:rFonts w:eastAsia="Times New Roman"/>
+        </w:rPr>
+        <w:t xml:space="preserve"> </w:t>
+      </w:r>
+      <w:proofErr w:type="spellStart"/>
+      <w:r>
+        <w:rPr>
+          <w:rFonts w:eastAsia="Times New Roman"/>
+        </w:rPr>
+        <w:t>carving</w:t>
+      </w:r>
+      <w:proofErr w:type="spellEnd"/>
+      <w:r>
+        <w:rPr>
+          <w:rFonts w:eastAsia="Times New Roman"/>
+        </w:rPr>
+        <w:t xml:space="preserve"> appliquées</w:t>
       </w:r>
       <w:bookmarkEnd w:id="237"/>
     </w:p>
     <w:p>
       <w:pPr>
+        <w:rPr>
+          <w:rFonts w:asciiTheme="majorHAnsi" w:hAnsiTheme="majorHAnsi"/>
+        </w:rPr>
+      </w:pPr>
+      <w:r>
+        <w:rPr>
+          <w:rFonts w:asciiTheme="majorHAnsi" w:hAnsiTheme="majorHAnsi"/>
+        </w:rPr>
+        <w:t xml:space="preserve">Nous avons cherché à mettre en place une logique de traitement du </w:t>
+      </w:r>
+      <w:proofErr w:type="spellStart"/>
+      <w:r>
+        <w:rPr>
+          <w:rFonts w:asciiTheme="majorHAnsi" w:hAnsiTheme="majorHAnsi"/>
+        </w:rPr>
+        <w:t>seam</w:t>
+      </w:r>
+      <w:proofErr w:type="spellEnd"/>
+      <w:r>
+        <w:rPr>
+          <w:rFonts w:asciiTheme="majorHAnsi" w:hAnsiTheme="majorHAnsi"/>
+        </w:rPr>
+        <w:t xml:space="preserve"> </w:t>
+      </w:r>
+      <w:proofErr w:type="spellStart"/>
+      <w:r>
+        <w:rPr>
+          <w:rFonts w:asciiTheme="majorHAnsi" w:hAnsiTheme="majorHAnsi"/>
+        </w:rPr>
+        <w:t>carving</w:t>
+      </w:r>
+      <w:proofErr w:type="spellEnd"/>
+      <w:r>
+        <w:rPr>
+          <w:rFonts w:asciiTheme="majorHAnsi" w:hAnsiTheme="majorHAnsi"/>
+        </w:rPr>
+        <w:t xml:space="preserve"> qui convienne aussi bien en compression qu’en extension. </w:t>
+      </w:r>
+    </w:p>
+    <w:p>
+      <w:pPr>
+        <w:rPr>
+          <w:rFonts w:asciiTheme="majorHAnsi" w:hAnsiTheme="majorHAnsi"/>
+        </w:rPr>
+      </w:pPr>
+      <w:r>
+        <w:rPr>
+          <w:rFonts w:asciiTheme="majorHAnsi" w:hAnsiTheme="majorHAnsi"/>
+        </w:rPr>
+        <w:t>Deux stratégies nous ont semblées possibles :</w:t>
+      </w:r>
+    </w:p>
+    <w:p>
+      <w:pPr>
+        <w:pStyle w:val="Paragraphedeliste"/>
+        <w:numPr>
+          <w:ilvl w:val="0"/>
+          <w:numId w:val="19"/>
+        </w:numPr>
+        <w:rPr>
+          <w:rFonts w:asciiTheme="majorHAnsi" w:hAnsiTheme="majorHAnsi"/>
+        </w:rPr>
+      </w:pPr>
+      <w:r>
+        <w:rPr>
+          <w:rFonts w:asciiTheme="majorHAnsi" w:hAnsiTheme="majorHAnsi"/>
+        </w:rPr>
+        <w:t>Une</w:t>
+      </w:r>
+      <w:r>
+        <w:rPr>
+          <w:rFonts w:asciiTheme="majorHAnsi" w:hAnsiTheme="majorHAnsi"/>
+        </w:rPr>
+        <w:t xml:space="preserve"> méthode </w:t>
+      </w:r>
+      <w:r>
+        <w:rPr>
+          <w:rFonts w:asciiTheme="majorHAnsi" w:hAnsiTheme="majorHAnsi"/>
+        </w:rPr>
+        <w:t xml:space="preserve">1 </w:t>
+      </w:r>
+      <w:r>
+        <w:rPr>
+          <w:rFonts w:asciiTheme="majorHAnsi" w:hAnsiTheme="majorHAnsi"/>
+        </w:rPr>
+        <w:t xml:space="preserve">qui consiste à itérer sur </w:t>
+      </w:r>
+      <w:r>
+        <w:rPr>
+          <w:rFonts w:asciiTheme="majorHAnsi" w:hAnsiTheme="majorHAnsi"/>
+        </w:rPr>
+        <w:t xml:space="preserve">la </w:t>
+      </w:r>
+      <w:r>
+        <w:rPr>
+          <w:rFonts w:asciiTheme="majorHAnsi" w:hAnsiTheme="majorHAnsi"/>
+        </w:rPr>
+        <w:t>recherche d</w:t>
+      </w:r>
+      <w:r>
+        <w:rPr>
+          <w:rFonts w:asciiTheme="majorHAnsi" w:hAnsiTheme="majorHAnsi"/>
+        </w:rPr>
+        <w:t xml:space="preserve">e la </w:t>
+      </w:r>
+      <w:r>
+        <w:rPr>
+          <w:rFonts w:asciiTheme="majorHAnsi" w:hAnsiTheme="majorHAnsi"/>
+        </w:rPr>
+        <w:t>ligne d’énergie la plus faible</w:t>
+      </w:r>
+      <w:r>
+        <w:rPr>
+          <w:rFonts w:asciiTheme="majorHAnsi" w:hAnsiTheme="majorHAnsi"/>
+        </w:rPr>
+        <w:t xml:space="preserve">, à l’ajouter par interpolation ou la supprimer (en cas de suppression) puis à réitérer </w:t>
+      </w:r>
+      <w:r>
+        <w:rPr>
+          <w:rFonts w:asciiTheme="majorHAnsi" w:hAnsiTheme="majorHAnsi"/>
+        </w:rPr>
+        <w:t xml:space="preserve">à partir de </w:t>
+      </w:r>
+      <w:r>
+        <w:rPr>
+          <w:rFonts w:asciiTheme="majorHAnsi" w:hAnsiTheme="majorHAnsi"/>
+        </w:rPr>
+        <w:t>l’image obtenue jusqu’à atteindre la taille souhaitée.</w:t>
+      </w:r>
+    </w:p>
+    <w:p>
+      <w:pPr>
+        <w:pStyle w:val="Paragraphedeliste"/>
+        <w:numPr>
+          <w:ilvl w:val="0"/>
+          <w:numId w:val="19"/>
+        </w:numPr>
+        <w:rPr>
+          <w:rFonts w:asciiTheme="majorHAnsi" w:hAnsiTheme="majorHAnsi"/>
+        </w:rPr>
+      </w:pPr>
+      <w:r>
+        <w:rPr>
+          <w:rFonts w:asciiTheme="majorHAnsi" w:hAnsiTheme="majorHAnsi"/>
+        </w:rPr>
+        <w:t>Une</w:t>
+      </w:r>
+      <w:r>
+        <w:rPr>
+          <w:rFonts w:asciiTheme="majorHAnsi" w:hAnsiTheme="majorHAnsi"/>
+        </w:rPr>
+        <w:t xml:space="preserve"> méthode </w:t>
+      </w:r>
+      <w:r>
+        <w:rPr>
+          <w:rFonts w:asciiTheme="majorHAnsi" w:hAnsiTheme="majorHAnsi"/>
+        </w:rPr>
+        <w:t xml:space="preserve">2 </w:t>
+      </w:r>
+      <w:r>
+        <w:rPr>
+          <w:rFonts w:asciiTheme="majorHAnsi" w:hAnsiTheme="majorHAnsi"/>
+        </w:rPr>
+        <w:t>qui consiste à itérer la recherche de la ligne d’énergie la plus faible</w:t>
+      </w:r>
+      <w:r>
+        <w:rPr>
+          <w:rFonts w:asciiTheme="majorHAnsi" w:hAnsiTheme="majorHAnsi"/>
+        </w:rPr>
+        <w:t xml:space="preserve"> dans un contexte où les points des précédentes lignes trouvées ont été interdites par un système de </w:t>
+      </w:r>
+      <w:proofErr w:type="spellStart"/>
+      <w:r>
+        <w:rPr>
+          <w:rFonts w:asciiTheme="majorHAnsi" w:hAnsiTheme="majorHAnsi"/>
+        </w:rPr>
+        <w:t>BitMap</w:t>
+      </w:r>
+      <w:proofErr w:type="spellEnd"/>
+      <w:r>
+        <w:rPr>
+          <w:rFonts w:asciiTheme="majorHAnsi" w:hAnsiTheme="majorHAnsi"/>
+        </w:rPr>
+        <w:t xml:space="preserve"> sur l’ensemble des pixels de l’image.</w:t>
+      </w:r>
+    </w:p>
+    <w:p>
+      <w:pPr>
+        <w:rPr>
+          <w:rFonts w:asciiTheme="majorHAnsi" w:hAnsiTheme="majorHAnsi"/>
+        </w:rPr>
+      </w:pPr>
+      <w:r>
+        <w:rPr>
+          <w:rFonts w:asciiTheme="majorHAnsi" w:hAnsiTheme="majorHAnsi"/>
+        </w:rPr>
+        <w:t xml:space="preserve">La méthode 1 présentait le risque en extension d’injecter l’ensemble des nouvelles lignes au niveau de la même zone. </w:t>
+      </w:r>
+      <w:bookmarkStart w:id="238" w:name="_GoBack"/>
+      <w:bookmarkEnd w:id="238"/>
+    </w:p>
+    <w:p>
+      <w:pPr>
+        <w:rPr>
+          <w:rFonts w:asciiTheme="majorHAnsi" w:hAnsiTheme="majorHAnsi"/>
+        </w:rPr>
+      </w:pPr>
+    </w:p>
+    <w:p>
+      <w:pPr>
+        <w:rPr>
+          <w:lang w:eastAsia="en-US"/>
+        </w:rPr>
+      </w:pPr>
+    </w:p>
+    <w:p>
+      <w:pPr>
         <w:spacing w:line="360" w:lineRule="auto"/>
-        <w:rPr>
-          <w:rFonts w:asciiTheme="majorHAnsi" w:hAnsiTheme="majorHAnsi"/>
-          <w:szCs w:val="24"/>
-          <w:lang w:eastAsia="en-US"/>
-        </w:rPr>
-      </w:pPr>
-    </w:p>
-    <w:p>
-      <w:pPr>
-        <w:spacing w:line="360" w:lineRule="auto"/>
-        <w:rPr>
-          <w:rFonts w:asciiTheme="majorHAnsi" w:hAnsiTheme="majorHAnsi"/>
-          <w:szCs w:val="24"/>
-          <w:lang w:eastAsia="en-US"/>
-        </w:rPr>
-      </w:pPr>
-    </w:p>
-    <w:p>
-      <w:pPr>
-        <w:pStyle w:val="Titre3"/>
-        <w:numPr>
-          <w:ilvl w:val="1"/>
-          <w:numId w:val="4"/>
-        </w:numPr>
-        <w:spacing w:before="240" w:after="120"/>
-        <w:rPr>
-          <w:rFonts w:eastAsia="Times New Roman"/>
-        </w:rPr>
-      </w:pPr>
-      <w:bookmarkStart w:id="238" w:name="_Toc441662595"/>
-      <w:r>
-        <w:rPr>
-          <w:rFonts w:eastAsia="Times New Roman"/>
-        </w:rPr>
-        <w:t>++</w:t>
-      </w:r>
-      <w:bookmarkEnd w:id="238"/>
-    </w:p>
-    <w:p>
-      <w:pPr>
-        <w:spacing w:line="360" w:lineRule="auto"/>
-        <w:rPr>
-          <w:rFonts w:asciiTheme="majorHAnsi" w:hAnsiTheme="majorHAnsi"/>
-          <w:szCs w:val="24"/>
-          <w:lang w:eastAsia="en-US"/>
-        </w:rPr>
-      </w:pPr>
-    </w:p>
-    <w:p>
-      <w:pPr>
-        <w:spacing w:line="360" w:lineRule="auto"/>
-        <w:rPr>
-          <w:rFonts w:asciiTheme="majorHAnsi" w:hAnsiTheme="majorHAnsi"/>
-          <w:szCs w:val="24"/>
-          <w:lang w:eastAsia="en-US"/>
-        </w:rPr>
-      </w:pPr>
-    </w:p>
-    <w:p>
-      <w:pPr>
-        <w:spacing w:line="360" w:lineRule="auto"/>
+        <w:ind w:firstLine="0"/>
         <w:rPr>
           <w:rFonts w:asciiTheme="majorHAnsi" w:hAnsiTheme="majorHAnsi"/>
           <w:szCs w:val="24"/>
@@ -6338,7 +7230,6 @@
       </w:pPr>
       <w:bookmarkStart w:id="239" w:name="_Toc441662596"/>
       <w:r>
-        <w:lastRenderedPageBreak/>
         <w:t>VI Principales</w:t>
       </w:r>
       <w:r>
@@ -6430,7 +7321,55 @@
         <w:rPr>
           <w:rFonts w:asciiTheme="majorHAnsi" w:eastAsiaTheme="minorEastAsia" w:hAnsiTheme="majorHAnsi" w:cstheme="minorBidi"/>
         </w:rPr>
-        <w:t>Le cadrage et le seam carving sont par saisie de l’utilisateur.</w:t>
+        <w:t xml:space="preserve">Le </w:t>
+      </w:r>
+      <w:r>
+        <w:rPr>
+          <w:rFonts w:asciiTheme="majorHAnsi" w:eastAsiaTheme="minorEastAsia" w:hAnsiTheme="majorHAnsi" w:cstheme="minorBidi"/>
+        </w:rPr>
+        <w:t>re</w:t>
+      </w:r>
+      <w:r>
+        <w:rPr>
+          <w:rFonts w:asciiTheme="majorHAnsi" w:eastAsiaTheme="minorEastAsia" w:hAnsiTheme="majorHAnsi" w:cstheme="minorBidi"/>
+        </w:rPr>
+        <w:t xml:space="preserve">cadrage </w:t>
+      </w:r>
+      <w:r>
+        <w:rPr>
+          <w:rFonts w:asciiTheme="majorHAnsi" w:eastAsiaTheme="minorEastAsia" w:hAnsiTheme="majorHAnsi" w:cstheme="minorBidi"/>
+        </w:rPr>
+        <w:t xml:space="preserve">nécessite </w:t>
+      </w:r>
+      <w:r>
+        <w:rPr>
+          <w:rFonts w:asciiTheme="majorHAnsi" w:eastAsiaTheme="minorEastAsia" w:hAnsiTheme="majorHAnsi" w:cstheme="minorBidi"/>
+        </w:rPr>
+        <w:t xml:space="preserve">la saisie les tailles souhaitées, ne se fait pas par </w:t>
+      </w:r>
+      <w:r>
+        <w:rPr>
+          <w:rFonts w:asciiTheme="majorHAnsi" w:eastAsiaTheme="minorEastAsia" w:hAnsiTheme="majorHAnsi" w:cstheme="minorBidi"/>
+        </w:rPr>
+        <w:t xml:space="preserve">redimensionnement </w:t>
+      </w:r>
+      <w:r>
+        <w:rPr>
+          <w:rFonts w:asciiTheme="majorHAnsi" w:eastAsiaTheme="minorEastAsia" w:hAnsiTheme="majorHAnsi" w:cstheme="minorBidi"/>
+        </w:rPr>
+        <w:t xml:space="preserve">dynamique </w:t>
+      </w:r>
+      <w:r>
+        <w:rPr>
+          <w:rFonts w:asciiTheme="majorHAnsi" w:eastAsiaTheme="minorEastAsia" w:hAnsiTheme="majorHAnsi" w:cstheme="minorBidi"/>
+        </w:rPr>
+        <w:t>de taille de fen</w:t>
+      </w:r>
+      <w:r>
+        <w:rPr>
+          <w:rFonts w:asciiTheme="majorHAnsi" w:eastAsiaTheme="minorEastAsia" w:hAnsiTheme="majorHAnsi" w:cstheme="minorBidi"/>
+        </w:rPr>
+        <w:t>être à la souris.</w:t>
       </w:r>
     </w:p>
     <w:p>
@@ -6450,25 +7389,41 @@
         <w:rPr>
           <w:rFonts w:asciiTheme="majorHAnsi" w:eastAsiaTheme="minorEastAsia" w:hAnsiTheme="majorHAnsi" w:cstheme="minorBidi"/>
         </w:rPr>
-        <w:t>Chaque composante d’un h</w:t>
+        <w:t>L</w:t>
       </w:r>
       <w:r>
         <w:rPr>
           <w:rFonts w:asciiTheme="majorHAnsi" w:eastAsiaTheme="minorEastAsia" w:hAnsiTheme="majorHAnsi" w:cstheme="minorBidi"/>
         </w:rPr>
-        <w:t>istogramme s</w:t>
-      </w:r>
+        <w:t xml:space="preserve">e </w:t>
+      </w:r>
+      <w:proofErr w:type="spellStart"/>
       <w:r>
         <w:rPr>
           <w:rFonts w:asciiTheme="majorHAnsi" w:eastAsiaTheme="minorEastAsia" w:hAnsiTheme="majorHAnsi" w:cstheme="minorBidi"/>
         </w:rPr>
-        <w:t>’affiche sur une fen</w:t>
-      </w:r>
+        <w:t>seam</w:t>
+      </w:r>
+      <w:proofErr w:type="spellEnd"/>
       <w:r>
         <w:rPr>
           <w:rFonts w:asciiTheme="majorHAnsi" w:eastAsiaTheme="minorEastAsia" w:hAnsiTheme="majorHAnsi" w:cstheme="minorBidi"/>
         </w:rPr>
-        <w:t>être à part (l’idée aurait été de les regrouper dans une même fenêtre)</w:t>
+        <w:t xml:space="preserve"> </w:t>
+      </w:r>
+      <w:proofErr w:type="spellStart"/>
+      <w:r>
+        <w:rPr>
+          <w:rFonts w:asciiTheme="majorHAnsi" w:eastAsiaTheme="minorEastAsia" w:hAnsiTheme="majorHAnsi" w:cstheme="minorBidi"/>
+        </w:rPr>
+        <w:t>carving</w:t>
+      </w:r>
+      <w:proofErr w:type="spellEnd"/>
+      <w:r>
+        <w:rPr>
+          <w:rFonts w:asciiTheme="majorHAnsi" w:eastAsiaTheme="minorEastAsia" w:hAnsiTheme="majorHAnsi" w:cstheme="minorBidi"/>
+        </w:rPr>
+        <w:t xml:space="preserve"> sont par saisie de l’utilisateur.</w:t>
       </w:r>
     </w:p>
     <w:p>
@@ -6488,37 +7443,25 @@
         <w:rPr>
           <w:rFonts w:asciiTheme="majorHAnsi" w:eastAsiaTheme="minorEastAsia" w:hAnsiTheme="majorHAnsi" w:cstheme="minorBidi"/>
         </w:rPr>
-        <w:t>L’application ne garde pas l’historique</w:t>
+        <w:t>Chaque composante d’un h</w:t>
       </w:r>
       <w:r>
         <w:rPr>
           <w:rFonts w:asciiTheme="majorHAnsi" w:eastAsiaTheme="minorEastAsia" w:hAnsiTheme="majorHAnsi" w:cstheme="minorBidi"/>
         </w:rPr>
-        <w:t xml:space="preserve"> précis</w:t>
+        <w:t>istogramme s</w:t>
       </w:r>
       <w:r>
         <w:rPr>
           <w:rFonts w:asciiTheme="majorHAnsi" w:eastAsiaTheme="minorEastAsia" w:hAnsiTheme="majorHAnsi" w:cstheme="minorBidi"/>
         </w:rPr>
-        <w:t xml:space="preserve"> des tâches effectuées sur l’image</w:t>
+        <w:t>’affiche sur une fen</w:t>
       </w:r>
       <w:r>
         <w:rPr>
           <w:rFonts w:asciiTheme="majorHAnsi" w:eastAsiaTheme="minorEastAsia" w:hAnsiTheme="majorHAnsi" w:cstheme="minorBidi"/>
         </w:rPr>
-        <w:t xml:space="preserve"> (possibilité de revenir à un endroit en particulier)</w:t>
-      </w:r>
-      <w:r>
-        <w:rPr>
-          <w:rFonts w:asciiTheme="majorHAnsi" w:eastAsiaTheme="minorEastAsia" w:hAnsiTheme="majorHAnsi" w:cstheme="minorBidi"/>
-        </w:rPr>
-        <w:t xml:space="preserve"> mais offre la possibilité de revenir en arrière pas à pas</w:t>
-      </w:r>
-      <w:r>
-        <w:rPr>
-          <w:rFonts w:asciiTheme="majorHAnsi" w:eastAsiaTheme="minorEastAsia" w:hAnsiTheme="majorHAnsi" w:cstheme="minorBidi"/>
-        </w:rPr>
-        <w:t>.</w:t>
+        <w:t>être à part (l’idée aurait été de les regrouper dans une même fenêtre)</w:t>
       </w:r>
     </w:p>
     <w:p>
@@ -6538,31 +7481,37 @@
         <w:rPr>
           <w:rFonts w:asciiTheme="majorHAnsi" w:eastAsiaTheme="minorEastAsia" w:hAnsiTheme="majorHAnsi" w:cstheme="minorBidi"/>
         </w:rPr>
-        <w:t>L’application ne fournit pas</w:t>
+        <w:t>L’application ne garde pas l’historique</w:t>
       </w:r>
       <w:r>
         <w:rPr>
           <w:rFonts w:asciiTheme="majorHAnsi" w:eastAsiaTheme="minorEastAsia" w:hAnsiTheme="majorHAnsi" w:cstheme="minorBidi"/>
         </w:rPr>
-        <w:t xml:space="preserve"> la fonctionnalité de GRAB CUT</w:t>
+        <w:t xml:space="preserve"> précis</w:t>
       </w:r>
       <w:r>
         <w:rPr>
           <w:rFonts w:asciiTheme="majorHAnsi" w:eastAsiaTheme="minorEastAsia" w:hAnsiTheme="majorHAnsi" w:cstheme="minorBidi"/>
         </w:rPr>
-        <w:t xml:space="preserve">. </w:t>
+        <w:t xml:space="preserve"> des tâches effectuées sur l’image</w:t>
       </w:r>
       <w:r>
         <w:rPr>
           <w:rFonts w:asciiTheme="majorHAnsi" w:eastAsiaTheme="minorEastAsia" w:hAnsiTheme="majorHAnsi" w:cstheme="minorBidi"/>
         </w:rPr>
-        <w:t>En effet, la librairie OpenCV</w:t>
+        <w:t xml:space="preserve"> (possibilité de revenir à un endroit en particulier)</w:t>
       </w:r>
       <w:r>
         <w:rPr>
           <w:rFonts w:asciiTheme="majorHAnsi" w:eastAsiaTheme="minorEastAsia" w:hAnsiTheme="majorHAnsi" w:cstheme="minorBidi"/>
         </w:rPr>
-        <w:t xml:space="preserve"> étant compliquée à installer sur chaque poste de travail, nous avons préféré nous en passer.</w:t>
+        <w:t xml:space="preserve"> mais offre la possibilité de revenir en arrière pas à pas</w:t>
+      </w:r>
+      <w:r>
+        <w:rPr>
+          <w:rFonts w:asciiTheme="majorHAnsi" w:eastAsiaTheme="minorEastAsia" w:hAnsiTheme="majorHAnsi" w:cstheme="minorBidi"/>
+        </w:rPr>
+        <w:t>.</w:t>
       </w:r>
     </w:p>
     <w:p>
@@ -6582,13 +7531,39 @@
         <w:rPr>
           <w:rFonts w:asciiTheme="majorHAnsi" w:eastAsiaTheme="minorEastAsia" w:hAnsiTheme="majorHAnsi" w:cstheme="minorBidi"/>
         </w:rPr>
-        <w:t>La fusion ne gère</w:t>
+        <w:t>L’application ne fournit pas</w:t>
       </w:r>
       <w:r>
         <w:rPr>
           <w:rFonts w:asciiTheme="majorHAnsi" w:eastAsiaTheme="minorEastAsia" w:hAnsiTheme="majorHAnsi" w:cstheme="minorBidi"/>
         </w:rPr>
-        <w:t xml:space="preserve"> pas la transparence des images à la validation et par conséquent à l’enregistrement de l’image.</w:t>
+        <w:t xml:space="preserve"> la fonctionnalité de GRAB CUT</w:t>
+      </w:r>
+      <w:r>
+        <w:rPr>
+          <w:rFonts w:asciiTheme="majorHAnsi" w:eastAsiaTheme="minorEastAsia" w:hAnsiTheme="majorHAnsi" w:cstheme="minorBidi"/>
+        </w:rPr>
+        <w:t xml:space="preserve">. </w:t>
+      </w:r>
+      <w:r>
+        <w:rPr>
+          <w:rFonts w:asciiTheme="majorHAnsi" w:eastAsiaTheme="minorEastAsia" w:hAnsiTheme="majorHAnsi" w:cstheme="minorBidi"/>
+        </w:rPr>
+        <w:t xml:space="preserve">En effet, la librairie </w:t>
+      </w:r>
+      <w:proofErr w:type="spellStart"/>
+      <w:r>
+        <w:rPr>
+          <w:rFonts w:asciiTheme="majorHAnsi" w:eastAsiaTheme="minorEastAsia" w:hAnsiTheme="majorHAnsi" w:cstheme="minorBidi"/>
+        </w:rPr>
+        <w:t>OpenCV</w:t>
+      </w:r>
+      <w:proofErr w:type="spellEnd"/>
+      <w:r>
+        <w:rPr>
+          <w:rFonts w:asciiTheme="majorHAnsi" w:eastAsiaTheme="minorEastAsia" w:hAnsiTheme="majorHAnsi" w:cstheme="minorBidi"/>
+        </w:rPr>
+        <w:t xml:space="preserve"> étant compliquée à installer sur chaque poste de travail, nous avons préféré nous en passer.</w:t>
       </w:r>
     </w:p>
     <w:p>
@@ -6608,7 +7583,13 @@
         <w:rPr>
           <w:rFonts w:asciiTheme="majorHAnsi" w:eastAsiaTheme="minorEastAsia" w:hAnsiTheme="majorHAnsi" w:cstheme="minorBidi"/>
         </w:rPr>
-        <w:t>Stockage de l’historique des modifications sur une image en mémoire : ce choix entraîne des soucis d’allocation dans le cas de très grosses images ainsi que lorsque l’on garde un historique trop grand. La solution appropriée aurait été de ne garder en mémoire que 2 à 3 modifications et stocker les plus anciennes dans un fichier. Ainsi les modifications stockées en mémoire auraient servi de buffer entre le fichier et l’application.</w:t>
+        <w:t>La fusion ne gère</w:t>
+      </w:r>
+      <w:r>
+        <w:rPr>
+          <w:rFonts w:asciiTheme="majorHAnsi" w:eastAsiaTheme="minorEastAsia" w:hAnsiTheme="majorHAnsi" w:cstheme="minorBidi"/>
+        </w:rPr>
+        <w:t xml:space="preserve"> pas la transparence des images à la validation et par conséquent à l’enregistrement de l’image.</w:t>
       </w:r>
     </w:p>
     <w:p>
@@ -6628,19 +7609,14 @@
         <w:rPr>
           <w:rFonts w:asciiTheme="majorHAnsi" w:eastAsiaTheme="minorEastAsia" w:hAnsiTheme="majorHAnsi" w:cstheme="minorBidi"/>
         </w:rPr>
-        <w:t>Taille du noyau gaussien limité</w:t>
+        <w:t xml:space="preserve">Stockage de l’historique des modifications sur une image en mémoire : ce choix entraîne des soucis d’allocation dans le cas de très grosses images ainsi que lorsque l’on garde un historique trop grand. La solution appropriée aurait été de ne garder en mémoire que 2 à 3 modifications et stocker les plus anciennes dans un fichier. Ainsi les </w:t>
       </w:r>
       <w:r>
         <w:rPr>
           <w:rFonts w:asciiTheme="majorHAnsi" w:eastAsiaTheme="minorEastAsia" w:hAnsiTheme="majorHAnsi" w:cstheme="minorBidi"/>
         </w:rPr>
-        <w:t xml:space="preserve"> dans le cas d’une convolution</w:t>
-      </w:r>
-      <w:r>
-        <w:rPr>
-          <w:rFonts w:asciiTheme="majorHAnsi" w:eastAsiaTheme="minorEastAsia" w:hAnsiTheme="majorHAnsi" w:cstheme="minorBidi"/>
-        </w:rPr>
-        <w:t> à cause des limites physiques des types utilisés (double dans notre cas). Taille maximale observée pour un noyau gaussien : 15.</w:t>
+        <w:lastRenderedPageBreak/>
+        <w:t>modifications stockées en mémoire auraient servi de buffer entre le fichier et l’application.</w:t>
       </w:r>
     </w:p>
     <w:p>
@@ -6660,7 +7636,25 @@
         <w:rPr>
           <w:rFonts w:asciiTheme="majorHAnsi" w:eastAsiaTheme="minorEastAsia" w:hAnsiTheme="majorHAnsi" w:cstheme="minorBidi"/>
         </w:rPr>
-        <w:t>…</w:t>
+        <w:t>Taille du noyau gaussien limité</w:t>
+      </w:r>
+      <w:r>
+        <w:rPr>
+          <w:rFonts w:asciiTheme="majorHAnsi" w:eastAsiaTheme="minorEastAsia" w:hAnsiTheme="majorHAnsi" w:cstheme="minorBidi"/>
+        </w:rPr>
+        <w:t xml:space="preserve"> dans le cas d’une convolution</w:t>
+      </w:r>
+      <w:r>
+        <w:rPr>
+          <w:rFonts w:asciiTheme="majorHAnsi" w:eastAsiaTheme="minorEastAsia" w:hAnsiTheme="majorHAnsi" w:cstheme="minorBidi"/>
+        </w:rPr>
+        <w:t> à cause des limites physiques des types utilisés (double dans notre cas). Taille maximale obser</w:t>
+      </w:r>
+      <w:r>
+        <w:rPr>
+          <w:rFonts w:asciiTheme="majorHAnsi" w:eastAsiaTheme="minorEastAsia" w:hAnsiTheme="majorHAnsi" w:cstheme="minorBidi"/>
+        </w:rPr>
+        <w:t>vée pour un noyau gaussien : 15.</w:t>
       </w:r>
     </w:p>
     <w:p>
@@ -10046,7 +11040,21 @@
               <w:rPr>
                 <w:rFonts w:asciiTheme="majorHAnsi" w:eastAsia="Times New Roman" w:hAnsiTheme="majorHAnsi" w:cs="Times New Roman"/>
               </w:rPr>
-              <w:t xml:space="preserve">-Les boutons valider et supprimer sont visibles après avoir cliqué sur le bouton crop et invisibles après qu’on effectuer nos changements </w:t>
+              <w:t xml:space="preserve">-Les boutons valider et supprimer sont visibles après avoir cliqué sur le bouton </w:t>
+            </w:r>
+            <w:proofErr w:type="spellStart"/>
+            <w:r>
+              <w:rPr>
+                <w:rFonts w:asciiTheme="majorHAnsi" w:eastAsia="Times New Roman" w:hAnsiTheme="majorHAnsi" w:cs="Times New Roman"/>
+              </w:rPr>
+              <w:t>crop</w:t>
+            </w:r>
+            <w:proofErr w:type="spellEnd"/>
+            <w:r>
+              <w:rPr>
+                <w:rFonts w:asciiTheme="majorHAnsi" w:eastAsia="Times New Roman" w:hAnsiTheme="majorHAnsi" w:cs="Times New Roman"/>
+              </w:rPr>
+              <w:t xml:space="preserve"> et invisibles après qu’on effectuer nos changements </w:t>
             </w:r>
           </w:p>
         </w:tc>
@@ -10460,7 +11468,21 @@
               <w:rPr>
                 <w:rFonts w:asciiTheme="majorHAnsi" w:eastAsia="Times New Roman" w:hAnsiTheme="majorHAnsi"/>
               </w:rPr>
-              <w:t>Le bouton Flou rend l’image flou par moyennage des valeurs des pixels</w:t>
+              <w:t xml:space="preserve">Le bouton Flou rend l’image flou par </w:t>
+            </w:r>
+            <w:proofErr w:type="spellStart"/>
+            <w:r>
+              <w:rPr>
+                <w:rFonts w:asciiTheme="majorHAnsi" w:eastAsia="Times New Roman" w:hAnsiTheme="majorHAnsi"/>
+              </w:rPr>
+              <w:t>moyennage</w:t>
+            </w:r>
+            <w:proofErr w:type="spellEnd"/>
+            <w:r>
+              <w:rPr>
+                <w:rFonts w:asciiTheme="majorHAnsi" w:eastAsia="Times New Roman" w:hAnsiTheme="majorHAnsi"/>
+              </w:rPr>
+              <w:t xml:space="preserve"> des valeurs des pixels</w:t>
             </w:r>
           </w:p>
         </w:tc>
@@ -12579,8 +13601,30 @@
         <w:rPr>
           <w:rFonts w:asciiTheme="majorHAnsi" w:eastAsia="Times New Roman" w:hAnsiTheme="majorHAnsi"/>
         </w:rPr>
-        <w:t> : Test du bouton Seam carving</w:t>
-      </w:r>
+        <w:t xml:space="preserve"> : Test du bouton </w:t>
+      </w:r>
+      <w:proofErr w:type="spellStart"/>
+      <w:r>
+        <w:rPr>
+          <w:rFonts w:asciiTheme="majorHAnsi" w:eastAsia="Times New Roman" w:hAnsiTheme="majorHAnsi"/>
+        </w:rPr>
+        <w:t>Seam</w:t>
+      </w:r>
+      <w:proofErr w:type="spellEnd"/>
+      <w:r>
+        <w:rPr>
+          <w:rFonts w:asciiTheme="majorHAnsi" w:eastAsia="Times New Roman" w:hAnsiTheme="majorHAnsi"/>
+        </w:rPr>
+        <w:t xml:space="preserve"> </w:t>
+      </w:r>
+      <w:proofErr w:type="spellStart"/>
+      <w:r>
+        <w:rPr>
+          <w:rFonts w:asciiTheme="majorHAnsi" w:eastAsia="Times New Roman" w:hAnsiTheme="majorHAnsi"/>
+        </w:rPr>
+        <w:t>carving</w:t>
+      </w:r>
+      <w:proofErr w:type="spellEnd"/>
     </w:p>
     <w:p>
       <w:pPr>
@@ -12826,20 +13870,42 @@
               <w:rPr>
                 <w:rFonts w:asciiTheme="majorHAnsi" w:eastAsia="Times New Roman" w:hAnsiTheme="majorHAnsi" w:cs="Times New Roman"/>
               </w:rPr>
-              <w:t>1-Cliquer sur le bouton Seam carving</w:t>
-            </w:r>
-          </w:p>
-          <w:p>
-            <w:pPr>
-              <w:jc w:val="left"/>
+              <w:t xml:space="preserve">1-Cliquer sur le bouton </w:t>
+            </w:r>
+            <w:proofErr w:type="spellStart"/>
+            <w:r>
               <w:rPr>
                 <w:rFonts w:asciiTheme="majorHAnsi" w:eastAsia="Times New Roman" w:hAnsiTheme="majorHAnsi" w:cs="Times New Roman"/>
               </w:rPr>
-            </w:pPr>
+              <w:t>Seam</w:t>
+            </w:r>
+            <w:proofErr w:type="spellEnd"/>
             <w:r>
               <w:rPr>
                 <w:rFonts w:asciiTheme="majorHAnsi" w:eastAsia="Times New Roman" w:hAnsiTheme="majorHAnsi" w:cs="Times New Roman"/>
               </w:rPr>
+              <w:t xml:space="preserve"> </w:t>
+            </w:r>
+            <w:proofErr w:type="spellStart"/>
+            <w:r>
+              <w:rPr>
+                <w:rFonts w:asciiTheme="majorHAnsi" w:eastAsia="Times New Roman" w:hAnsiTheme="majorHAnsi" w:cs="Times New Roman"/>
+              </w:rPr>
+              <w:t>carving</w:t>
+            </w:r>
+            <w:proofErr w:type="spellEnd"/>
+          </w:p>
+          <w:p>
+            <w:pPr>
+              <w:jc w:val="left"/>
+              <w:rPr>
+                <w:rFonts w:asciiTheme="majorHAnsi" w:eastAsia="Times New Roman" w:hAnsiTheme="majorHAnsi" w:cs="Times New Roman"/>
+              </w:rPr>
+            </w:pPr>
+            <w:r>
+              <w:rPr>
+                <w:rFonts w:asciiTheme="majorHAnsi" w:eastAsia="Times New Roman" w:hAnsiTheme="majorHAnsi" w:cs="Times New Roman"/>
+              </w:rPr>
               <w:t>2-Choisir une option dans le combo box</w:t>
             </w:r>
           </w:p>
@@ -12854,7 +13920,21 @@
               <w:rPr>
                 <w:rFonts w:asciiTheme="majorHAnsi" w:eastAsia="Times New Roman" w:hAnsiTheme="majorHAnsi" w:cs="Times New Roman"/>
               </w:rPr>
-              <w:t>3-Glisser le slider pour voir le redimensionnement</w:t>
+              <w:t xml:space="preserve">3-Glisser le </w:t>
+            </w:r>
+            <w:proofErr w:type="spellStart"/>
+            <w:r>
+              <w:rPr>
+                <w:rFonts w:asciiTheme="majorHAnsi" w:eastAsia="Times New Roman" w:hAnsiTheme="majorHAnsi" w:cs="Times New Roman"/>
+              </w:rPr>
+              <w:t>slider</w:t>
+            </w:r>
+            <w:proofErr w:type="spellEnd"/>
+            <w:r>
+              <w:rPr>
+                <w:rFonts w:asciiTheme="majorHAnsi" w:eastAsia="Times New Roman" w:hAnsiTheme="majorHAnsi" w:cs="Times New Roman"/>
+              </w:rPr>
+              <w:t xml:space="preserve"> pour voir le redimensionnement</w:t>
             </w:r>
           </w:p>
           <w:p>
@@ -12882,7 +13962,63 @@
               <w:rPr>
                 <w:rFonts w:asciiTheme="majorHAnsi" w:eastAsia="Times New Roman" w:hAnsiTheme="majorHAnsi"/>
               </w:rPr>
-              <w:t>- Le bouton active un checkbox seam carving dans le groupBox paramètres</w:t>
+              <w:t xml:space="preserve">- Le bouton active un </w:t>
+            </w:r>
+            <w:proofErr w:type="spellStart"/>
+            <w:r>
+              <w:rPr>
+                <w:rFonts w:asciiTheme="majorHAnsi" w:eastAsia="Times New Roman" w:hAnsiTheme="majorHAnsi"/>
+              </w:rPr>
+              <w:t>checkbox</w:t>
+            </w:r>
+            <w:proofErr w:type="spellEnd"/>
+            <w:r>
+              <w:rPr>
+                <w:rFonts w:asciiTheme="majorHAnsi" w:eastAsia="Times New Roman" w:hAnsiTheme="majorHAnsi"/>
+              </w:rPr>
+              <w:t xml:space="preserve"> </w:t>
+            </w:r>
+            <w:proofErr w:type="spellStart"/>
+            <w:r>
+              <w:rPr>
+                <w:rFonts w:asciiTheme="majorHAnsi" w:eastAsia="Times New Roman" w:hAnsiTheme="majorHAnsi"/>
+              </w:rPr>
+              <w:t>seam</w:t>
+            </w:r>
+            <w:proofErr w:type="spellEnd"/>
+            <w:r>
+              <w:rPr>
+                <w:rFonts w:asciiTheme="majorHAnsi" w:eastAsia="Times New Roman" w:hAnsiTheme="majorHAnsi"/>
+              </w:rPr>
+              <w:t xml:space="preserve"> </w:t>
+            </w:r>
+            <w:proofErr w:type="spellStart"/>
+            <w:r>
+              <w:rPr>
+                <w:rFonts w:asciiTheme="majorHAnsi" w:eastAsia="Times New Roman" w:hAnsiTheme="majorHAnsi"/>
+              </w:rPr>
+              <w:t>carving</w:t>
+            </w:r>
+            <w:proofErr w:type="spellEnd"/>
+            <w:r>
+              <w:rPr>
+                <w:rFonts w:asciiTheme="majorHAnsi" w:eastAsia="Times New Roman" w:hAnsiTheme="majorHAnsi"/>
+              </w:rPr>
+              <w:t xml:space="preserve"> dans le </w:t>
+            </w:r>
+            <w:proofErr w:type="spellStart"/>
+            <w:r>
+              <w:rPr>
+                <w:rFonts w:asciiTheme="majorHAnsi" w:eastAsia="Times New Roman" w:hAnsiTheme="majorHAnsi"/>
+              </w:rPr>
+              <w:t>groupBox</w:t>
+            </w:r>
+            <w:proofErr w:type="spellEnd"/>
+            <w:r>
+              <w:rPr>
+                <w:rFonts w:asciiTheme="majorHAnsi" w:eastAsia="Times New Roman" w:hAnsiTheme="majorHAnsi"/>
+              </w:rPr>
+              <w:t xml:space="preserve"> paramètres</w:t>
             </w:r>
           </w:p>
           <w:p>
@@ -12903,7 +14039,21 @@
               <w:rPr>
                 <w:rFonts w:asciiTheme="majorHAnsi" w:eastAsia="Times New Roman" w:hAnsiTheme="majorHAnsi" w:cs="Times New Roman"/>
               </w:rPr>
-              <w:t>e checkbox Visu ligne permet de visualiser les chemins sur l’image</w:t>
+              <w:t xml:space="preserve">e </w:t>
+            </w:r>
+            <w:proofErr w:type="spellStart"/>
+            <w:r>
+              <w:rPr>
+                <w:rFonts w:asciiTheme="majorHAnsi" w:eastAsia="Times New Roman" w:hAnsiTheme="majorHAnsi" w:cs="Times New Roman"/>
+              </w:rPr>
+              <w:t>checkbox</w:t>
+            </w:r>
+            <w:proofErr w:type="spellEnd"/>
+            <w:r>
+              <w:rPr>
+                <w:rFonts w:asciiTheme="majorHAnsi" w:eastAsia="Times New Roman" w:hAnsiTheme="majorHAnsi" w:cs="Times New Roman"/>
+              </w:rPr>
+              <w:t xml:space="preserve"> Visu ligne permet de visualiser les chemins sur l’image</w:t>
             </w:r>
           </w:p>
           <w:p>
@@ -12918,7 +14068,21 @@
               <w:rPr>
                 <w:rFonts w:asciiTheme="majorHAnsi" w:eastAsia="Times New Roman" w:hAnsiTheme="majorHAnsi" w:cs="Times New Roman"/>
               </w:rPr>
-              <w:t xml:space="preserve">-Le combobox action en option donne trois valeurs : </w:t>
+              <w:t xml:space="preserve">-Le </w:t>
+            </w:r>
+            <w:proofErr w:type="spellStart"/>
+            <w:r>
+              <w:rPr>
+                <w:rFonts w:asciiTheme="majorHAnsi" w:eastAsia="Times New Roman" w:hAnsiTheme="majorHAnsi" w:cs="Times New Roman"/>
+              </w:rPr>
+              <w:t>combobox</w:t>
+            </w:r>
+            <w:proofErr w:type="spellEnd"/>
+            <w:r>
+              <w:rPr>
+                <w:rFonts w:asciiTheme="majorHAnsi" w:eastAsia="Times New Roman" w:hAnsiTheme="majorHAnsi" w:cs="Times New Roman"/>
+              </w:rPr>
+              <w:t xml:space="preserve"> action en option donne trois valeurs : </w:t>
             </w:r>
           </w:p>
           <w:p>
@@ -12935,11 +14099,19 @@
                 <w:rFonts w:asciiTheme="majorHAnsi" w:eastAsia="Times New Roman" w:hAnsiTheme="majorHAnsi"/>
               </w:rPr>
             </w:pPr>
-            <w:r>
-              <w:rPr>
-                <w:rFonts w:asciiTheme="majorHAnsi" w:eastAsia="Times New Roman" w:hAnsiTheme="majorHAnsi"/>
-              </w:rPr>
-              <w:t>Def zones à protéger</w:t>
+            <w:proofErr w:type="spellStart"/>
+            <w:r>
+              <w:rPr>
+                <w:rFonts w:asciiTheme="majorHAnsi" w:eastAsia="Times New Roman" w:hAnsiTheme="majorHAnsi"/>
+              </w:rPr>
+              <w:t>Def</w:t>
+            </w:r>
+            <w:proofErr w:type="spellEnd"/>
+            <w:r>
+              <w:rPr>
+                <w:rFonts w:asciiTheme="majorHAnsi" w:eastAsia="Times New Roman" w:hAnsiTheme="majorHAnsi"/>
+              </w:rPr>
+              <w:t xml:space="preserve"> zones à protéger</w:t>
             </w:r>
           </w:p>
           <w:p>
@@ -12956,11 +14128,19 @@
                 <w:rFonts w:asciiTheme="majorHAnsi" w:eastAsia="Times New Roman" w:hAnsiTheme="majorHAnsi"/>
               </w:rPr>
             </w:pPr>
-            <w:r>
-              <w:rPr>
-                <w:rFonts w:asciiTheme="majorHAnsi" w:eastAsia="Times New Roman" w:hAnsiTheme="majorHAnsi"/>
-              </w:rPr>
-              <w:t>Def zones à supprimer</w:t>
+            <w:proofErr w:type="spellStart"/>
+            <w:r>
+              <w:rPr>
+                <w:rFonts w:asciiTheme="majorHAnsi" w:eastAsia="Times New Roman" w:hAnsiTheme="majorHAnsi"/>
+              </w:rPr>
+              <w:t>Def</w:t>
+            </w:r>
+            <w:proofErr w:type="spellEnd"/>
+            <w:r>
+              <w:rPr>
+                <w:rFonts w:asciiTheme="majorHAnsi" w:eastAsia="Times New Roman" w:hAnsiTheme="majorHAnsi"/>
+              </w:rPr>
+              <w:t xml:space="preserve"> zones à supprimer</w:t>
             </w:r>
           </w:p>
           <w:p>
@@ -13018,11 +14198,20 @@
                 <w:rFonts w:asciiTheme="majorHAnsi" w:eastAsia="Times New Roman" w:hAnsiTheme="majorHAnsi" w:cs="Times New Roman"/>
                 <w:highlight w:val="yellow"/>
               </w:rPr>
-              <w:t>sert a</w:t>
-            </w:r>
+              <w:t xml:space="preserve">sert </w:t>
+            </w:r>
+            <w:proofErr w:type="gramStart"/>
             <w:r>
               <w:rPr>
                 <w:rFonts w:asciiTheme="majorHAnsi" w:eastAsia="Times New Roman" w:hAnsiTheme="majorHAnsi" w:cs="Times New Roman"/>
+                <w:highlight w:val="yellow"/>
+              </w:rPr>
+              <w:t>a</w:t>
+            </w:r>
+            <w:proofErr w:type="gramEnd"/>
+            <w:r>
+              <w:rPr>
+                <w:rFonts w:asciiTheme="majorHAnsi" w:eastAsia="Times New Roman" w:hAnsiTheme="majorHAnsi" w:cs="Times New Roman"/>
               </w:rPr>
               <w:t xml:space="preserve"> </w:t>
             </w:r>
@@ -13039,7 +14228,21 @@
               <w:rPr>
                 <w:rFonts w:asciiTheme="majorHAnsi" w:eastAsia="Times New Roman" w:hAnsiTheme="majorHAnsi" w:cs="Times New Roman"/>
               </w:rPr>
-              <w:t xml:space="preserve">-le slider pour redimensionner l’image </w:t>
+              <w:t xml:space="preserve">-le </w:t>
+            </w:r>
+            <w:proofErr w:type="spellStart"/>
+            <w:r>
+              <w:rPr>
+                <w:rFonts w:asciiTheme="majorHAnsi" w:eastAsia="Times New Roman" w:hAnsiTheme="majorHAnsi" w:cs="Times New Roman"/>
+              </w:rPr>
+              <w:t>slider</w:t>
+            </w:r>
+            <w:proofErr w:type="spellEnd"/>
+            <w:r>
+              <w:rPr>
+                <w:rFonts w:asciiTheme="majorHAnsi" w:eastAsia="Times New Roman" w:hAnsiTheme="majorHAnsi" w:cs="Times New Roman"/>
+              </w:rPr>
+              <w:t xml:space="preserve"> pour redimensionner l’image </w:t>
             </w:r>
           </w:p>
           <w:p>
@@ -13580,7 +14783,21 @@
               <w:rPr>
                 <w:rFonts w:asciiTheme="majorHAnsi" w:eastAsia="Times New Roman" w:hAnsiTheme="majorHAnsi" w:cs="Times New Roman"/>
               </w:rPr>
-              <w:t xml:space="preserve">- Deux slider sont visibles pour pouvoir modifier l’opacité des deux images </w:t>
+              <w:t xml:space="preserve">- Deux </w:t>
+            </w:r>
+            <w:proofErr w:type="spellStart"/>
+            <w:r>
+              <w:rPr>
+                <w:rFonts w:asciiTheme="majorHAnsi" w:eastAsia="Times New Roman" w:hAnsiTheme="majorHAnsi" w:cs="Times New Roman"/>
+              </w:rPr>
+              <w:t>slider</w:t>
+            </w:r>
+            <w:proofErr w:type="spellEnd"/>
+            <w:r>
+              <w:rPr>
+                <w:rFonts w:asciiTheme="majorHAnsi" w:eastAsia="Times New Roman" w:hAnsiTheme="majorHAnsi" w:cs="Times New Roman"/>
+              </w:rPr>
+              <w:t xml:space="preserve"> sont visibles pour pouvoir modifier l’opacité des deux images </w:t>
             </w:r>
           </w:p>
           <w:p>
@@ -15298,8 +16515,30 @@
               <w:rPr>
                 <w:rFonts w:asciiTheme="majorHAnsi" w:eastAsia="Times New Roman" w:hAnsiTheme="majorHAnsi"/>
               </w:rPr>
-              <w:t>Le menu Flou rend l’image flou par moyennage des valeurs des pixels et cette fois selon deux modes de flou soit gaussien ou moyenneur</w:t>
-            </w:r>
+              <w:t xml:space="preserve">Le menu Flou rend l’image flou par </w:t>
+            </w:r>
+            <w:proofErr w:type="spellStart"/>
+            <w:r>
+              <w:rPr>
+                <w:rFonts w:asciiTheme="majorHAnsi" w:eastAsia="Times New Roman" w:hAnsiTheme="majorHAnsi"/>
+              </w:rPr>
+              <w:t>moyennage</w:t>
+            </w:r>
+            <w:proofErr w:type="spellEnd"/>
+            <w:r>
+              <w:rPr>
+                <w:rFonts w:asciiTheme="majorHAnsi" w:eastAsia="Times New Roman" w:hAnsiTheme="majorHAnsi"/>
+              </w:rPr>
+              <w:t xml:space="preserve"> des valeurs des pixels et cette fois selon deux modes de flou soit gaussien ou </w:t>
+            </w:r>
+            <w:proofErr w:type="spellStart"/>
+            <w:r>
+              <w:rPr>
+                <w:rFonts w:asciiTheme="majorHAnsi" w:eastAsia="Times New Roman" w:hAnsiTheme="majorHAnsi"/>
+              </w:rPr>
+              <w:t>moyenneur</w:t>
+            </w:r>
+            <w:proofErr w:type="spellEnd"/>
           </w:p>
         </w:tc>
         <w:tc>
@@ -15318,7 +16557,21 @@
               <w:rPr>
                 <w:rFonts w:asciiTheme="majorHAnsi" w:eastAsia="Times New Roman" w:hAnsiTheme="majorHAnsi" w:cs="Times New Roman"/>
               </w:rPr>
-              <w:t xml:space="preserve">1-Le menu flou donne le choix entre deux flous gaussien ou moyenneur </w:t>
+              <w:t xml:space="preserve">1-Le menu flou donne le choix entre deux flous gaussien ou </w:t>
+            </w:r>
+            <w:proofErr w:type="spellStart"/>
+            <w:r>
+              <w:rPr>
+                <w:rFonts w:asciiTheme="majorHAnsi" w:eastAsia="Times New Roman" w:hAnsiTheme="majorHAnsi" w:cs="Times New Roman"/>
+              </w:rPr>
+              <w:t>moyenneur</w:t>
+            </w:r>
+            <w:proofErr w:type="spellEnd"/>
+            <w:r>
+              <w:rPr>
+                <w:rFonts w:asciiTheme="majorHAnsi" w:eastAsia="Times New Roman" w:hAnsiTheme="majorHAnsi" w:cs="Times New Roman"/>
+              </w:rPr>
+              <w:t xml:space="preserve"> </w:t>
             </w:r>
           </w:p>
           <w:p>
@@ -15368,7 +16621,21 @@
               <w:rPr>
                 <w:rFonts w:asciiTheme="majorHAnsi" w:eastAsia="Times New Roman" w:hAnsiTheme="majorHAnsi" w:cs="Times New Roman"/>
               </w:rPr>
-              <w:t>-La matrice chargé par défaut du flou gaussien et moyenneur est 3</w:t>
+              <w:t xml:space="preserve">-La matrice chargé par défaut du flou gaussien et </w:t>
+            </w:r>
+            <w:proofErr w:type="spellStart"/>
+            <w:r>
+              <w:rPr>
+                <w:rFonts w:asciiTheme="majorHAnsi" w:eastAsia="Times New Roman" w:hAnsiTheme="majorHAnsi" w:cs="Times New Roman"/>
+              </w:rPr>
+              <w:t>moyenneur</w:t>
+            </w:r>
+            <w:proofErr w:type="spellEnd"/>
+            <w:r>
+              <w:rPr>
+                <w:rFonts w:asciiTheme="majorHAnsi" w:eastAsia="Times New Roman" w:hAnsiTheme="majorHAnsi" w:cs="Times New Roman"/>
+              </w:rPr>
+              <w:t xml:space="preserve"> est 3</w:t>
             </w:r>
           </w:p>
           <w:p>
@@ -15677,7 +16944,7 @@
                 <v:shape id="_x0000_i1026" type="#_x0000_t75" style="width:148.5pt;height:15pt" o:ole="">
                   <v:imagedata r:id="rId49" o:title=""/>
                 </v:shape>
-                <o:OLEObject Type="Embed" ProgID="PBrush" ShapeID="_x0000_i1026" DrawAspect="Content" ObjectID="_1515419897" r:id="rId50"/>
+                <o:OLEObject Type="Embed" ProgID="PBrush" ShapeID="_x0000_i1026" DrawAspect="Content" ObjectID="_1515423833" r:id="rId50"/>
               </w:object>
             </w:r>
           </w:p>
@@ -15923,11 +17190,19 @@
                 <w:rFonts w:asciiTheme="majorHAnsi" w:eastAsia="Times New Roman" w:hAnsiTheme="majorHAnsi"/>
               </w:rPr>
             </w:pPr>
-            <w:r>
-              <w:rPr>
-                <w:rFonts w:asciiTheme="majorHAnsi" w:eastAsia="Times New Roman" w:hAnsiTheme="majorHAnsi"/>
-              </w:rPr>
-              <w:t>Le menu détection de contour accentue Les contours d’une image</w:t>
+            <w:proofErr w:type="gramStart"/>
+            <w:r>
+              <w:rPr>
+                <w:rFonts w:asciiTheme="majorHAnsi" w:eastAsia="Times New Roman" w:hAnsiTheme="majorHAnsi"/>
+              </w:rPr>
+              <w:t>Le menu détection</w:t>
+            </w:r>
+            <w:proofErr w:type="gramEnd"/>
+            <w:r>
+              <w:rPr>
+                <w:rFonts w:asciiTheme="majorHAnsi" w:eastAsia="Times New Roman" w:hAnsiTheme="majorHAnsi"/>
+              </w:rPr>
+              <w:t xml:space="preserve"> de contour accentue Les contours d’une image</w:t>
             </w:r>
           </w:p>
         </w:tc>
@@ -15956,8 +17231,44 @@
               <w:rPr>
                 <w:rFonts w:asciiTheme="majorHAnsi" w:eastAsia="Times New Roman" w:hAnsiTheme="majorHAnsi" w:cs="Times New Roman"/>
               </w:rPr>
-              <w:t>1-Le menu Détection de contour donne trois choix Prewitt, Sobel et Scharr</w:t>
-            </w:r>
+              <w:t xml:space="preserve">1-Le menu Détection de contour donne trois choix </w:t>
+            </w:r>
+            <w:proofErr w:type="spellStart"/>
+            <w:r>
+              <w:rPr>
+                <w:rFonts w:asciiTheme="majorHAnsi" w:eastAsia="Times New Roman" w:hAnsiTheme="majorHAnsi" w:cs="Times New Roman"/>
+              </w:rPr>
+              <w:t>Prewitt</w:t>
+            </w:r>
+            <w:proofErr w:type="spellEnd"/>
+            <w:r>
+              <w:rPr>
+                <w:rFonts w:asciiTheme="majorHAnsi" w:eastAsia="Times New Roman" w:hAnsiTheme="majorHAnsi" w:cs="Times New Roman"/>
+              </w:rPr>
+              <w:t xml:space="preserve">, </w:t>
+            </w:r>
+            <w:proofErr w:type="spellStart"/>
+            <w:r>
+              <w:rPr>
+                <w:rFonts w:asciiTheme="majorHAnsi" w:eastAsia="Times New Roman" w:hAnsiTheme="majorHAnsi" w:cs="Times New Roman"/>
+              </w:rPr>
+              <w:t>Sobel</w:t>
+            </w:r>
+            <w:proofErr w:type="spellEnd"/>
+            <w:r>
+              <w:rPr>
+                <w:rFonts w:asciiTheme="majorHAnsi" w:eastAsia="Times New Roman" w:hAnsiTheme="majorHAnsi" w:cs="Times New Roman"/>
+              </w:rPr>
+              <w:t xml:space="preserve"> et </w:t>
+            </w:r>
+            <w:proofErr w:type="spellStart"/>
+            <w:r>
+              <w:rPr>
+                <w:rFonts w:asciiTheme="majorHAnsi" w:eastAsia="Times New Roman" w:hAnsiTheme="majorHAnsi" w:cs="Times New Roman"/>
+              </w:rPr>
+              <w:t>Scharr</w:t>
+            </w:r>
+            <w:proofErr w:type="spellEnd"/>
           </w:p>
           <w:p>
             <w:pPr>
@@ -17391,11 +18702,19 @@
                 <w:rFonts w:asciiTheme="majorHAnsi" w:eastAsia="Times New Roman" w:hAnsiTheme="majorHAnsi"/>
               </w:rPr>
             </w:pPr>
-            <w:r>
-              <w:rPr>
-                <w:rFonts w:asciiTheme="majorHAnsi" w:eastAsia="Times New Roman" w:hAnsiTheme="majorHAnsi"/>
-              </w:rPr>
-              <w:t>Le menu égalisation est une fonction qui fait une égalisation de l’histogramme</w:t>
+            <w:proofErr w:type="gramStart"/>
+            <w:r>
+              <w:rPr>
+                <w:rFonts w:asciiTheme="majorHAnsi" w:eastAsia="Times New Roman" w:hAnsiTheme="majorHAnsi"/>
+              </w:rPr>
+              <w:t>Le menu égalisation</w:t>
+            </w:r>
+            <w:proofErr w:type="gramEnd"/>
+            <w:r>
+              <w:rPr>
+                <w:rFonts w:asciiTheme="majorHAnsi" w:eastAsia="Times New Roman" w:hAnsiTheme="majorHAnsi"/>
+              </w:rPr>
+              <w:t xml:space="preserve"> est une fonction qui fait une égalisation de l’histogramme</w:t>
             </w:r>
           </w:p>
         </w:tc>
@@ -18176,10 +19495,10 @@
                 <w:lang w:val="fr-FR"/>
               </w:rPr>
               <w:object w:dxaOrig="2805" w:dyaOrig="1725" w14:anchorId="41E27150">
-                <v:shape id="_x0000_i1027" type="#_x0000_t75" style="width:63.75pt;height:42pt" o:ole="">
+                <v:shape id="_x0000_i1027" type="#_x0000_t75" style="width:63.8pt;height:42pt" o:ole="">
                   <v:imagedata r:id="rId54" o:title=""/>
                 </v:shape>
-                <o:OLEObject Type="Embed" ProgID="PBrush" ShapeID="_x0000_i1027" DrawAspect="Content" ObjectID="_1515419898" r:id="rId55"/>
+                <o:OLEObject Type="Embed" ProgID="PBrush" ShapeID="_x0000_i1027" DrawAspect="Content" ObjectID="_1515423834" r:id="rId55"/>
               </w:object>
             </w:r>
           </w:p>
@@ -18395,7 +19714,7 @@
                 <v:shape id="_x0000_i1028" type="#_x0000_t75" style="width:100.5pt;height:32.25pt" o:ole="">
                   <v:imagedata r:id="rId56" o:title=""/>
                 </v:shape>
-                <o:OLEObject Type="Embed" ProgID="PBrush" ShapeID="_x0000_i1028" DrawAspect="Content" ObjectID="_1515419899" r:id="rId57"/>
+                <o:OLEObject Type="Embed" ProgID="PBrush" ShapeID="_x0000_i1028" DrawAspect="Content" ObjectID="_1515423835" r:id="rId57"/>
               </w:object>
             </w:r>
           </w:p>
@@ -18726,11 +20045,19 @@
                 <w:rFonts w:asciiTheme="majorHAnsi" w:eastAsia="Times New Roman" w:hAnsiTheme="majorHAnsi" w:cs="Times New Roman"/>
               </w:rPr>
             </w:pPr>
+            <w:proofErr w:type="gramStart"/>
             <w:r>
               <w:rPr>
                 <w:rFonts w:asciiTheme="majorHAnsi" w:eastAsia="Times New Roman" w:hAnsiTheme="majorHAnsi" w:cs="Times New Roman"/>
               </w:rPr>
-              <w:t xml:space="preserve">taille du noyau </w:t>
+              <w:t>taille</w:t>
+            </w:r>
+            <w:proofErr w:type="gramEnd"/>
+            <w:r>
+              <w:rPr>
+                <w:rFonts w:asciiTheme="majorHAnsi" w:eastAsia="Times New Roman" w:hAnsiTheme="majorHAnsi" w:cs="Times New Roman"/>
+              </w:rPr>
+              <w:t xml:space="preserve"> du noyau </w:t>
             </w:r>
           </w:p>
           <w:p>
@@ -19539,8 +20866,16 @@
               <w:rPr>
                 <w:rFonts w:asciiTheme="majorHAnsi" w:eastAsia="Times New Roman" w:hAnsiTheme="majorHAnsi" w:cs="Times New Roman"/>
               </w:rPr>
-              <w:t>-Saisir la valeur du width</w:t>
-            </w:r>
+              <w:t xml:space="preserve">-Saisir la valeur du </w:t>
+            </w:r>
+            <w:proofErr w:type="spellStart"/>
+            <w:r>
+              <w:rPr>
+                <w:rFonts w:asciiTheme="majorHAnsi" w:eastAsia="Times New Roman" w:hAnsiTheme="majorHAnsi" w:cs="Times New Roman"/>
+              </w:rPr>
+              <w:t>width</w:t>
+            </w:r>
+            <w:proofErr w:type="spellEnd"/>
           </w:p>
           <w:p>
             <w:pPr>
@@ -19571,8 +20906,16 @@
               <w:rPr>
                 <w:rFonts w:asciiTheme="majorHAnsi" w:eastAsia="Times New Roman" w:hAnsiTheme="majorHAnsi" w:cs="Times New Roman"/>
               </w:rPr>
-              <w:t>2-Saisir la valeur du height</w:t>
-            </w:r>
+              <w:t xml:space="preserve">2-Saisir la valeur du </w:t>
+            </w:r>
+            <w:proofErr w:type="spellStart"/>
+            <w:r>
+              <w:rPr>
+                <w:rFonts w:asciiTheme="majorHAnsi" w:eastAsia="Times New Roman" w:hAnsiTheme="majorHAnsi" w:cs="Times New Roman"/>
+              </w:rPr>
+              <w:t>height</w:t>
+            </w:r>
+            <w:proofErr w:type="spellEnd"/>
           </w:p>
           <w:p>
             <w:pPr>
@@ -19682,10 +21025,10 @@
                 <w:lang w:val="fr-FR" w:eastAsia="fr-FR"/>
               </w:rPr>
               <w:object w:dxaOrig="2985" w:dyaOrig="1515" w14:anchorId="3123508F">
-                <v:shape id="_x0000_i1029" type="#_x0000_t75" style="width:75.75pt;height:59.25pt" o:ole="">
+                <v:shape id="_x0000_i1029" type="#_x0000_t75" style="width:75.8pt;height:59.25pt" o:ole="">
                   <v:imagedata r:id="rId60" o:title=""/>
                 </v:shape>
-                <o:OLEObject Type="Embed" ProgID="PBrush" ShapeID="_x0000_i1029" DrawAspect="Content" ObjectID="_1515419900" r:id="rId61"/>
+                <o:OLEObject Type="Embed" ProgID="PBrush" ShapeID="_x0000_i1029" DrawAspect="Content" ObjectID="_1515423836" r:id="rId61"/>
               </w:object>
             </w:r>
           </w:p>
@@ -19769,7 +21112,7 @@
                 <v:shape id="_x0000_i1030" type="#_x0000_t75" style="width:71.25pt;height:75pt" o:ole="">
                   <v:imagedata r:id="rId62" o:title=""/>
                 </v:shape>
-                <o:OLEObject Type="Embed" ProgID="PBrush" ShapeID="_x0000_i1030" DrawAspect="Content" ObjectID="_1515419901" r:id="rId63"/>
+                <o:OLEObject Type="Embed" ProgID="PBrush" ShapeID="_x0000_i1030" DrawAspect="Content" ObjectID="_1515423837" r:id="rId63"/>
               </w:object>
             </w:r>
           </w:p>
@@ -19864,8 +21207,6 @@
         <w:ind w:firstLine="0"/>
         <w:jc w:val="left"/>
       </w:pPr>
-      <w:bookmarkStart w:id="241" w:name="_GoBack"/>
-      <w:bookmarkEnd w:id="241"/>
     </w:p>
     <w:sectPr>
       <w:pgSz w:w="11900" w:h="16840"/>
@@ -19912,7 +21253,6 @@
         <w:docPartUnique/>
       </w:docPartObj>
     </w:sdtPr>
-    <w:sdtEndPr/>
     <w:sdtContent>
       <w:p>
         <w:pPr>
@@ -20188,7 +21528,7 @@
                                   <w:sz w:val="22"/>
                                   <w:szCs w:val="20"/>
                                 </w:rPr>
-                                <w:t>23</w:t>
+                                <w:t>20</w:t>
                               </w:r>
                               <w:r>
                                 <w:rPr>
@@ -20264,7 +21604,7 @@
                             <w:sz w:val="22"/>
                             <w:szCs w:val="20"/>
                           </w:rPr>
-                          <w:t>23</w:t>
+                          <w:t>20</w:t>
                         </w:r>
                         <w:r>
                           <w:rPr>
@@ -20498,7 +21838,7 @@
                 <w:txbxContent>
                   <w:p>
                     <w:pPr>
-                      <w:pStyle w:val="IntenseQuote"/>
+                      <w:pStyle w:val="Citationintense"/>
                       <w:spacing w:line="240" w:lineRule="auto"/>
                       <w:ind w:left="-142" w:right="-3"/>
                       <w:jc w:val="right"/>
@@ -20554,7 +21894,7 @@
         <v:path o:extrusionok="f" gradientshapeok="t" o:connecttype="rect"/>
         <o:lock v:ext="edit" aspectratio="t"/>
       </v:shapetype>
-      <v:shape id="_x0000_i1027" type="#_x0000_t75" style="width:11.25pt;height:11.25pt" o:bullet="t">
+      <v:shape id="_x0000_i1053" type="#_x0000_t75" style="width:11.25pt;height:11.25pt" o:bullet="t">
         <v:imagedata r:id="rId1" o:title="Word Work File L_2"/>
       </v:shape>
     </w:pict>
@@ -21993,6 +23333,95 @@
     </w:lvl>
   </w:abstractNum>
   <w:abstractNum w:abstractNumId="14" w15:restartNumberingAfterBreak="0">
+    <w:nsid w:val="71983223"/>
+    <w:multiLevelType w:val="hybridMultilevel"/>
+    <w:tmpl w:val="76865846"/>
+    <w:lvl w:ilvl="0" w:tplc="41FE3CEC">
+      <w:start w:val="1"/>
+      <w:numFmt w:val="decimal"/>
+      <w:lvlText w:val="%1."/>
+      <w:lvlJc w:val="left"/>
+      <w:pPr>
+        <w:ind w:left="785" w:hanging="360"/>
+      </w:pPr>
+      <w:rPr>
+        <w:rFonts w:hint="default"/>
+      </w:rPr>
+    </w:lvl>
+    <w:lvl w:ilvl="1" w:tplc="040C0019" w:tentative="1">
+      <w:start w:val="1"/>
+      <w:numFmt w:val="lowerLetter"/>
+      <w:lvlText w:val="%2."/>
+      <w:lvlJc w:val="left"/>
+      <w:pPr>
+        <w:ind w:left="1505" w:hanging="360"/>
+      </w:pPr>
+    </w:lvl>
+    <w:lvl w:ilvl="2" w:tplc="040C001B" w:tentative="1">
+      <w:start w:val="1"/>
+      <w:numFmt w:val="lowerRoman"/>
+      <w:lvlText w:val="%3."/>
+      <w:lvlJc w:val="right"/>
+      <w:pPr>
+        <w:ind w:left="2225" w:hanging="180"/>
+      </w:pPr>
+    </w:lvl>
+    <w:lvl w:ilvl="3" w:tplc="040C000F" w:tentative="1">
+      <w:start w:val="1"/>
+      <w:numFmt w:val="decimal"/>
+      <w:lvlText w:val="%4."/>
+      <w:lvlJc w:val="left"/>
+      <w:pPr>
+        <w:ind w:left="2945" w:hanging="360"/>
+      </w:pPr>
+    </w:lvl>
+    <w:lvl w:ilvl="4" w:tplc="040C0019" w:tentative="1">
+      <w:start w:val="1"/>
+      <w:numFmt w:val="lowerLetter"/>
+      <w:lvlText w:val="%5."/>
+      <w:lvlJc w:val="left"/>
+      <w:pPr>
+        <w:ind w:left="3665" w:hanging="360"/>
+      </w:pPr>
+    </w:lvl>
+    <w:lvl w:ilvl="5" w:tplc="040C001B" w:tentative="1">
+      <w:start w:val="1"/>
+      <w:numFmt w:val="lowerRoman"/>
+      <w:lvlText w:val="%6."/>
+      <w:lvlJc w:val="right"/>
+      <w:pPr>
+        <w:ind w:left="4385" w:hanging="180"/>
+      </w:pPr>
+    </w:lvl>
+    <w:lvl w:ilvl="6" w:tplc="040C000F" w:tentative="1">
+      <w:start w:val="1"/>
+      <w:numFmt w:val="decimal"/>
+      <w:lvlText w:val="%7."/>
+      <w:lvlJc w:val="left"/>
+      <w:pPr>
+        <w:ind w:left="5105" w:hanging="360"/>
+      </w:pPr>
+    </w:lvl>
+    <w:lvl w:ilvl="7" w:tplc="040C0019" w:tentative="1">
+      <w:start w:val="1"/>
+      <w:numFmt w:val="lowerLetter"/>
+      <w:lvlText w:val="%8."/>
+      <w:lvlJc w:val="left"/>
+      <w:pPr>
+        <w:ind w:left="5825" w:hanging="360"/>
+      </w:pPr>
+    </w:lvl>
+    <w:lvl w:ilvl="8" w:tplc="040C001B" w:tentative="1">
+      <w:start w:val="1"/>
+      <w:numFmt w:val="lowerRoman"/>
+      <w:lvlText w:val="%9."/>
+      <w:lvlJc w:val="right"/>
+      <w:pPr>
+        <w:ind w:left="6545" w:hanging="180"/>
+      </w:pPr>
+    </w:lvl>
+  </w:abstractNum>
+  <w:abstractNum w:abstractNumId="15" w15:restartNumberingAfterBreak="0">
     <w:nsid w:val="73752102"/>
     <w:multiLevelType w:val="hybridMultilevel"/>
     <w:tmpl w:val="ABB6E998"/>
@@ -22106,7 +23535,7 @@
       </w:rPr>
     </w:lvl>
   </w:abstractNum>
-  <w:abstractNum w:abstractNumId="15" w15:restartNumberingAfterBreak="0">
+  <w:abstractNum w:abstractNumId="16" w15:restartNumberingAfterBreak="0">
     <w:nsid w:val="75661EEE"/>
     <w:multiLevelType w:val="hybridMultilevel"/>
     <w:tmpl w:val="40380072"/>
@@ -22192,7 +23621,7 @@
       </w:pPr>
     </w:lvl>
   </w:abstractNum>
-  <w:abstractNum w:abstractNumId="16" w15:restartNumberingAfterBreak="0">
+  <w:abstractNum w:abstractNumId="17" w15:restartNumberingAfterBreak="0">
     <w:nsid w:val="78A654E6"/>
     <w:multiLevelType w:val="hybridMultilevel"/>
     <w:tmpl w:val="EC3E9C80"/>
@@ -22363,7 +23792,7 @@
     <w:abstractNumId w:val="13"/>
   </w:num>
   <w:num w:numId="11">
-    <w:abstractNumId w:val="14"/>
+    <w:abstractNumId w:val="15"/>
   </w:num>
   <w:num w:numId="12">
     <w:abstractNumId w:val="2"/>
@@ -22381,10 +23810,13 @@
     <w:abstractNumId w:val="9"/>
   </w:num>
   <w:num w:numId="17">
+    <w:abstractNumId w:val="17"/>
+  </w:num>
+  <w:num w:numId="18">
     <w:abstractNumId w:val="16"/>
   </w:num>
-  <w:num w:numId="18">
-    <w:abstractNumId w:val="15"/>
+  <w:num w:numId="19">
+    <w:abstractNumId w:val="14"/>
   </w:num>
 </w:numbering>
 </file>

--- a/Basma/Rapport Projet Image 1 V5.docx
+++ b/Basma/Rapport Projet Image 1 V5.docx
@@ -972,7 +972,7 @@
       <w:pPr>
         <w:pStyle w:val="TM1"/>
         <w:rPr>
-          <w:rFonts w:asciiTheme="majorHAnsi" w:hAnsiTheme="majorHAnsi" w:cstheme="minorBidi"/>
+          <w:rFonts w:cstheme="minorBidi"/>
           <w:b w:val="0"/>
           <w:bCs w:val="0"/>
           <w:i w:val="0"/>
@@ -1003,58 +1003,50 @@
         </w:rPr>
         <w:fldChar w:fldCharType="separate"/>
       </w:r>
-      <w:hyperlink w:anchor="_Toc441662580" w:history="1">
+      <w:hyperlink w:anchor="_Toc441685736" w:history="1">
         <w:r>
           <w:rPr>
             <w:rStyle w:val="Lienhypertexte"/>
-            <w:rFonts w:asciiTheme="majorHAnsi" w:hAnsiTheme="majorHAnsi"/>
           </w:rPr>
           <w:t>Introduction</w:t>
         </w:r>
         <w:r>
           <w:rPr>
-            <w:rFonts w:asciiTheme="majorHAnsi" w:hAnsiTheme="majorHAnsi"/>
             <w:webHidden/>
           </w:rPr>
           <w:tab/>
         </w:r>
         <w:r>
           <w:rPr>
-            <w:rFonts w:asciiTheme="majorHAnsi" w:hAnsiTheme="majorHAnsi"/>
             <w:webHidden/>
           </w:rPr>
           <w:fldChar w:fldCharType="begin"/>
         </w:r>
         <w:r>
           <w:rPr>
-            <w:rFonts w:asciiTheme="majorHAnsi" w:hAnsiTheme="majorHAnsi"/>
             <w:webHidden/>
           </w:rPr>
-          <w:instrText xml:space="preserve"> PAGEREF _Toc441662580 \h </w:instrText>
+          <w:instrText xml:space="preserve"> PAGEREF _Toc441685736 \h </w:instrText>
         </w:r>
         <w:r>
           <w:rPr>
-            <w:rFonts w:asciiTheme="majorHAnsi" w:hAnsiTheme="majorHAnsi"/>
             <w:webHidden/>
           </w:rPr>
         </w:r>
         <w:r>
           <w:rPr>
-            <w:rFonts w:asciiTheme="majorHAnsi" w:hAnsiTheme="majorHAnsi"/>
             <w:webHidden/>
           </w:rPr>
           <w:fldChar w:fldCharType="separate"/>
         </w:r>
         <w:r>
           <w:rPr>
-            <w:rFonts w:asciiTheme="majorHAnsi" w:hAnsiTheme="majorHAnsi"/>
             <w:webHidden/>
           </w:rPr>
           <w:t>2</w:t>
         </w:r>
         <w:r>
           <w:rPr>
-            <w:rFonts w:asciiTheme="majorHAnsi" w:hAnsiTheme="majorHAnsi"/>
             <w:webHidden/>
           </w:rPr>
           <w:fldChar w:fldCharType="end"/>
@@ -1065,954 +1057,23 @@
       <w:pPr>
         <w:pStyle w:val="TM2"/>
         <w:rPr>
-          <w:rFonts w:asciiTheme="majorHAnsi" w:hAnsiTheme="majorHAnsi" w:cstheme="minorBidi"/>
+          <w:rFonts w:cstheme="minorBidi"/>
           <w:b w:val="0"/>
           <w:bCs w:val="0"/>
           <w:color w:val="auto"/>
           <w:szCs w:val="22"/>
         </w:rPr>
       </w:pPr>
-      <w:hyperlink w:anchor="_Toc441662581" w:history="1">
+      <w:hyperlink w:anchor="_Toc441685737" w:history="1">
         <w:r>
           <w:rPr>
             <w:rStyle w:val="Lienhypertexte"/>
-            <w:rFonts w:asciiTheme="majorHAnsi" w:hAnsiTheme="majorHAnsi"/>
           </w:rPr>
           <w:t>I-</w:t>
         </w:r>
         <w:r>
           <w:rPr>
-            <w:rFonts w:asciiTheme="majorHAnsi" w:hAnsiTheme="majorHAnsi" w:cstheme="minorBidi"/>
-            <w:b w:val="0"/>
-            <w:bCs w:val="0"/>
-            <w:color w:val="auto"/>
-            <w:szCs w:val="22"/>
-          </w:rPr>
-          <w:tab/>
-        </w:r>
-        <w:r>
-          <w:rPr>
-            <w:rStyle w:val="Lienhypertexte"/>
-            <w:rFonts w:asciiTheme="majorHAnsi" w:hAnsiTheme="majorHAnsi"/>
-          </w:rPr>
-          <w:t>Fonctions implémentées</w:t>
-        </w:r>
-        <w:r>
-          <w:rPr>
-            <w:rFonts w:asciiTheme="majorHAnsi" w:hAnsiTheme="majorHAnsi"/>
-            <w:webHidden/>
-          </w:rPr>
-          <w:tab/>
-        </w:r>
-        <w:r>
-          <w:rPr>
-            <w:rFonts w:asciiTheme="majorHAnsi" w:hAnsiTheme="majorHAnsi"/>
-            <w:webHidden/>
-          </w:rPr>
-          <w:fldChar w:fldCharType="begin"/>
-        </w:r>
-        <w:r>
-          <w:rPr>
-            <w:rFonts w:asciiTheme="majorHAnsi" w:hAnsiTheme="majorHAnsi"/>
-            <w:webHidden/>
-          </w:rPr>
-          <w:instrText xml:space="preserve"> PAGEREF _Toc441662581 \h </w:instrText>
-        </w:r>
-        <w:r>
-          <w:rPr>
-            <w:rFonts w:asciiTheme="majorHAnsi" w:hAnsiTheme="majorHAnsi"/>
-            <w:webHidden/>
-          </w:rPr>
-        </w:r>
-        <w:r>
-          <w:rPr>
-            <w:rFonts w:asciiTheme="majorHAnsi" w:hAnsiTheme="majorHAnsi"/>
-            <w:webHidden/>
-          </w:rPr>
-          <w:fldChar w:fldCharType="separate"/>
-        </w:r>
-        <w:r>
-          <w:rPr>
-            <w:rFonts w:asciiTheme="majorHAnsi" w:hAnsiTheme="majorHAnsi"/>
-            <w:webHidden/>
-          </w:rPr>
-          <w:t>3</w:t>
-        </w:r>
-        <w:r>
-          <w:rPr>
-            <w:rFonts w:asciiTheme="majorHAnsi" w:hAnsiTheme="majorHAnsi"/>
-            <w:webHidden/>
-          </w:rPr>
-          <w:fldChar w:fldCharType="end"/>
-        </w:r>
-      </w:hyperlink>
-    </w:p>
-    <w:p>
-      <w:pPr>
-        <w:pStyle w:val="TM2"/>
-        <w:rPr>
-          <w:rFonts w:asciiTheme="majorHAnsi" w:hAnsiTheme="majorHAnsi" w:cstheme="minorBidi"/>
-          <w:b w:val="0"/>
-          <w:bCs w:val="0"/>
-          <w:color w:val="auto"/>
-          <w:szCs w:val="22"/>
-        </w:rPr>
-      </w:pPr>
-      <w:hyperlink w:anchor="_Toc441662582" w:history="1">
-        <w:r>
-          <w:rPr>
-            <w:rStyle w:val="Lienhypertexte"/>
-            <w:rFonts w:asciiTheme="majorHAnsi" w:hAnsiTheme="majorHAnsi"/>
-          </w:rPr>
-          <w:t>II-</w:t>
-        </w:r>
-        <w:r>
-          <w:rPr>
-            <w:rFonts w:asciiTheme="majorHAnsi" w:hAnsiTheme="majorHAnsi" w:cstheme="minorBidi"/>
-            <w:b w:val="0"/>
-            <w:bCs w:val="0"/>
-            <w:color w:val="auto"/>
-            <w:szCs w:val="22"/>
-          </w:rPr>
-          <w:tab/>
-        </w:r>
-        <w:r>
-          <w:rPr>
-            <w:rStyle w:val="Lienhypertexte"/>
-            <w:rFonts w:asciiTheme="majorHAnsi" w:hAnsiTheme="majorHAnsi"/>
-          </w:rPr>
-          <w:t>Organisation de l’équipe</w:t>
-        </w:r>
-        <w:r>
-          <w:rPr>
-            <w:rFonts w:asciiTheme="majorHAnsi" w:hAnsiTheme="majorHAnsi"/>
-            <w:webHidden/>
-          </w:rPr>
-          <w:tab/>
-        </w:r>
-        <w:r>
-          <w:rPr>
-            <w:rFonts w:asciiTheme="majorHAnsi" w:hAnsiTheme="majorHAnsi"/>
-            <w:webHidden/>
-          </w:rPr>
-          <w:fldChar w:fldCharType="begin"/>
-        </w:r>
-        <w:r>
-          <w:rPr>
-            <w:rFonts w:asciiTheme="majorHAnsi" w:hAnsiTheme="majorHAnsi"/>
-            <w:webHidden/>
-          </w:rPr>
-          <w:instrText xml:space="preserve"> PAGEREF _Toc441662582 \h </w:instrText>
-        </w:r>
-        <w:r>
-          <w:rPr>
-            <w:rFonts w:asciiTheme="majorHAnsi" w:hAnsiTheme="majorHAnsi"/>
-            <w:webHidden/>
-          </w:rPr>
-        </w:r>
-        <w:r>
-          <w:rPr>
-            <w:rFonts w:asciiTheme="majorHAnsi" w:hAnsiTheme="majorHAnsi"/>
-            <w:webHidden/>
-          </w:rPr>
-          <w:fldChar w:fldCharType="separate"/>
-        </w:r>
-        <w:r>
-          <w:rPr>
-            <w:rFonts w:asciiTheme="majorHAnsi" w:hAnsiTheme="majorHAnsi"/>
-            <w:webHidden/>
-          </w:rPr>
-          <w:t>4</w:t>
-        </w:r>
-        <w:r>
-          <w:rPr>
-            <w:rFonts w:asciiTheme="majorHAnsi" w:hAnsiTheme="majorHAnsi"/>
-            <w:webHidden/>
-          </w:rPr>
-          <w:fldChar w:fldCharType="end"/>
-        </w:r>
-      </w:hyperlink>
-    </w:p>
-    <w:p>
-      <w:pPr>
-        <w:pStyle w:val="TM2"/>
-        <w:rPr>
-          <w:rFonts w:asciiTheme="majorHAnsi" w:hAnsiTheme="majorHAnsi" w:cstheme="minorBidi"/>
-          <w:b w:val="0"/>
-          <w:bCs w:val="0"/>
-          <w:color w:val="auto"/>
-          <w:szCs w:val="22"/>
-        </w:rPr>
-      </w:pPr>
-      <w:hyperlink w:anchor="_Toc441662583" w:history="1">
-        <w:r>
-          <w:rPr>
-            <w:rStyle w:val="Lienhypertexte"/>
-            <w:rFonts w:asciiTheme="majorHAnsi" w:hAnsiTheme="majorHAnsi"/>
-          </w:rPr>
-          <w:t>III-</w:t>
-        </w:r>
-        <w:r>
-          <w:rPr>
-            <w:rFonts w:asciiTheme="majorHAnsi" w:hAnsiTheme="majorHAnsi" w:cstheme="minorBidi"/>
-            <w:b w:val="0"/>
-            <w:bCs w:val="0"/>
-            <w:color w:val="auto"/>
-            <w:szCs w:val="22"/>
-          </w:rPr>
-          <w:tab/>
-        </w:r>
-        <w:r>
-          <w:rPr>
-            <w:rStyle w:val="Lienhypertexte"/>
-            <w:rFonts w:asciiTheme="majorHAnsi" w:hAnsiTheme="majorHAnsi"/>
-          </w:rPr>
-          <w:t>Architecture de l’application</w:t>
-        </w:r>
-        <w:r>
-          <w:rPr>
-            <w:rFonts w:asciiTheme="majorHAnsi" w:hAnsiTheme="majorHAnsi"/>
-            <w:webHidden/>
-          </w:rPr>
-          <w:tab/>
-        </w:r>
-        <w:r>
-          <w:rPr>
-            <w:rFonts w:asciiTheme="majorHAnsi" w:hAnsiTheme="majorHAnsi"/>
-            <w:webHidden/>
-          </w:rPr>
-          <w:fldChar w:fldCharType="begin"/>
-        </w:r>
-        <w:r>
-          <w:rPr>
-            <w:rFonts w:asciiTheme="majorHAnsi" w:hAnsiTheme="majorHAnsi"/>
-            <w:webHidden/>
-          </w:rPr>
-          <w:instrText xml:space="preserve"> PAGEREF _Toc441662583 \h </w:instrText>
-        </w:r>
-        <w:r>
-          <w:rPr>
-            <w:rFonts w:asciiTheme="majorHAnsi" w:hAnsiTheme="majorHAnsi"/>
-            <w:webHidden/>
-          </w:rPr>
-        </w:r>
-        <w:r>
-          <w:rPr>
-            <w:rFonts w:asciiTheme="majorHAnsi" w:hAnsiTheme="majorHAnsi"/>
-            <w:webHidden/>
-          </w:rPr>
-          <w:fldChar w:fldCharType="separate"/>
-        </w:r>
-        <w:r>
-          <w:rPr>
-            <w:rFonts w:asciiTheme="majorHAnsi" w:hAnsiTheme="majorHAnsi"/>
-            <w:webHidden/>
-          </w:rPr>
-          <w:t>4</w:t>
-        </w:r>
-        <w:r>
-          <w:rPr>
-            <w:rFonts w:asciiTheme="majorHAnsi" w:hAnsiTheme="majorHAnsi"/>
-            <w:webHidden/>
-          </w:rPr>
-          <w:fldChar w:fldCharType="end"/>
-        </w:r>
-      </w:hyperlink>
-    </w:p>
-    <w:p>
-      <w:pPr>
-        <w:pStyle w:val="TM2"/>
-        <w:rPr>
-          <w:rFonts w:asciiTheme="majorHAnsi" w:hAnsiTheme="majorHAnsi" w:cstheme="minorBidi"/>
-          <w:b w:val="0"/>
-          <w:bCs w:val="0"/>
-          <w:color w:val="auto"/>
-          <w:szCs w:val="22"/>
-        </w:rPr>
-      </w:pPr>
-      <w:hyperlink w:anchor="_Toc441662587" w:history="1">
-        <w:r>
-          <w:rPr>
-            <w:rStyle w:val="Lienhypertexte"/>
-            <w:rFonts w:asciiTheme="majorHAnsi" w:hAnsiTheme="majorHAnsi"/>
-          </w:rPr>
-          <w:t>IV-</w:t>
-        </w:r>
-        <w:r>
-          <w:rPr>
-            <w:rFonts w:asciiTheme="majorHAnsi" w:hAnsiTheme="majorHAnsi" w:cstheme="minorBidi"/>
-            <w:b w:val="0"/>
-            <w:bCs w:val="0"/>
-            <w:color w:val="auto"/>
-            <w:szCs w:val="22"/>
-          </w:rPr>
-          <w:tab/>
-        </w:r>
-        <w:r>
-          <w:rPr>
-            <w:rStyle w:val="Lienhypertexte"/>
-            <w:rFonts w:asciiTheme="majorHAnsi" w:hAnsiTheme="majorHAnsi"/>
-          </w:rPr>
-          <w:t>Options fonctionnelles et techniques</w:t>
-        </w:r>
-        <w:r>
-          <w:rPr>
-            <w:rFonts w:asciiTheme="majorHAnsi" w:hAnsiTheme="majorHAnsi"/>
-            <w:webHidden/>
-          </w:rPr>
-          <w:tab/>
-        </w:r>
-        <w:r>
-          <w:rPr>
-            <w:rFonts w:asciiTheme="majorHAnsi" w:hAnsiTheme="majorHAnsi"/>
-            <w:webHidden/>
-          </w:rPr>
-          <w:fldChar w:fldCharType="begin"/>
-        </w:r>
-        <w:r>
-          <w:rPr>
-            <w:rFonts w:asciiTheme="majorHAnsi" w:hAnsiTheme="majorHAnsi"/>
-            <w:webHidden/>
-          </w:rPr>
-          <w:instrText xml:space="preserve"> PAGEREF _Toc441662587 \h </w:instrText>
-        </w:r>
-        <w:r>
-          <w:rPr>
-            <w:rFonts w:asciiTheme="majorHAnsi" w:hAnsiTheme="majorHAnsi"/>
-            <w:webHidden/>
-          </w:rPr>
-        </w:r>
-        <w:r>
-          <w:rPr>
-            <w:rFonts w:asciiTheme="majorHAnsi" w:hAnsiTheme="majorHAnsi"/>
-            <w:webHidden/>
-          </w:rPr>
-          <w:fldChar w:fldCharType="separate"/>
-        </w:r>
-        <w:r>
-          <w:rPr>
-            <w:rFonts w:asciiTheme="majorHAnsi" w:hAnsiTheme="majorHAnsi"/>
-            <w:webHidden/>
-          </w:rPr>
-          <w:t>5</w:t>
-        </w:r>
-        <w:r>
-          <w:rPr>
-            <w:rFonts w:asciiTheme="majorHAnsi" w:hAnsiTheme="majorHAnsi"/>
-            <w:webHidden/>
-          </w:rPr>
-          <w:fldChar w:fldCharType="end"/>
-        </w:r>
-      </w:hyperlink>
-    </w:p>
-    <w:p>
-      <w:pPr>
-        <w:pStyle w:val="TM3"/>
-        <w:tabs>
-          <w:tab w:val="left" w:pos="1540"/>
-          <w:tab w:val="right" w:leader="dot" w:pos="9062"/>
-        </w:tabs>
-        <w:rPr>
-          <w:rFonts w:asciiTheme="majorHAnsi" w:hAnsiTheme="majorHAnsi" w:cstheme="minorBidi"/>
-          <w:noProof/>
-          <w:sz w:val="22"/>
-          <w:szCs w:val="22"/>
-        </w:rPr>
-      </w:pPr>
-      <w:hyperlink w:anchor="_Toc441662591" w:history="1">
-        <w:r>
-          <w:rPr>
-            <w:rStyle w:val="Lienhypertexte"/>
-            <w:rFonts w:asciiTheme="majorHAnsi" w:eastAsia="Times New Roman" w:hAnsiTheme="majorHAnsi"/>
-            <w:noProof/>
-          </w:rPr>
-          <w:t>IV.1.</w:t>
-        </w:r>
-        <w:r>
-          <w:rPr>
-            <w:rFonts w:asciiTheme="majorHAnsi" w:hAnsiTheme="majorHAnsi" w:cstheme="minorBidi"/>
-            <w:noProof/>
-            <w:sz w:val="22"/>
-            <w:szCs w:val="22"/>
-          </w:rPr>
-          <w:tab/>
-        </w:r>
-        <w:r>
-          <w:rPr>
-            <w:rStyle w:val="Lienhypertexte"/>
-            <w:rFonts w:asciiTheme="majorHAnsi" w:eastAsia="Times New Roman" w:hAnsiTheme="majorHAnsi"/>
-            <w:noProof/>
-          </w:rPr>
-          <w:t>Mode transactionnel</w:t>
-        </w:r>
-        <w:r>
-          <w:rPr>
-            <w:rFonts w:asciiTheme="majorHAnsi" w:hAnsiTheme="majorHAnsi"/>
-            <w:noProof/>
-            <w:webHidden/>
-          </w:rPr>
-          <w:tab/>
-        </w:r>
-        <w:r>
-          <w:rPr>
-            <w:rFonts w:asciiTheme="majorHAnsi" w:hAnsiTheme="majorHAnsi"/>
-            <w:noProof/>
-            <w:webHidden/>
-          </w:rPr>
-          <w:fldChar w:fldCharType="begin"/>
-        </w:r>
-        <w:r>
-          <w:rPr>
-            <w:rFonts w:asciiTheme="majorHAnsi" w:hAnsiTheme="majorHAnsi"/>
-            <w:noProof/>
-            <w:webHidden/>
-          </w:rPr>
-          <w:instrText xml:space="preserve"> PAGEREF _Toc441662591 \h </w:instrText>
-        </w:r>
-        <w:r>
-          <w:rPr>
-            <w:rFonts w:asciiTheme="majorHAnsi" w:hAnsiTheme="majorHAnsi"/>
-            <w:noProof/>
-            <w:webHidden/>
-          </w:rPr>
-        </w:r>
-        <w:r>
-          <w:rPr>
-            <w:rFonts w:asciiTheme="majorHAnsi" w:hAnsiTheme="majorHAnsi"/>
-            <w:noProof/>
-            <w:webHidden/>
-          </w:rPr>
-          <w:fldChar w:fldCharType="separate"/>
-        </w:r>
-        <w:r>
-          <w:rPr>
-            <w:rFonts w:asciiTheme="majorHAnsi" w:hAnsiTheme="majorHAnsi"/>
-            <w:noProof/>
-            <w:webHidden/>
-          </w:rPr>
-          <w:t>5</w:t>
-        </w:r>
-        <w:r>
-          <w:rPr>
-            <w:rFonts w:asciiTheme="majorHAnsi" w:hAnsiTheme="majorHAnsi"/>
-            <w:noProof/>
-            <w:webHidden/>
-          </w:rPr>
-          <w:fldChar w:fldCharType="end"/>
-        </w:r>
-      </w:hyperlink>
-    </w:p>
-    <w:p>
-      <w:pPr>
-        <w:pStyle w:val="TM3"/>
-        <w:tabs>
-          <w:tab w:val="left" w:pos="1540"/>
-          <w:tab w:val="right" w:leader="dot" w:pos="9062"/>
-        </w:tabs>
-        <w:rPr>
-          <w:rFonts w:asciiTheme="majorHAnsi" w:hAnsiTheme="majorHAnsi" w:cstheme="minorBidi"/>
-          <w:noProof/>
-          <w:sz w:val="22"/>
-          <w:szCs w:val="22"/>
-        </w:rPr>
-      </w:pPr>
-      <w:hyperlink w:anchor="_Toc441662592" w:history="1">
-        <w:r>
-          <w:rPr>
-            <w:rStyle w:val="Lienhypertexte"/>
-            <w:rFonts w:asciiTheme="majorHAnsi" w:eastAsia="Times New Roman" w:hAnsiTheme="majorHAnsi"/>
-            <w:noProof/>
-          </w:rPr>
-          <w:t>IV.2.</w:t>
-        </w:r>
-        <w:r>
-          <w:rPr>
-            <w:rFonts w:asciiTheme="majorHAnsi" w:hAnsiTheme="majorHAnsi" w:cstheme="minorBidi"/>
-            <w:noProof/>
-            <w:sz w:val="22"/>
-            <w:szCs w:val="22"/>
-          </w:rPr>
-          <w:tab/>
-        </w:r>
-        <w:r>
-          <w:rPr>
-            <w:rStyle w:val="Lienhypertexte"/>
-            <w:rFonts w:asciiTheme="majorHAnsi" w:eastAsia="Times New Roman" w:hAnsiTheme="majorHAnsi"/>
-            <w:noProof/>
-          </w:rPr>
-          <w:t>Composition de deux images</w:t>
-        </w:r>
-        <w:r>
-          <w:rPr>
-            <w:rFonts w:asciiTheme="majorHAnsi" w:hAnsiTheme="majorHAnsi"/>
-            <w:noProof/>
-            <w:webHidden/>
-          </w:rPr>
-          <w:tab/>
-        </w:r>
-        <w:r>
-          <w:rPr>
-            <w:rFonts w:asciiTheme="majorHAnsi" w:hAnsiTheme="majorHAnsi"/>
-            <w:noProof/>
-            <w:webHidden/>
-          </w:rPr>
-          <w:fldChar w:fldCharType="begin"/>
-        </w:r>
-        <w:r>
-          <w:rPr>
-            <w:rFonts w:asciiTheme="majorHAnsi" w:hAnsiTheme="majorHAnsi"/>
-            <w:noProof/>
-            <w:webHidden/>
-          </w:rPr>
-          <w:instrText xml:space="preserve"> PAGEREF _Toc441662592 \h </w:instrText>
-        </w:r>
-        <w:r>
-          <w:rPr>
-            <w:rFonts w:asciiTheme="majorHAnsi" w:hAnsiTheme="majorHAnsi"/>
-            <w:noProof/>
-            <w:webHidden/>
-          </w:rPr>
-        </w:r>
-        <w:r>
-          <w:rPr>
-            <w:rFonts w:asciiTheme="majorHAnsi" w:hAnsiTheme="majorHAnsi"/>
-            <w:noProof/>
-            <w:webHidden/>
-          </w:rPr>
-          <w:fldChar w:fldCharType="separate"/>
-        </w:r>
-        <w:r>
-          <w:rPr>
-            <w:rFonts w:asciiTheme="majorHAnsi" w:hAnsiTheme="majorHAnsi"/>
-            <w:noProof/>
-            <w:webHidden/>
-          </w:rPr>
-          <w:t>5</w:t>
-        </w:r>
-        <w:r>
-          <w:rPr>
-            <w:rFonts w:asciiTheme="majorHAnsi" w:hAnsiTheme="majorHAnsi"/>
-            <w:noProof/>
-            <w:webHidden/>
-          </w:rPr>
-          <w:fldChar w:fldCharType="end"/>
-        </w:r>
-      </w:hyperlink>
-    </w:p>
-    <w:p>
-      <w:pPr>
-        <w:pStyle w:val="TM3"/>
-        <w:tabs>
-          <w:tab w:val="left" w:pos="1540"/>
-          <w:tab w:val="right" w:leader="dot" w:pos="9062"/>
-        </w:tabs>
-        <w:rPr>
-          <w:rFonts w:asciiTheme="majorHAnsi" w:hAnsiTheme="majorHAnsi" w:cstheme="minorBidi"/>
-          <w:noProof/>
-          <w:sz w:val="22"/>
-          <w:szCs w:val="22"/>
-        </w:rPr>
-      </w:pPr>
-      <w:hyperlink w:anchor="_Toc441662593" w:history="1">
-        <w:r>
-          <w:rPr>
-            <w:rStyle w:val="Lienhypertexte"/>
-            <w:rFonts w:asciiTheme="majorHAnsi" w:hAnsiTheme="majorHAnsi"/>
-            <w:noProof/>
-          </w:rPr>
-          <w:t>IV.3.</w:t>
-        </w:r>
-        <w:r>
-          <w:rPr>
-            <w:rFonts w:asciiTheme="majorHAnsi" w:hAnsiTheme="majorHAnsi" w:cstheme="minorBidi"/>
-            <w:noProof/>
-            <w:sz w:val="22"/>
-            <w:szCs w:val="22"/>
-          </w:rPr>
-          <w:tab/>
-        </w:r>
-        <w:r>
-          <w:rPr>
-            <w:rStyle w:val="Lienhypertexte"/>
-            <w:rFonts w:asciiTheme="majorHAnsi" w:eastAsia="Times New Roman" w:hAnsiTheme="majorHAnsi"/>
-            <w:noProof/>
-          </w:rPr>
-          <w:t xml:space="preserve">Méthode de </w:t>
-        </w:r>
-        <w:r>
-          <w:rPr>
-            <w:rStyle w:val="Lienhypertexte"/>
-            <w:rFonts w:asciiTheme="majorHAnsi" w:eastAsia="Times New Roman" w:hAnsiTheme="majorHAnsi"/>
-            <w:noProof/>
-          </w:rPr>
-          <w:t xml:space="preserve">redéfinition de </w:t>
-        </w:r>
-        <w:r>
-          <w:rPr>
-            <w:rStyle w:val="Lienhypertexte"/>
-            <w:rFonts w:asciiTheme="majorHAnsi" w:eastAsia="Times New Roman" w:hAnsiTheme="majorHAnsi"/>
-            <w:noProof/>
-          </w:rPr>
-          <w:t xml:space="preserve">la </w:t>
-        </w:r>
-        <w:r>
-          <w:rPr>
-            <w:rStyle w:val="Lienhypertexte"/>
-            <w:rFonts w:asciiTheme="majorHAnsi" w:eastAsia="Times New Roman" w:hAnsiTheme="majorHAnsi"/>
-            <w:noProof/>
-          </w:rPr>
-          <w:t xml:space="preserve">taille </w:t>
-        </w:r>
-        <w:r>
-          <w:rPr>
-            <w:rStyle w:val="Lienhypertexte"/>
-            <w:rFonts w:asciiTheme="majorHAnsi" w:eastAsia="Times New Roman" w:hAnsiTheme="majorHAnsi"/>
-            <w:noProof/>
-          </w:rPr>
-          <w:t>d’une image</w:t>
-        </w:r>
-        <w:r>
-          <w:rPr>
-            <w:rFonts w:asciiTheme="majorHAnsi" w:hAnsiTheme="majorHAnsi"/>
-            <w:noProof/>
-            <w:webHidden/>
-          </w:rPr>
-          <w:tab/>
-        </w:r>
-        <w:r>
-          <w:rPr>
-            <w:rFonts w:asciiTheme="majorHAnsi" w:hAnsiTheme="majorHAnsi"/>
-            <w:noProof/>
-            <w:webHidden/>
-          </w:rPr>
-          <w:fldChar w:fldCharType="begin"/>
-        </w:r>
-        <w:r>
-          <w:rPr>
-            <w:rFonts w:asciiTheme="majorHAnsi" w:hAnsiTheme="majorHAnsi"/>
-            <w:noProof/>
-            <w:webHidden/>
-          </w:rPr>
-          <w:instrText xml:space="preserve"> PAGEREF _Toc441662593 \h </w:instrText>
-        </w:r>
-        <w:r>
-          <w:rPr>
-            <w:rFonts w:asciiTheme="majorHAnsi" w:hAnsiTheme="majorHAnsi"/>
-            <w:noProof/>
-            <w:webHidden/>
-          </w:rPr>
-        </w:r>
-        <w:r>
-          <w:rPr>
-            <w:rFonts w:asciiTheme="majorHAnsi" w:hAnsiTheme="majorHAnsi"/>
-            <w:noProof/>
-            <w:webHidden/>
-          </w:rPr>
-          <w:fldChar w:fldCharType="separate"/>
-        </w:r>
-        <w:r>
-          <w:rPr>
-            <w:rFonts w:asciiTheme="majorHAnsi" w:hAnsiTheme="majorHAnsi"/>
-            <w:noProof/>
-            <w:webHidden/>
-          </w:rPr>
-          <w:t>7</w:t>
-        </w:r>
-        <w:r>
-          <w:rPr>
-            <w:rFonts w:asciiTheme="majorHAnsi" w:hAnsiTheme="majorHAnsi"/>
-            <w:noProof/>
-            <w:webHidden/>
-          </w:rPr>
-          <w:fldChar w:fldCharType="end"/>
-        </w:r>
-      </w:hyperlink>
-    </w:p>
-    <w:p>
-      <w:pPr>
-        <w:pStyle w:val="TM3"/>
-        <w:tabs>
-          <w:tab w:val="left" w:pos="1540"/>
-          <w:tab w:val="right" w:leader="dot" w:pos="9062"/>
-        </w:tabs>
-        <w:rPr>
-          <w:rFonts w:asciiTheme="majorHAnsi" w:hAnsiTheme="majorHAnsi" w:cstheme="minorBidi"/>
-          <w:noProof/>
-          <w:sz w:val="22"/>
-          <w:szCs w:val="22"/>
-        </w:rPr>
-      </w:pPr>
-      <w:hyperlink w:anchor="_Toc441662594" w:history="1">
-        <w:r>
-          <w:rPr>
-            <w:rStyle w:val="Lienhypertexte"/>
-            <w:rFonts w:asciiTheme="majorHAnsi" w:eastAsia="Times New Roman" w:hAnsiTheme="majorHAnsi"/>
-            <w:noProof/>
-          </w:rPr>
-          <w:t>IV.4.</w:t>
-        </w:r>
-        <w:r>
-          <w:rPr>
-            <w:rFonts w:asciiTheme="majorHAnsi" w:hAnsiTheme="majorHAnsi" w:cstheme="minorBidi"/>
-            <w:noProof/>
-            <w:sz w:val="22"/>
-            <w:szCs w:val="22"/>
-          </w:rPr>
-          <w:tab/>
-        </w:r>
-        <w:r>
-          <w:rPr>
-            <w:rStyle w:val="Lienhypertexte"/>
-            <w:rFonts w:asciiTheme="majorHAnsi" w:eastAsia="Times New Roman" w:hAnsiTheme="majorHAnsi"/>
-            <w:noProof/>
-          </w:rPr>
-          <w:t>Méthodes de seam carving appliquées</w:t>
-        </w:r>
-        <w:r>
-          <w:rPr>
-            <w:rFonts w:asciiTheme="majorHAnsi" w:hAnsiTheme="majorHAnsi"/>
-            <w:noProof/>
-            <w:webHidden/>
-          </w:rPr>
-          <w:tab/>
-        </w:r>
-        <w:r>
-          <w:rPr>
-            <w:rFonts w:asciiTheme="majorHAnsi" w:hAnsiTheme="majorHAnsi"/>
-            <w:noProof/>
-            <w:webHidden/>
-          </w:rPr>
-          <w:fldChar w:fldCharType="begin"/>
-        </w:r>
-        <w:r>
-          <w:rPr>
-            <w:rFonts w:asciiTheme="majorHAnsi" w:hAnsiTheme="majorHAnsi"/>
-            <w:noProof/>
-            <w:webHidden/>
-          </w:rPr>
-          <w:instrText xml:space="preserve"> PAGEREF _Toc441662594 \h </w:instrText>
-        </w:r>
-        <w:r>
-          <w:rPr>
-            <w:rFonts w:asciiTheme="majorHAnsi" w:hAnsiTheme="majorHAnsi"/>
-            <w:noProof/>
-            <w:webHidden/>
-          </w:rPr>
-        </w:r>
-        <w:r>
-          <w:rPr>
-            <w:rFonts w:asciiTheme="majorHAnsi" w:hAnsiTheme="majorHAnsi"/>
-            <w:noProof/>
-            <w:webHidden/>
-          </w:rPr>
-          <w:fldChar w:fldCharType="separate"/>
-        </w:r>
-        <w:r>
-          <w:rPr>
-            <w:rFonts w:asciiTheme="majorHAnsi" w:hAnsiTheme="majorHAnsi"/>
-            <w:noProof/>
-            <w:webHidden/>
-          </w:rPr>
-          <w:t>7</w:t>
-        </w:r>
-        <w:r>
-          <w:rPr>
-            <w:rFonts w:asciiTheme="majorHAnsi" w:hAnsiTheme="majorHAnsi"/>
-            <w:noProof/>
-            <w:webHidden/>
-          </w:rPr>
-          <w:fldChar w:fldCharType="end"/>
-        </w:r>
-      </w:hyperlink>
-    </w:p>
-    <w:p>
-      <w:pPr>
-        <w:pStyle w:val="TM3"/>
-        <w:tabs>
-          <w:tab w:val="left" w:pos="1540"/>
-          <w:tab w:val="right" w:leader="dot" w:pos="9062"/>
-        </w:tabs>
-        <w:rPr>
-          <w:rFonts w:asciiTheme="majorHAnsi" w:hAnsiTheme="majorHAnsi" w:cstheme="minorBidi"/>
-          <w:noProof/>
-          <w:sz w:val="22"/>
-          <w:szCs w:val="22"/>
-        </w:rPr>
-      </w:pPr>
-      <w:hyperlink w:anchor="_Toc441662595" w:history="1">
-        <w:r>
-          <w:rPr>
-            <w:rStyle w:val="Lienhypertexte"/>
-            <w:rFonts w:asciiTheme="majorHAnsi" w:eastAsia="Times New Roman" w:hAnsiTheme="majorHAnsi"/>
-            <w:noProof/>
-          </w:rPr>
-          <w:t>IV.5.</w:t>
-        </w:r>
-        <w:r>
-          <w:rPr>
-            <w:rFonts w:asciiTheme="majorHAnsi" w:hAnsiTheme="majorHAnsi" w:cstheme="minorBidi"/>
-            <w:noProof/>
-            <w:sz w:val="22"/>
-            <w:szCs w:val="22"/>
-          </w:rPr>
-          <w:tab/>
-        </w:r>
-        <w:r>
-          <w:rPr>
-            <w:rStyle w:val="Lienhypertexte"/>
-            <w:rFonts w:asciiTheme="majorHAnsi" w:eastAsia="Times New Roman" w:hAnsiTheme="majorHAnsi"/>
-            <w:noProof/>
-          </w:rPr>
-          <w:t>++</w:t>
-        </w:r>
-        <w:r>
-          <w:rPr>
-            <w:rFonts w:asciiTheme="majorHAnsi" w:hAnsiTheme="majorHAnsi"/>
-            <w:noProof/>
-            <w:webHidden/>
-          </w:rPr>
-          <w:tab/>
-        </w:r>
-        <w:r>
-          <w:rPr>
-            <w:rFonts w:asciiTheme="majorHAnsi" w:hAnsiTheme="majorHAnsi"/>
-            <w:noProof/>
-            <w:webHidden/>
-          </w:rPr>
-          <w:fldChar w:fldCharType="begin"/>
-        </w:r>
-        <w:r>
-          <w:rPr>
-            <w:rFonts w:asciiTheme="majorHAnsi" w:hAnsiTheme="majorHAnsi"/>
-            <w:noProof/>
-            <w:webHidden/>
-          </w:rPr>
-          <w:instrText xml:space="preserve"> PAGEREF _Toc441662595 \h </w:instrText>
-        </w:r>
-        <w:r>
-          <w:rPr>
-            <w:rFonts w:asciiTheme="majorHAnsi" w:hAnsiTheme="majorHAnsi"/>
-            <w:noProof/>
-            <w:webHidden/>
-          </w:rPr>
-        </w:r>
-        <w:r>
-          <w:rPr>
-            <w:rFonts w:asciiTheme="majorHAnsi" w:hAnsiTheme="majorHAnsi"/>
-            <w:noProof/>
-            <w:webHidden/>
-          </w:rPr>
-          <w:fldChar w:fldCharType="separate"/>
-        </w:r>
-        <w:r>
-          <w:rPr>
-            <w:rFonts w:asciiTheme="majorHAnsi" w:hAnsiTheme="majorHAnsi"/>
-            <w:noProof/>
-            <w:webHidden/>
-          </w:rPr>
-          <w:t>7</w:t>
-        </w:r>
-        <w:r>
-          <w:rPr>
-            <w:rFonts w:asciiTheme="majorHAnsi" w:hAnsiTheme="majorHAnsi"/>
-            <w:noProof/>
-            <w:webHidden/>
-          </w:rPr>
-          <w:fldChar w:fldCharType="end"/>
-        </w:r>
-      </w:hyperlink>
-    </w:p>
-    <w:p>
-      <w:pPr>
-        <w:pStyle w:val="TM2"/>
-        <w:rPr>
-          <w:rFonts w:asciiTheme="majorHAnsi" w:hAnsiTheme="majorHAnsi" w:cstheme="minorBidi"/>
-          <w:b w:val="0"/>
-          <w:bCs w:val="0"/>
-          <w:color w:val="auto"/>
-          <w:szCs w:val="22"/>
-        </w:rPr>
-      </w:pPr>
-      <w:hyperlink w:anchor="_Toc441662596" w:history="1">
-        <w:r>
-          <w:rPr>
-            <w:rStyle w:val="Lienhypertexte"/>
-            <w:rFonts w:asciiTheme="majorHAnsi" w:hAnsiTheme="majorHAnsi"/>
-          </w:rPr>
-          <w:t>VI  Principales limites du logiciel</w:t>
-        </w:r>
-        <w:r>
-          <w:rPr>
-            <w:rFonts w:asciiTheme="majorHAnsi" w:hAnsiTheme="majorHAnsi"/>
-            <w:webHidden/>
-          </w:rPr>
-          <w:tab/>
-        </w:r>
-        <w:r>
-          <w:rPr>
-            <w:rFonts w:asciiTheme="majorHAnsi" w:hAnsiTheme="majorHAnsi"/>
-            <w:webHidden/>
-          </w:rPr>
-          <w:fldChar w:fldCharType="begin"/>
-        </w:r>
-        <w:r>
-          <w:rPr>
-            <w:rFonts w:asciiTheme="majorHAnsi" w:hAnsiTheme="majorHAnsi"/>
-            <w:webHidden/>
-          </w:rPr>
-          <w:instrText xml:space="preserve"> PAGEREF _Toc441662596 \h </w:instrText>
-        </w:r>
-        <w:r>
-          <w:rPr>
-            <w:rFonts w:asciiTheme="majorHAnsi" w:hAnsiTheme="majorHAnsi"/>
-            <w:webHidden/>
-          </w:rPr>
-        </w:r>
-        <w:r>
-          <w:rPr>
-            <w:rFonts w:asciiTheme="majorHAnsi" w:hAnsiTheme="majorHAnsi"/>
-            <w:webHidden/>
-          </w:rPr>
-          <w:fldChar w:fldCharType="separate"/>
-        </w:r>
-        <w:r>
-          <w:rPr>
-            <w:rFonts w:asciiTheme="majorHAnsi" w:hAnsiTheme="majorHAnsi"/>
-            <w:webHidden/>
-          </w:rPr>
-          <w:t>7</w:t>
-        </w:r>
-        <w:r>
-          <w:rPr>
-            <w:rFonts w:asciiTheme="majorHAnsi" w:hAnsiTheme="majorHAnsi"/>
-            <w:webHidden/>
-          </w:rPr>
-          <w:fldChar w:fldCharType="end"/>
-        </w:r>
-      </w:hyperlink>
-    </w:p>
-    <w:p>
-      <w:pPr>
-        <w:pStyle w:val="TM2"/>
-        <w:rPr>
-          <w:rFonts w:asciiTheme="majorHAnsi" w:hAnsiTheme="majorHAnsi" w:cstheme="minorBidi"/>
-          <w:b w:val="0"/>
-          <w:bCs w:val="0"/>
-          <w:color w:val="auto"/>
-          <w:szCs w:val="22"/>
-        </w:rPr>
-      </w:pPr>
-      <w:hyperlink w:anchor="_Toc441662597" w:history="1">
-        <w:r>
-          <w:rPr>
-            <w:rStyle w:val="Lienhypertexte"/>
-            <w:rFonts w:asciiTheme="majorHAnsi" w:hAnsiTheme="majorHAnsi"/>
-          </w:rPr>
-          <w:t>I-</w:t>
-        </w:r>
-        <w:r>
-          <w:rPr>
-            <w:rFonts w:asciiTheme="majorHAnsi" w:hAnsiTheme="majorHAnsi" w:cstheme="minorBidi"/>
+            <w:rFonts w:cstheme="minorBidi"/>
             <w:b w:val="0"/>
             <w:bCs w:val="0"/>
             <w:color w:val="auto"/>
@@ -2024,52 +1085,45 @@
           <w:rPr>
             <w:rStyle w:val="Lienhypertexte"/>
           </w:rPr>
-          <w:t>Interfaces graphiques de l’application</w:t>
+          <w:t>Fonctions implémentées</w:t>
         </w:r>
         <w:r>
           <w:rPr>
-            <w:rFonts w:asciiTheme="majorHAnsi" w:hAnsiTheme="majorHAnsi"/>
             <w:webHidden/>
           </w:rPr>
           <w:tab/>
         </w:r>
         <w:r>
           <w:rPr>
-            <w:rFonts w:asciiTheme="majorHAnsi" w:hAnsiTheme="majorHAnsi"/>
             <w:webHidden/>
           </w:rPr>
           <w:fldChar w:fldCharType="begin"/>
         </w:r>
         <w:r>
           <w:rPr>
-            <w:rFonts w:asciiTheme="majorHAnsi" w:hAnsiTheme="majorHAnsi"/>
             <w:webHidden/>
           </w:rPr>
-          <w:instrText xml:space="preserve"> PAGEREF _Toc441662597 \h </w:instrText>
+          <w:instrText xml:space="preserve"> PAGEREF _Toc441685737 \h </w:instrText>
         </w:r>
         <w:r>
           <w:rPr>
-            <w:rFonts w:asciiTheme="majorHAnsi" w:hAnsiTheme="majorHAnsi"/>
             <w:webHidden/>
           </w:rPr>
         </w:r>
         <w:r>
           <w:rPr>
-            <w:rFonts w:asciiTheme="majorHAnsi" w:hAnsiTheme="majorHAnsi"/>
             <w:webHidden/>
           </w:rPr>
           <w:fldChar w:fldCharType="separate"/>
         </w:r>
         <w:r>
           <w:rPr>
-            <w:rFonts w:asciiTheme="majorHAnsi" w:hAnsiTheme="majorHAnsi"/>
             <w:webHidden/>
           </w:rPr>
-          <w:t>8</w:t>
+          <w:t>3</w:t>
         </w:r>
         <w:r>
           <w:rPr>
-            <w:rFonts w:asciiTheme="majorHAnsi" w:hAnsiTheme="majorHAnsi"/>
             <w:webHidden/>
           </w:rPr>
           <w:fldChar w:fldCharType="end"/>
@@ -2080,24 +1134,23 @@
       <w:pPr>
         <w:pStyle w:val="TM2"/>
         <w:rPr>
-          <w:rFonts w:asciiTheme="majorHAnsi" w:hAnsiTheme="majorHAnsi" w:cstheme="minorBidi"/>
+          <w:rFonts w:cstheme="minorBidi"/>
           <w:b w:val="0"/>
           <w:bCs w:val="0"/>
           <w:color w:val="auto"/>
           <w:szCs w:val="22"/>
         </w:rPr>
       </w:pPr>
-      <w:hyperlink w:anchor="_Toc441662598" w:history="1">
+      <w:hyperlink w:anchor="_Toc441685738" w:history="1">
         <w:r>
           <w:rPr>
             <w:rStyle w:val="Lienhypertexte"/>
-            <w:rFonts w:asciiTheme="majorHAnsi" w:hAnsiTheme="majorHAnsi"/>
           </w:rPr>
           <w:t>II-</w:t>
         </w:r>
         <w:r>
           <w:rPr>
-            <w:rFonts w:asciiTheme="majorHAnsi" w:hAnsiTheme="majorHAnsi" w:cstheme="minorBidi"/>
+            <w:rFonts w:cstheme="minorBidi"/>
             <w:b w:val="0"/>
             <w:bCs w:val="0"/>
             <w:color w:val="auto"/>
@@ -2109,52 +1162,45 @@
           <w:rPr>
             <w:rStyle w:val="Lienhypertexte"/>
           </w:rPr>
-          <w:t>Annexes</w:t>
+          <w:t>Organisation de l’équipe</w:t>
         </w:r>
         <w:r>
           <w:rPr>
-            <w:rFonts w:asciiTheme="majorHAnsi" w:hAnsiTheme="majorHAnsi"/>
             <w:webHidden/>
           </w:rPr>
           <w:tab/>
         </w:r>
         <w:r>
           <w:rPr>
-            <w:rFonts w:asciiTheme="majorHAnsi" w:hAnsiTheme="majorHAnsi"/>
             <w:webHidden/>
           </w:rPr>
           <w:fldChar w:fldCharType="begin"/>
         </w:r>
         <w:r>
           <w:rPr>
-            <w:rFonts w:asciiTheme="majorHAnsi" w:hAnsiTheme="majorHAnsi"/>
             <w:webHidden/>
           </w:rPr>
-          <w:instrText xml:space="preserve"> PAGEREF _Toc441662598 \h </w:instrText>
+          <w:instrText xml:space="preserve"> PAGEREF _Toc441685738 \h </w:instrText>
         </w:r>
         <w:r>
           <w:rPr>
-            <w:rFonts w:asciiTheme="majorHAnsi" w:hAnsiTheme="majorHAnsi"/>
             <w:webHidden/>
           </w:rPr>
         </w:r>
         <w:r>
           <w:rPr>
-            <w:rFonts w:asciiTheme="majorHAnsi" w:hAnsiTheme="majorHAnsi"/>
             <w:webHidden/>
           </w:rPr>
           <w:fldChar w:fldCharType="separate"/>
         </w:r>
         <w:r>
           <w:rPr>
-            <w:rFonts w:asciiTheme="majorHAnsi" w:hAnsiTheme="majorHAnsi"/>
             <w:webHidden/>
           </w:rPr>
-          <w:t>20</w:t>
+          <w:t>4</w:t>
         </w:r>
         <w:r>
           <w:rPr>
-            <w:rFonts w:asciiTheme="majorHAnsi" w:hAnsiTheme="majorHAnsi"/>
             <w:webHidden/>
           </w:rPr>
           <w:fldChar w:fldCharType="end"/>
@@ -2163,70 +1209,738 @@
     </w:p>
     <w:p>
       <w:pPr>
-        <w:pStyle w:val="TM1"/>
-        <w:rPr>
-          <w:rFonts w:asciiTheme="majorHAnsi" w:hAnsiTheme="majorHAnsi" w:cstheme="minorBidi"/>
+        <w:pStyle w:val="TM2"/>
+        <w:rPr>
+          <w:rFonts w:cstheme="minorBidi"/>
           <w:b w:val="0"/>
           <w:bCs w:val="0"/>
-          <w:i w:val="0"/>
-          <w:iCs w:val="0"/>
           <w:color w:val="auto"/>
-          <w:sz w:val="22"/>
           <w:szCs w:val="22"/>
         </w:rPr>
       </w:pPr>
-      <w:hyperlink w:anchor="_Toc441662599" w:history="1">
+      <w:hyperlink w:anchor="_Toc441685739" w:history="1">
         <w:r>
           <w:rPr>
             <w:rStyle w:val="Lienhypertexte"/>
-            <w:rFonts w:asciiTheme="majorHAnsi" w:eastAsia="Times New Roman" w:hAnsiTheme="majorHAnsi"/>
           </w:rPr>
-          <w:t>Conclusion</w:t>
+          <w:t>III-</w:t>
         </w:r>
         <w:r>
           <w:rPr>
-            <w:rFonts w:asciiTheme="majorHAnsi" w:hAnsiTheme="majorHAnsi"/>
+            <w:rFonts w:cstheme="minorBidi"/>
+            <w:b w:val="0"/>
+            <w:bCs w:val="0"/>
+            <w:color w:val="auto"/>
+            <w:szCs w:val="22"/>
+          </w:rPr>
+          <w:tab/>
+        </w:r>
+        <w:r>
+          <w:rPr>
+            <w:rStyle w:val="Lienhypertexte"/>
+          </w:rPr>
+          <w:t>Architecture de l’application</w:t>
+        </w:r>
+        <w:r>
+          <w:rPr>
             <w:webHidden/>
           </w:rPr>
           <w:tab/>
         </w:r>
         <w:r>
           <w:rPr>
-            <w:rFonts w:asciiTheme="majorHAnsi" w:hAnsiTheme="majorHAnsi"/>
             <w:webHidden/>
           </w:rPr>
           <w:fldChar w:fldCharType="begin"/>
         </w:r>
         <w:r>
           <w:rPr>
-            <w:rFonts w:asciiTheme="majorHAnsi" w:hAnsiTheme="majorHAnsi"/>
             <w:webHidden/>
           </w:rPr>
-          <w:instrText xml:space="preserve"> PAGEREF _Toc441662599 \h </w:instrText>
+          <w:instrText xml:space="preserve"> PAGEREF _Toc441685739 \h </w:instrText>
         </w:r>
         <w:r>
           <w:rPr>
-            <w:rFonts w:asciiTheme="majorHAnsi" w:hAnsiTheme="majorHAnsi"/>
             <w:webHidden/>
           </w:rPr>
         </w:r>
         <w:r>
           <w:rPr>
-            <w:rFonts w:asciiTheme="majorHAnsi" w:hAnsiTheme="majorHAnsi"/>
             <w:webHidden/>
           </w:rPr>
           <w:fldChar w:fldCharType="separate"/>
         </w:r>
         <w:r>
           <w:rPr>
-            <w:rFonts w:asciiTheme="majorHAnsi" w:hAnsiTheme="majorHAnsi"/>
             <w:webHidden/>
           </w:rPr>
-          <w:t>21</w:t>
+          <w:t>4</w:t>
         </w:r>
         <w:r>
           <w:rPr>
-            <w:rFonts w:asciiTheme="majorHAnsi" w:hAnsiTheme="majorHAnsi"/>
+            <w:webHidden/>
+          </w:rPr>
+          <w:fldChar w:fldCharType="end"/>
+        </w:r>
+      </w:hyperlink>
+    </w:p>
+    <w:p>
+      <w:pPr>
+        <w:pStyle w:val="TM2"/>
+        <w:rPr>
+          <w:rFonts w:cstheme="minorBidi"/>
+          <w:b w:val="0"/>
+          <w:bCs w:val="0"/>
+          <w:color w:val="auto"/>
+          <w:szCs w:val="22"/>
+        </w:rPr>
+      </w:pPr>
+      <w:hyperlink w:anchor="_Toc441685743" w:history="1">
+        <w:r>
+          <w:rPr>
+            <w:rStyle w:val="Lienhypertexte"/>
+          </w:rPr>
+          <w:t>IV-</w:t>
+        </w:r>
+        <w:r>
+          <w:rPr>
+            <w:rFonts w:cstheme="minorBidi"/>
+            <w:b w:val="0"/>
+            <w:bCs w:val="0"/>
+            <w:color w:val="auto"/>
+            <w:szCs w:val="22"/>
+          </w:rPr>
+          <w:tab/>
+        </w:r>
+        <w:r>
+          <w:rPr>
+            <w:rStyle w:val="Lienhypertexte"/>
+          </w:rPr>
+          <w:t>Options fonctionnelles et techniques</w:t>
+        </w:r>
+        <w:r>
+          <w:rPr>
+            <w:webHidden/>
+          </w:rPr>
+          <w:tab/>
+        </w:r>
+        <w:r>
+          <w:rPr>
+            <w:webHidden/>
+          </w:rPr>
+          <w:fldChar w:fldCharType="begin"/>
+        </w:r>
+        <w:r>
+          <w:rPr>
+            <w:webHidden/>
+          </w:rPr>
+          <w:instrText xml:space="preserve"> PAGEREF _Toc441685743 \h </w:instrText>
+        </w:r>
+        <w:r>
+          <w:rPr>
+            <w:webHidden/>
+          </w:rPr>
+        </w:r>
+        <w:r>
+          <w:rPr>
+            <w:webHidden/>
+          </w:rPr>
+          <w:fldChar w:fldCharType="separate"/>
+        </w:r>
+        <w:r>
+          <w:rPr>
+            <w:webHidden/>
+          </w:rPr>
+          <w:t>5</w:t>
+        </w:r>
+        <w:r>
+          <w:rPr>
+            <w:webHidden/>
+          </w:rPr>
+          <w:fldChar w:fldCharType="end"/>
+        </w:r>
+      </w:hyperlink>
+    </w:p>
+    <w:p>
+      <w:pPr>
+        <w:pStyle w:val="TM3"/>
+        <w:tabs>
+          <w:tab w:val="left" w:pos="1540"/>
+          <w:tab w:val="right" w:leader="dot" w:pos="9062"/>
+        </w:tabs>
+        <w:rPr>
+          <w:rFonts w:cstheme="minorBidi"/>
+          <w:noProof/>
+          <w:sz w:val="22"/>
+          <w:szCs w:val="22"/>
+        </w:rPr>
+      </w:pPr>
+      <w:hyperlink w:anchor="_Toc441685747" w:history="1">
+        <w:r>
+          <w:rPr>
+            <w:rStyle w:val="Lienhypertexte"/>
+            <w:rFonts w:eastAsia="Times New Roman"/>
+            <w:noProof/>
+          </w:rPr>
+          <w:t>IV.1.</w:t>
+        </w:r>
+        <w:r>
+          <w:rPr>
+            <w:rFonts w:cstheme="minorBidi"/>
+            <w:noProof/>
+            <w:sz w:val="22"/>
+            <w:szCs w:val="22"/>
+          </w:rPr>
+          <w:tab/>
+        </w:r>
+        <w:r>
+          <w:rPr>
+            <w:rStyle w:val="Lienhypertexte"/>
+            <w:rFonts w:eastAsia="Times New Roman"/>
+            <w:noProof/>
+          </w:rPr>
+          <w:t>Mode transactionnel</w:t>
+        </w:r>
+        <w:r>
+          <w:rPr>
+            <w:noProof/>
+            <w:webHidden/>
+          </w:rPr>
+          <w:tab/>
+        </w:r>
+        <w:r>
+          <w:rPr>
+            <w:noProof/>
+            <w:webHidden/>
+          </w:rPr>
+          <w:fldChar w:fldCharType="begin"/>
+        </w:r>
+        <w:r>
+          <w:rPr>
+            <w:noProof/>
+            <w:webHidden/>
+          </w:rPr>
+          <w:instrText xml:space="preserve"> PAGEREF _Toc441685747 \h </w:instrText>
+        </w:r>
+        <w:r>
+          <w:rPr>
+            <w:noProof/>
+            <w:webHidden/>
+          </w:rPr>
+        </w:r>
+        <w:r>
+          <w:rPr>
+            <w:noProof/>
+            <w:webHidden/>
+          </w:rPr>
+          <w:fldChar w:fldCharType="separate"/>
+        </w:r>
+        <w:r>
+          <w:rPr>
+            <w:noProof/>
+            <w:webHidden/>
+          </w:rPr>
+          <w:t>5</w:t>
+        </w:r>
+        <w:r>
+          <w:rPr>
+            <w:noProof/>
+            <w:webHidden/>
+          </w:rPr>
+          <w:fldChar w:fldCharType="end"/>
+        </w:r>
+      </w:hyperlink>
+    </w:p>
+    <w:p>
+      <w:pPr>
+        <w:pStyle w:val="TM3"/>
+        <w:tabs>
+          <w:tab w:val="left" w:pos="1540"/>
+          <w:tab w:val="right" w:leader="dot" w:pos="9062"/>
+        </w:tabs>
+        <w:rPr>
+          <w:rFonts w:cstheme="minorBidi"/>
+          <w:noProof/>
+          <w:sz w:val="22"/>
+          <w:szCs w:val="22"/>
+        </w:rPr>
+      </w:pPr>
+      <w:hyperlink w:anchor="_Toc441685748" w:history="1">
+        <w:r>
+          <w:rPr>
+            <w:rStyle w:val="Lienhypertexte"/>
+            <w:rFonts w:eastAsia="Times New Roman"/>
+            <w:noProof/>
+          </w:rPr>
+          <w:t>IV.2.</w:t>
+        </w:r>
+        <w:r>
+          <w:rPr>
+            <w:rFonts w:cstheme="minorBidi"/>
+            <w:noProof/>
+            <w:sz w:val="22"/>
+            <w:szCs w:val="22"/>
+          </w:rPr>
+          <w:tab/>
+        </w:r>
+        <w:r>
+          <w:rPr>
+            <w:rStyle w:val="Lienhypertexte"/>
+            <w:rFonts w:eastAsia="Times New Roman"/>
+            <w:noProof/>
+          </w:rPr>
+          <w:t>Composition de deux images</w:t>
+        </w:r>
+        <w:r>
+          <w:rPr>
+            <w:noProof/>
+            <w:webHidden/>
+          </w:rPr>
+          <w:tab/>
+        </w:r>
+        <w:r>
+          <w:rPr>
+            <w:noProof/>
+            <w:webHidden/>
+          </w:rPr>
+          <w:fldChar w:fldCharType="begin"/>
+        </w:r>
+        <w:r>
+          <w:rPr>
+            <w:noProof/>
+            <w:webHidden/>
+          </w:rPr>
+          <w:instrText xml:space="preserve"> PAGEREF _Toc441685748 \h </w:instrText>
+        </w:r>
+        <w:r>
+          <w:rPr>
+            <w:noProof/>
+            <w:webHidden/>
+          </w:rPr>
+        </w:r>
+        <w:r>
+          <w:rPr>
+            <w:noProof/>
+            <w:webHidden/>
+          </w:rPr>
+          <w:fldChar w:fldCharType="separate"/>
+        </w:r>
+        <w:r>
+          <w:rPr>
+            <w:noProof/>
+            <w:webHidden/>
+          </w:rPr>
+          <w:t>6</w:t>
+        </w:r>
+        <w:r>
+          <w:rPr>
+            <w:noProof/>
+            <w:webHidden/>
+          </w:rPr>
+          <w:fldChar w:fldCharType="end"/>
+        </w:r>
+      </w:hyperlink>
+    </w:p>
+    <w:p>
+      <w:pPr>
+        <w:pStyle w:val="TM3"/>
+        <w:tabs>
+          <w:tab w:val="left" w:pos="1540"/>
+          <w:tab w:val="right" w:leader="dot" w:pos="9062"/>
+        </w:tabs>
+        <w:rPr>
+          <w:rFonts w:cstheme="minorBidi"/>
+          <w:noProof/>
+          <w:sz w:val="22"/>
+          <w:szCs w:val="22"/>
+        </w:rPr>
+      </w:pPr>
+      <w:hyperlink w:anchor="_Toc441685749" w:history="1">
+        <w:r>
+          <w:rPr>
+            <w:rStyle w:val="Lienhypertexte"/>
+            <w:noProof/>
+          </w:rPr>
+          <w:t>IV.3.</w:t>
+        </w:r>
+        <w:r>
+          <w:rPr>
+            <w:rFonts w:cstheme="minorBidi"/>
+            <w:noProof/>
+            <w:sz w:val="22"/>
+            <w:szCs w:val="22"/>
+          </w:rPr>
+          <w:tab/>
+        </w:r>
+        <w:r>
+          <w:rPr>
+            <w:rStyle w:val="Lienhypertexte"/>
+            <w:rFonts w:eastAsia="Times New Roman"/>
+            <w:noProof/>
+          </w:rPr>
+          <w:t>Méthode de redéfinition de la taille d’une image</w:t>
+        </w:r>
+        <w:r>
+          <w:rPr>
+            <w:noProof/>
+            <w:webHidden/>
+          </w:rPr>
+          <w:tab/>
+        </w:r>
+        <w:r>
+          <w:rPr>
+            <w:noProof/>
+            <w:webHidden/>
+          </w:rPr>
+          <w:fldChar w:fldCharType="begin"/>
+        </w:r>
+        <w:r>
+          <w:rPr>
+            <w:noProof/>
+            <w:webHidden/>
+          </w:rPr>
+          <w:instrText xml:space="preserve"> PAGEREF _Toc441685749 \h </w:instrText>
+        </w:r>
+        <w:r>
+          <w:rPr>
+            <w:noProof/>
+            <w:webHidden/>
+          </w:rPr>
+        </w:r>
+        <w:r>
+          <w:rPr>
+            <w:noProof/>
+            <w:webHidden/>
+          </w:rPr>
+          <w:fldChar w:fldCharType="separate"/>
+        </w:r>
+        <w:r>
+          <w:rPr>
+            <w:noProof/>
+            <w:webHidden/>
+          </w:rPr>
+          <w:t>7</w:t>
+        </w:r>
+        <w:r>
+          <w:rPr>
+            <w:noProof/>
+            <w:webHidden/>
+          </w:rPr>
+          <w:fldChar w:fldCharType="end"/>
+        </w:r>
+      </w:hyperlink>
+    </w:p>
+    <w:p>
+      <w:pPr>
+        <w:pStyle w:val="TM3"/>
+        <w:tabs>
+          <w:tab w:val="left" w:pos="1540"/>
+          <w:tab w:val="right" w:leader="dot" w:pos="9062"/>
+        </w:tabs>
+        <w:rPr>
+          <w:rFonts w:cstheme="minorBidi"/>
+          <w:noProof/>
+          <w:sz w:val="22"/>
+          <w:szCs w:val="22"/>
+        </w:rPr>
+      </w:pPr>
+      <w:hyperlink w:anchor="_Toc441685750" w:history="1">
+        <w:r>
+          <w:rPr>
+            <w:rStyle w:val="Lienhypertexte"/>
+            <w:rFonts w:eastAsia="Times New Roman"/>
+            <w:noProof/>
+          </w:rPr>
+          <w:t>IV.4.</w:t>
+        </w:r>
+        <w:r>
+          <w:rPr>
+            <w:rFonts w:cstheme="minorBidi"/>
+            <w:noProof/>
+            <w:sz w:val="22"/>
+            <w:szCs w:val="22"/>
+          </w:rPr>
+          <w:tab/>
+        </w:r>
+        <w:r>
+          <w:rPr>
+            <w:rStyle w:val="Lienhypertexte"/>
+            <w:rFonts w:eastAsia="Times New Roman"/>
+            <w:noProof/>
+          </w:rPr>
+          <w:t>Méthodes de seam carving appliquées</w:t>
+        </w:r>
+        <w:r>
+          <w:rPr>
+            <w:noProof/>
+            <w:webHidden/>
+          </w:rPr>
+          <w:tab/>
+        </w:r>
+        <w:r>
+          <w:rPr>
+            <w:noProof/>
+            <w:webHidden/>
+          </w:rPr>
+          <w:fldChar w:fldCharType="begin"/>
+        </w:r>
+        <w:r>
+          <w:rPr>
+            <w:noProof/>
+            <w:webHidden/>
+          </w:rPr>
+          <w:instrText xml:space="preserve"> PAGEREF _Toc441685750 \h </w:instrText>
+        </w:r>
+        <w:r>
+          <w:rPr>
+            <w:noProof/>
+            <w:webHidden/>
+          </w:rPr>
+        </w:r>
+        <w:r>
+          <w:rPr>
+            <w:noProof/>
+            <w:webHidden/>
+          </w:rPr>
+          <w:fldChar w:fldCharType="separate"/>
+        </w:r>
+        <w:r>
+          <w:rPr>
+            <w:noProof/>
+            <w:webHidden/>
+          </w:rPr>
+          <w:t>8</w:t>
+        </w:r>
+        <w:r>
+          <w:rPr>
+            <w:noProof/>
+            <w:webHidden/>
+          </w:rPr>
+          <w:fldChar w:fldCharType="end"/>
+        </w:r>
+      </w:hyperlink>
+    </w:p>
+    <w:p>
+      <w:pPr>
+        <w:pStyle w:val="TM2"/>
+        <w:rPr>
+          <w:rFonts w:cstheme="minorBidi"/>
+          <w:b w:val="0"/>
+          <w:bCs w:val="0"/>
+          <w:color w:val="auto"/>
+          <w:szCs w:val="22"/>
+        </w:rPr>
+      </w:pPr>
+      <w:hyperlink w:anchor="_Toc441685751" w:history="1">
+        <w:r>
+          <w:rPr>
+            <w:rStyle w:val="Lienhypertexte"/>
+          </w:rPr>
+          <w:t>VI Princ</w:t>
+        </w:r>
+        <w:r>
+          <w:rPr>
+            <w:rStyle w:val="Lienhypertexte"/>
+          </w:rPr>
+          <w:t>i</w:t>
+        </w:r>
+        <w:r>
+          <w:rPr>
+            <w:rStyle w:val="Lienhypertexte"/>
+          </w:rPr>
+          <w:t>pales limites du logiciel</w:t>
+        </w:r>
+        <w:r>
+          <w:rPr>
+            <w:webHidden/>
+          </w:rPr>
+          <w:tab/>
+        </w:r>
+        <w:r>
+          <w:rPr>
+            <w:webHidden/>
+          </w:rPr>
+          <w:fldChar w:fldCharType="begin"/>
+        </w:r>
+        <w:r>
+          <w:rPr>
+            <w:webHidden/>
+          </w:rPr>
+          <w:instrText xml:space="preserve"> PAGEREF _Toc441685751 \h </w:instrText>
+        </w:r>
+        <w:r>
+          <w:rPr>
+            <w:webHidden/>
+          </w:rPr>
+        </w:r>
+        <w:r>
+          <w:rPr>
+            <w:webHidden/>
+          </w:rPr>
+          <w:fldChar w:fldCharType="separate"/>
+        </w:r>
+        <w:r>
+          <w:rPr>
+            <w:webHidden/>
+          </w:rPr>
+          <w:t>8</w:t>
+        </w:r>
+        <w:r>
+          <w:rPr>
+            <w:webHidden/>
+          </w:rPr>
+          <w:fldChar w:fldCharType="end"/>
+        </w:r>
+      </w:hyperlink>
+    </w:p>
+    <w:p>
+      <w:pPr>
+        <w:pStyle w:val="TM2"/>
+        <w:rPr>
+          <w:rFonts w:cstheme="minorBidi"/>
+          <w:b w:val="0"/>
+          <w:bCs w:val="0"/>
+          <w:color w:val="auto"/>
+          <w:szCs w:val="22"/>
+        </w:rPr>
+      </w:pPr>
+      <w:hyperlink w:anchor="_Toc441685752" w:history="1">
+        <w:r>
+          <w:rPr>
+            <w:rStyle w:val="Lienhypertexte"/>
+          </w:rPr>
+          <w:t>I-</w:t>
+        </w:r>
+        <w:r>
+          <w:rPr>
+            <w:rFonts w:cstheme="minorBidi"/>
+            <w:b w:val="0"/>
+            <w:bCs w:val="0"/>
+            <w:color w:val="auto"/>
+            <w:szCs w:val="22"/>
+          </w:rPr>
+          <w:tab/>
+        </w:r>
+        <w:r>
+          <w:rPr>
+            <w:rStyle w:val="Lienhypertexte"/>
+          </w:rPr>
+          <w:t>Interfaces graphiques de l’application :</w:t>
+        </w:r>
+        <w:r>
+          <w:rPr>
+            <w:webHidden/>
+          </w:rPr>
+          <w:tab/>
+        </w:r>
+        <w:r>
+          <w:rPr>
+            <w:webHidden/>
+          </w:rPr>
+          <w:fldChar w:fldCharType="begin"/>
+        </w:r>
+        <w:r>
+          <w:rPr>
+            <w:webHidden/>
+          </w:rPr>
+          <w:instrText xml:space="preserve"> PAGEREF _Toc441685752 \h </w:instrText>
+        </w:r>
+        <w:r>
+          <w:rPr>
+            <w:webHidden/>
+          </w:rPr>
+        </w:r>
+        <w:r>
+          <w:rPr>
+            <w:webHidden/>
+          </w:rPr>
+          <w:fldChar w:fldCharType="separate"/>
+        </w:r>
+        <w:r>
+          <w:rPr>
+            <w:webHidden/>
+          </w:rPr>
+          <w:t>10</w:t>
+        </w:r>
+        <w:r>
+          <w:rPr>
+            <w:webHidden/>
+          </w:rPr>
+          <w:fldChar w:fldCharType="end"/>
+        </w:r>
+      </w:hyperlink>
+    </w:p>
+    <w:p>
+      <w:pPr>
+        <w:pStyle w:val="TM2"/>
+        <w:rPr>
+          <w:rFonts w:cstheme="minorBidi"/>
+          <w:b w:val="0"/>
+          <w:bCs w:val="0"/>
+          <w:color w:val="auto"/>
+          <w:szCs w:val="22"/>
+        </w:rPr>
+      </w:pPr>
+      <w:hyperlink w:anchor="_Toc441685753" w:history="1">
+        <w:r>
+          <w:rPr>
+            <w:rStyle w:val="Lienhypertexte"/>
+          </w:rPr>
+          <w:t>II-</w:t>
+        </w:r>
+        <w:r>
+          <w:rPr>
+            <w:rFonts w:cstheme="minorBidi"/>
+            <w:b w:val="0"/>
+            <w:bCs w:val="0"/>
+            <w:color w:val="auto"/>
+            <w:szCs w:val="22"/>
+          </w:rPr>
+          <w:tab/>
+        </w:r>
+        <w:r>
+          <w:rPr>
+            <w:rStyle w:val="Lienhypertexte"/>
+          </w:rPr>
+          <w:t>Annexes – scenarii de test</w:t>
+        </w:r>
+        <w:r>
+          <w:rPr>
+            <w:webHidden/>
+          </w:rPr>
+          <w:tab/>
+        </w:r>
+        <w:r>
+          <w:rPr>
+            <w:webHidden/>
+          </w:rPr>
+          <w:fldChar w:fldCharType="begin"/>
+        </w:r>
+        <w:r>
+          <w:rPr>
+            <w:webHidden/>
+          </w:rPr>
+          <w:instrText xml:space="preserve"> PAGEREF _Toc441685753 \h </w:instrText>
+        </w:r>
+        <w:r>
+          <w:rPr>
+            <w:webHidden/>
+          </w:rPr>
+        </w:r>
+        <w:r>
+          <w:rPr>
+            <w:webHidden/>
+          </w:rPr>
+          <w:fldChar w:fldCharType="separate"/>
+        </w:r>
+        <w:r>
+          <w:rPr>
+            <w:webHidden/>
+          </w:rPr>
+          <w:t>12</w:t>
+        </w:r>
+        <w:r>
+          <w:rPr>
             <w:webHidden/>
           </w:rPr>
           <w:fldChar w:fldCharType="end"/>
@@ -2283,7 +1997,7 @@
       <w:pPr>
         <w:pStyle w:val="Titre1"/>
       </w:pPr>
-      <w:bookmarkStart w:id="1" w:name="_Toc441662580"/>
+      <w:bookmarkStart w:id="1" w:name="_Toc441685736"/>
       <w:r>
         <w:lastRenderedPageBreak/>
         <w:t>Introduction</w:t>
@@ -2492,16 +2206,15 @@
           <w:szCs w:val="24"/>
           <w:lang w:eastAsia="en-US"/>
         </w:rPr>
-        <w:t>réalisé du 1</w:t>
-      </w:r>
-      <w:r>
-        <w:rPr>
-          <w:rFonts w:asciiTheme="majorHAnsi" w:hAnsiTheme="majorHAnsi"/>
-          <w:szCs w:val="24"/>
-          <w:vertAlign w:val="superscript"/>
-          <w:lang w:eastAsia="en-US"/>
-        </w:rPr>
-        <w:t>er</w:t>
+        <w:t xml:space="preserve">réalisé du </w:t>
+      </w:r>
+      <w:r>
+        <w:rPr>
+          <w:rFonts w:asciiTheme="majorHAnsi" w:hAnsiTheme="majorHAnsi"/>
+          <w:szCs w:val="24"/>
+          <w:lang w:eastAsia="en-US"/>
+        </w:rPr>
+        <w:t>4</w:t>
       </w:r>
       <w:r>
         <w:rPr>
@@ -2676,16 +2389,16 @@
         </w:numPr>
         <w:spacing w:before="0" w:after="360"/>
       </w:pPr>
-      <w:bookmarkStart w:id="2" w:name="_Toc441662581"/>
+      <w:bookmarkStart w:id="2" w:name="_Toc441685737"/>
       <w:bookmarkEnd w:id="0"/>
       <w:r>
         <w:lastRenderedPageBreak/>
         <w:t xml:space="preserve">Fonctions </w:t>
       </w:r>
+      <w:r>
+        <w:t>implémentées</w:t>
+      </w:r>
       <w:bookmarkEnd w:id="2"/>
-      <w:r>
-        <w:t>implémentées</w:t>
-      </w:r>
     </w:p>
     <w:p>
       <w:pPr>
@@ -3652,7 +3365,7 @@
         <w:spacing w:before="0" w:after="360" w:line="276" w:lineRule="auto"/>
       </w:pPr>
       <w:bookmarkStart w:id="3" w:name="_Toc265282491"/>
-      <w:bookmarkStart w:id="4" w:name="_Toc441662582"/>
+      <w:bookmarkStart w:id="4" w:name="_Toc441685738"/>
       <w:r>
         <w:lastRenderedPageBreak/>
         <w:t>Organisation</w:t>
@@ -3786,7 +3499,7 @@
         <w:ind w:right="142"/>
       </w:pPr>
       <w:bookmarkStart w:id="6" w:name="_Toc265282496"/>
-      <w:bookmarkStart w:id="7" w:name="_Toc441662583"/>
+      <w:bookmarkStart w:id="7" w:name="_Toc441685739"/>
       <w:r>
         <w:t>Architecture</w:t>
       </w:r>
@@ -4502,6 +4215,8 @@
       <w:bookmarkStart w:id="45" w:name="_Toc250367964"/>
       <w:bookmarkStart w:id="46" w:name="_Toc250368120"/>
       <w:bookmarkStart w:id="47" w:name="_Toc265282497"/>
+      <w:bookmarkStart w:id="48" w:name="_Toc441685680"/>
+      <w:bookmarkStart w:id="49" w:name="_Toc441685740"/>
       <w:bookmarkEnd w:id="8"/>
       <w:bookmarkEnd w:id="9"/>
       <w:bookmarkEnd w:id="10"/>
@@ -4538,6 +4253,8 @@
       <w:bookmarkEnd w:id="41"/>
       <w:bookmarkEnd w:id="42"/>
       <w:bookmarkEnd w:id="43"/>
+      <w:bookmarkEnd w:id="48"/>
+      <w:bookmarkEnd w:id="49"/>
     </w:p>
     <w:p>
       <w:pPr>
@@ -4560,44 +4277,44 @@
           <w:szCs w:val="22"/>
         </w:rPr>
       </w:pPr>
-      <w:bookmarkStart w:id="48" w:name="_Toc265838272"/>
-      <w:bookmarkStart w:id="49" w:name="_Toc265838376"/>
-      <w:bookmarkStart w:id="50" w:name="_Toc265838480"/>
-      <w:bookmarkStart w:id="51" w:name="_Toc265838584"/>
-      <w:bookmarkStart w:id="52" w:name="_Toc265838688"/>
-      <w:bookmarkStart w:id="53" w:name="_Toc265838792"/>
-      <w:bookmarkStart w:id="54" w:name="_Toc265840654"/>
-      <w:bookmarkStart w:id="55" w:name="_Toc265840764"/>
-      <w:bookmarkStart w:id="56" w:name="_Toc265845642"/>
-      <w:bookmarkStart w:id="57" w:name="_Toc265845753"/>
-      <w:bookmarkStart w:id="58" w:name="_Toc265876519"/>
-      <w:bookmarkStart w:id="59" w:name="_Toc265876647"/>
-      <w:bookmarkStart w:id="60" w:name="_Toc265972764"/>
-      <w:bookmarkStart w:id="61" w:name="_Toc265980394"/>
-      <w:bookmarkStart w:id="62" w:name="_Toc266017217"/>
-      <w:bookmarkStart w:id="63" w:name="_Toc266017664"/>
-      <w:bookmarkStart w:id="64" w:name="_Toc266029868"/>
-      <w:bookmarkStart w:id="65" w:name="_Toc266032169"/>
-      <w:bookmarkStart w:id="66" w:name="_Toc266036256"/>
-      <w:bookmarkStart w:id="67" w:name="_Toc266039918"/>
-      <w:bookmarkStart w:id="68" w:name="_Toc266040065"/>
-      <w:bookmarkStart w:id="69" w:name="_Toc266040190"/>
-      <w:bookmarkStart w:id="70" w:name="_Toc266066737"/>
-      <w:bookmarkStart w:id="71" w:name="_Toc266095435"/>
-      <w:bookmarkStart w:id="72" w:name="_Toc266134920"/>
-      <w:bookmarkStart w:id="73" w:name="_Toc266135053"/>
-      <w:bookmarkStart w:id="74" w:name="_Toc266135185"/>
-      <w:bookmarkStart w:id="75" w:name="_Toc266135317"/>
-      <w:bookmarkStart w:id="76" w:name="_Toc266204503"/>
-      <w:bookmarkStart w:id="77" w:name="_Toc266222171"/>
-      <w:bookmarkStart w:id="78" w:name="_Toc266222303"/>
-      <w:bookmarkStart w:id="79" w:name="_Toc266223033"/>
-      <w:bookmarkStart w:id="80" w:name="_Toc266224359"/>
-      <w:bookmarkStart w:id="81" w:name="_Toc266224648"/>
-      <w:bookmarkStart w:id="82" w:name="_Toc266224784"/>
-      <w:bookmarkStart w:id="83" w:name="_Toc441662585"/>
-      <w:bookmarkEnd w:id="48"/>
-      <w:bookmarkEnd w:id="49"/>
+      <w:bookmarkStart w:id="50" w:name="_Toc265838272"/>
+      <w:bookmarkStart w:id="51" w:name="_Toc265838376"/>
+      <w:bookmarkStart w:id="52" w:name="_Toc265838480"/>
+      <w:bookmarkStart w:id="53" w:name="_Toc265838584"/>
+      <w:bookmarkStart w:id="54" w:name="_Toc265838688"/>
+      <w:bookmarkStart w:id="55" w:name="_Toc265838792"/>
+      <w:bookmarkStart w:id="56" w:name="_Toc265840654"/>
+      <w:bookmarkStart w:id="57" w:name="_Toc265840764"/>
+      <w:bookmarkStart w:id="58" w:name="_Toc265845642"/>
+      <w:bookmarkStart w:id="59" w:name="_Toc265845753"/>
+      <w:bookmarkStart w:id="60" w:name="_Toc265876519"/>
+      <w:bookmarkStart w:id="61" w:name="_Toc265876647"/>
+      <w:bookmarkStart w:id="62" w:name="_Toc265972764"/>
+      <w:bookmarkStart w:id="63" w:name="_Toc265980394"/>
+      <w:bookmarkStart w:id="64" w:name="_Toc266017217"/>
+      <w:bookmarkStart w:id="65" w:name="_Toc266017664"/>
+      <w:bookmarkStart w:id="66" w:name="_Toc266029868"/>
+      <w:bookmarkStart w:id="67" w:name="_Toc266032169"/>
+      <w:bookmarkStart w:id="68" w:name="_Toc266036256"/>
+      <w:bookmarkStart w:id="69" w:name="_Toc266039918"/>
+      <w:bookmarkStart w:id="70" w:name="_Toc266040065"/>
+      <w:bookmarkStart w:id="71" w:name="_Toc266040190"/>
+      <w:bookmarkStart w:id="72" w:name="_Toc266066737"/>
+      <w:bookmarkStart w:id="73" w:name="_Toc266095435"/>
+      <w:bookmarkStart w:id="74" w:name="_Toc266134920"/>
+      <w:bookmarkStart w:id="75" w:name="_Toc266135053"/>
+      <w:bookmarkStart w:id="76" w:name="_Toc266135185"/>
+      <w:bookmarkStart w:id="77" w:name="_Toc266135317"/>
+      <w:bookmarkStart w:id="78" w:name="_Toc266204503"/>
+      <w:bookmarkStart w:id="79" w:name="_Toc266222171"/>
+      <w:bookmarkStart w:id="80" w:name="_Toc266222303"/>
+      <w:bookmarkStart w:id="81" w:name="_Toc266223033"/>
+      <w:bookmarkStart w:id="82" w:name="_Toc266224359"/>
+      <w:bookmarkStart w:id="83" w:name="_Toc266224648"/>
+      <w:bookmarkStart w:id="84" w:name="_Toc266224784"/>
+      <w:bookmarkStart w:id="85" w:name="_Toc441662585"/>
+      <w:bookmarkStart w:id="86" w:name="_Toc441685681"/>
+      <w:bookmarkStart w:id="87" w:name="_Toc441685741"/>
       <w:bookmarkEnd w:id="50"/>
       <w:bookmarkEnd w:id="51"/>
       <w:bookmarkEnd w:id="52"/>
@@ -4632,6 +4349,10 @@
       <w:bookmarkEnd w:id="81"/>
       <w:bookmarkEnd w:id="82"/>
       <w:bookmarkEnd w:id="83"/>
+      <w:bookmarkEnd w:id="84"/>
+      <w:bookmarkEnd w:id="85"/>
+      <w:bookmarkEnd w:id="86"/>
+      <w:bookmarkEnd w:id="87"/>
     </w:p>
     <w:p>
       <w:pPr>
@@ -4654,46 +4375,44 @@
           <w:szCs w:val="22"/>
         </w:rPr>
       </w:pPr>
-      <w:bookmarkStart w:id="84" w:name="_Toc265838273"/>
-      <w:bookmarkStart w:id="85" w:name="_Toc265838377"/>
-      <w:bookmarkStart w:id="86" w:name="_Toc265838481"/>
-      <w:bookmarkStart w:id="87" w:name="_Toc265838585"/>
-      <w:bookmarkStart w:id="88" w:name="_Toc265838689"/>
-      <w:bookmarkStart w:id="89" w:name="_Toc265838793"/>
-      <w:bookmarkStart w:id="90" w:name="_Toc265840655"/>
-      <w:bookmarkStart w:id="91" w:name="_Toc265840765"/>
-      <w:bookmarkStart w:id="92" w:name="_Toc265845643"/>
-      <w:bookmarkStart w:id="93" w:name="_Toc265845754"/>
-      <w:bookmarkStart w:id="94" w:name="_Toc265876520"/>
-      <w:bookmarkStart w:id="95" w:name="_Toc265876648"/>
-      <w:bookmarkStart w:id="96" w:name="_Toc265972765"/>
-      <w:bookmarkStart w:id="97" w:name="_Toc265980395"/>
-      <w:bookmarkStart w:id="98" w:name="_Toc266017218"/>
-      <w:bookmarkStart w:id="99" w:name="_Toc266017665"/>
-      <w:bookmarkStart w:id="100" w:name="_Toc266029869"/>
-      <w:bookmarkStart w:id="101" w:name="_Toc266032170"/>
-      <w:bookmarkStart w:id="102" w:name="_Toc266036257"/>
-      <w:bookmarkStart w:id="103" w:name="_Toc266039919"/>
-      <w:bookmarkStart w:id="104" w:name="_Toc266040066"/>
-      <w:bookmarkStart w:id="105" w:name="_Toc266040191"/>
-      <w:bookmarkStart w:id="106" w:name="_Toc266066738"/>
-      <w:bookmarkStart w:id="107" w:name="_Toc266095436"/>
-      <w:bookmarkStart w:id="108" w:name="_Toc266134921"/>
-      <w:bookmarkStart w:id="109" w:name="_Toc266135054"/>
-      <w:bookmarkStart w:id="110" w:name="_Toc266135186"/>
-      <w:bookmarkStart w:id="111" w:name="_Toc266135318"/>
-      <w:bookmarkStart w:id="112" w:name="_Toc266204504"/>
-      <w:bookmarkStart w:id="113" w:name="_Toc266222172"/>
-      <w:bookmarkStart w:id="114" w:name="_Toc266222304"/>
-      <w:bookmarkStart w:id="115" w:name="_Toc266223034"/>
-      <w:bookmarkStart w:id="116" w:name="_Toc266224360"/>
-      <w:bookmarkStart w:id="117" w:name="_Toc266224649"/>
-      <w:bookmarkStart w:id="118" w:name="_Toc266224785"/>
-      <w:bookmarkStart w:id="119" w:name="_Toc441662586"/>
-      <w:bookmarkEnd w:id="84"/>
-      <w:bookmarkEnd w:id="85"/>
-      <w:bookmarkEnd w:id="86"/>
-      <w:bookmarkEnd w:id="87"/>
+      <w:bookmarkStart w:id="88" w:name="_Toc265838273"/>
+      <w:bookmarkStart w:id="89" w:name="_Toc265838377"/>
+      <w:bookmarkStart w:id="90" w:name="_Toc265838481"/>
+      <w:bookmarkStart w:id="91" w:name="_Toc265838585"/>
+      <w:bookmarkStart w:id="92" w:name="_Toc265838689"/>
+      <w:bookmarkStart w:id="93" w:name="_Toc265838793"/>
+      <w:bookmarkStart w:id="94" w:name="_Toc265840655"/>
+      <w:bookmarkStart w:id="95" w:name="_Toc265840765"/>
+      <w:bookmarkStart w:id="96" w:name="_Toc265845643"/>
+      <w:bookmarkStart w:id="97" w:name="_Toc265845754"/>
+      <w:bookmarkStart w:id="98" w:name="_Toc265876520"/>
+      <w:bookmarkStart w:id="99" w:name="_Toc265876648"/>
+      <w:bookmarkStart w:id="100" w:name="_Toc265972765"/>
+      <w:bookmarkStart w:id="101" w:name="_Toc265980395"/>
+      <w:bookmarkStart w:id="102" w:name="_Toc266017218"/>
+      <w:bookmarkStart w:id="103" w:name="_Toc266017665"/>
+      <w:bookmarkStart w:id="104" w:name="_Toc266029869"/>
+      <w:bookmarkStart w:id="105" w:name="_Toc266032170"/>
+      <w:bookmarkStart w:id="106" w:name="_Toc266036257"/>
+      <w:bookmarkStart w:id="107" w:name="_Toc266039919"/>
+      <w:bookmarkStart w:id="108" w:name="_Toc266040066"/>
+      <w:bookmarkStart w:id="109" w:name="_Toc266040191"/>
+      <w:bookmarkStart w:id="110" w:name="_Toc266066738"/>
+      <w:bookmarkStart w:id="111" w:name="_Toc266095436"/>
+      <w:bookmarkStart w:id="112" w:name="_Toc266134921"/>
+      <w:bookmarkStart w:id="113" w:name="_Toc266135054"/>
+      <w:bookmarkStart w:id="114" w:name="_Toc266135186"/>
+      <w:bookmarkStart w:id="115" w:name="_Toc266135318"/>
+      <w:bookmarkStart w:id="116" w:name="_Toc266204504"/>
+      <w:bookmarkStart w:id="117" w:name="_Toc266222172"/>
+      <w:bookmarkStart w:id="118" w:name="_Toc266222304"/>
+      <w:bookmarkStart w:id="119" w:name="_Toc266223034"/>
+      <w:bookmarkStart w:id="120" w:name="_Toc266224360"/>
+      <w:bookmarkStart w:id="121" w:name="_Toc266224649"/>
+      <w:bookmarkStart w:id="122" w:name="_Toc266224785"/>
+      <w:bookmarkStart w:id="123" w:name="_Toc441662586"/>
+      <w:bookmarkStart w:id="124" w:name="_Toc441685682"/>
+      <w:bookmarkStart w:id="125" w:name="_Toc441685742"/>
       <w:bookmarkEnd w:id="88"/>
       <w:bookmarkEnd w:id="89"/>
       <w:bookmarkEnd w:id="90"/>
@@ -4726,6 +4445,12 @@
       <w:bookmarkEnd w:id="117"/>
       <w:bookmarkEnd w:id="118"/>
       <w:bookmarkEnd w:id="119"/>
+      <w:bookmarkEnd w:id="120"/>
+      <w:bookmarkEnd w:id="121"/>
+      <w:bookmarkEnd w:id="122"/>
+      <w:bookmarkEnd w:id="123"/>
+      <w:bookmarkEnd w:id="124"/>
+      <w:bookmarkEnd w:id="125"/>
     </w:p>
     <w:p>
       <w:pPr>
@@ -4736,8 +4461,8 @@
         </w:numPr>
         <w:spacing w:before="0" w:after="360"/>
       </w:pPr>
-      <w:bookmarkStart w:id="120" w:name="_Toc265282499"/>
-      <w:bookmarkStart w:id="121" w:name="_Toc441662587"/>
+      <w:bookmarkStart w:id="126" w:name="_Toc265282499"/>
+      <w:bookmarkStart w:id="127" w:name="_Toc441685743"/>
       <w:bookmarkEnd w:id="44"/>
       <w:bookmarkEnd w:id="45"/>
       <w:bookmarkEnd w:id="46"/>
@@ -4754,8 +4479,8 @@
       <w:r>
         <w:t>s</w:t>
       </w:r>
-      <w:bookmarkEnd w:id="120"/>
-      <w:bookmarkEnd w:id="121"/>
+      <w:bookmarkEnd w:id="126"/>
+      <w:bookmarkEnd w:id="127"/>
     </w:p>
     <w:p>
       <w:pPr>
@@ -4884,52 +4609,48 @@
           <w:highlight w:val="yellow"/>
         </w:rPr>
       </w:pPr>
-      <w:bookmarkStart w:id="122" w:name="_Toc265838277"/>
-      <w:bookmarkStart w:id="123" w:name="_Toc265838381"/>
-      <w:bookmarkStart w:id="124" w:name="_Toc265838485"/>
-      <w:bookmarkStart w:id="125" w:name="_Toc265838589"/>
-      <w:bookmarkStart w:id="126" w:name="_Toc265838693"/>
-      <w:bookmarkStart w:id="127" w:name="_Toc265838797"/>
-      <w:bookmarkStart w:id="128" w:name="_Toc265840659"/>
-      <w:bookmarkStart w:id="129" w:name="_Toc265840769"/>
-      <w:bookmarkStart w:id="130" w:name="_Toc265845647"/>
-      <w:bookmarkStart w:id="131" w:name="_Toc265845758"/>
-      <w:bookmarkStart w:id="132" w:name="_Toc265876524"/>
-      <w:bookmarkStart w:id="133" w:name="_Toc265876652"/>
-      <w:bookmarkStart w:id="134" w:name="_Toc265972769"/>
-      <w:bookmarkStart w:id="135" w:name="_Toc265980399"/>
-      <w:bookmarkStart w:id="136" w:name="_Toc266017222"/>
-      <w:bookmarkStart w:id="137" w:name="_Toc266017669"/>
-      <w:bookmarkStart w:id="138" w:name="_Toc266029873"/>
-      <w:bookmarkStart w:id="139" w:name="_Toc266032174"/>
-      <w:bookmarkStart w:id="140" w:name="_Toc266036261"/>
-      <w:bookmarkStart w:id="141" w:name="_Toc266039923"/>
-      <w:bookmarkStart w:id="142" w:name="_Toc266040070"/>
-      <w:bookmarkStart w:id="143" w:name="_Toc266040195"/>
-      <w:bookmarkStart w:id="144" w:name="_Toc266066742"/>
-      <w:bookmarkStart w:id="145" w:name="_Toc266095440"/>
-      <w:bookmarkStart w:id="146" w:name="_Toc266134925"/>
-      <w:bookmarkStart w:id="147" w:name="_Toc266135058"/>
-      <w:bookmarkStart w:id="148" w:name="_Toc266135190"/>
-      <w:bookmarkStart w:id="149" w:name="_Toc266135322"/>
-      <w:bookmarkStart w:id="150" w:name="_Toc266204508"/>
-      <w:bookmarkStart w:id="151" w:name="_Toc266222176"/>
-      <w:bookmarkStart w:id="152" w:name="_Toc266222308"/>
-      <w:bookmarkStart w:id="153" w:name="_Toc266223038"/>
-      <w:bookmarkStart w:id="154" w:name="_Toc266224364"/>
-      <w:bookmarkStart w:id="155" w:name="_Toc266224653"/>
-      <w:bookmarkStart w:id="156" w:name="_Toc266224789"/>
-      <w:bookmarkStart w:id="157" w:name="_Toc441662588"/>
-      <w:bookmarkStart w:id="158" w:name="_Toc265282500"/>
-      <w:bookmarkStart w:id="159" w:name="_Toc249718884"/>
-      <w:bookmarkStart w:id="160" w:name="_Toc250367968"/>
-      <w:bookmarkStart w:id="161" w:name="_Toc250368124"/>
-      <w:bookmarkEnd w:id="122"/>
-      <w:bookmarkEnd w:id="123"/>
-      <w:bookmarkEnd w:id="124"/>
-      <w:bookmarkEnd w:id="125"/>
-      <w:bookmarkEnd w:id="126"/>
-      <w:bookmarkEnd w:id="127"/>
+      <w:bookmarkStart w:id="128" w:name="_Toc265838277"/>
+      <w:bookmarkStart w:id="129" w:name="_Toc265838381"/>
+      <w:bookmarkStart w:id="130" w:name="_Toc265838485"/>
+      <w:bookmarkStart w:id="131" w:name="_Toc265838589"/>
+      <w:bookmarkStart w:id="132" w:name="_Toc265838693"/>
+      <w:bookmarkStart w:id="133" w:name="_Toc265838797"/>
+      <w:bookmarkStart w:id="134" w:name="_Toc265840659"/>
+      <w:bookmarkStart w:id="135" w:name="_Toc265840769"/>
+      <w:bookmarkStart w:id="136" w:name="_Toc265845647"/>
+      <w:bookmarkStart w:id="137" w:name="_Toc265845758"/>
+      <w:bookmarkStart w:id="138" w:name="_Toc265876524"/>
+      <w:bookmarkStart w:id="139" w:name="_Toc265876652"/>
+      <w:bookmarkStart w:id="140" w:name="_Toc265972769"/>
+      <w:bookmarkStart w:id="141" w:name="_Toc265980399"/>
+      <w:bookmarkStart w:id="142" w:name="_Toc266017222"/>
+      <w:bookmarkStart w:id="143" w:name="_Toc266017669"/>
+      <w:bookmarkStart w:id="144" w:name="_Toc266029873"/>
+      <w:bookmarkStart w:id="145" w:name="_Toc266032174"/>
+      <w:bookmarkStart w:id="146" w:name="_Toc266036261"/>
+      <w:bookmarkStart w:id="147" w:name="_Toc266039923"/>
+      <w:bookmarkStart w:id="148" w:name="_Toc266040070"/>
+      <w:bookmarkStart w:id="149" w:name="_Toc266040195"/>
+      <w:bookmarkStart w:id="150" w:name="_Toc266066742"/>
+      <w:bookmarkStart w:id="151" w:name="_Toc266095440"/>
+      <w:bookmarkStart w:id="152" w:name="_Toc266134925"/>
+      <w:bookmarkStart w:id="153" w:name="_Toc266135058"/>
+      <w:bookmarkStart w:id="154" w:name="_Toc266135190"/>
+      <w:bookmarkStart w:id="155" w:name="_Toc266135322"/>
+      <w:bookmarkStart w:id="156" w:name="_Toc266204508"/>
+      <w:bookmarkStart w:id="157" w:name="_Toc266222176"/>
+      <w:bookmarkStart w:id="158" w:name="_Toc266222308"/>
+      <w:bookmarkStart w:id="159" w:name="_Toc266223038"/>
+      <w:bookmarkStart w:id="160" w:name="_Toc266224364"/>
+      <w:bookmarkStart w:id="161" w:name="_Toc266224653"/>
+      <w:bookmarkStart w:id="162" w:name="_Toc266224789"/>
+      <w:bookmarkStart w:id="163" w:name="_Toc441662588"/>
+      <w:bookmarkStart w:id="164" w:name="_Toc265282500"/>
+      <w:bookmarkStart w:id="165" w:name="_Toc249718884"/>
+      <w:bookmarkStart w:id="166" w:name="_Toc250367968"/>
+      <w:bookmarkStart w:id="167" w:name="_Toc250368124"/>
+      <w:bookmarkStart w:id="168" w:name="_Toc441685684"/>
+      <w:bookmarkStart w:id="169" w:name="_Toc441685744"/>
       <w:bookmarkEnd w:id="128"/>
       <w:bookmarkEnd w:id="129"/>
       <w:bookmarkEnd w:id="130"/>
@@ -4960,6 +4681,14 @@
       <w:bookmarkEnd w:id="155"/>
       <w:bookmarkEnd w:id="156"/>
       <w:bookmarkEnd w:id="157"/>
+      <w:bookmarkEnd w:id="158"/>
+      <w:bookmarkEnd w:id="159"/>
+      <w:bookmarkEnd w:id="160"/>
+      <w:bookmarkEnd w:id="161"/>
+      <w:bookmarkEnd w:id="162"/>
+      <w:bookmarkEnd w:id="163"/>
+      <w:bookmarkEnd w:id="168"/>
+      <w:bookmarkEnd w:id="169"/>
     </w:p>
     <w:p>
       <w:pPr>
@@ -4983,50 +4712,44 @@
           <w:highlight w:val="yellow"/>
         </w:rPr>
       </w:pPr>
-      <w:bookmarkStart w:id="162" w:name="_Toc265838278"/>
-      <w:bookmarkStart w:id="163" w:name="_Toc265838382"/>
-      <w:bookmarkStart w:id="164" w:name="_Toc265838486"/>
-      <w:bookmarkStart w:id="165" w:name="_Toc265838590"/>
-      <w:bookmarkStart w:id="166" w:name="_Toc265838694"/>
-      <w:bookmarkStart w:id="167" w:name="_Toc265838798"/>
-      <w:bookmarkStart w:id="168" w:name="_Toc265840660"/>
-      <w:bookmarkStart w:id="169" w:name="_Toc265840770"/>
-      <w:bookmarkStart w:id="170" w:name="_Toc265845648"/>
-      <w:bookmarkStart w:id="171" w:name="_Toc265845759"/>
-      <w:bookmarkStart w:id="172" w:name="_Toc265876525"/>
-      <w:bookmarkStart w:id="173" w:name="_Toc265876653"/>
-      <w:bookmarkStart w:id="174" w:name="_Toc265972770"/>
-      <w:bookmarkStart w:id="175" w:name="_Toc265980400"/>
-      <w:bookmarkStart w:id="176" w:name="_Toc266017223"/>
-      <w:bookmarkStart w:id="177" w:name="_Toc266017670"/>
-      <w:bookmarkStart w:id="178" w:name="_Toc266029874"/>
-      <w:bookmarkStart w:id="179" w:name="_Toc266032175"/>
-      <w:bookmarkStart w:id="180" w:name="_Toc266036262"/>
-      <w:bookmarkStart w:id="181" w:name="_Toc266039924"/>
-      <w:bookmarkStart w:id="182" w:name="_Toc266040071"/>
-      <w:bookmarkStart w:id="183" w:name="_Toc266040196"/>
-      <w:bookmarkStart w:id="184" w:name="_Toc266066743"/>
-      <w:bookmarkStart w:id="185" w:name="_Toc266095441"/>
-      <w:bookmarkStart w:id="186" w:name="_Toc266134926"/>
-      <w:bookmarkStart w:id="187" w:name="_Toc266135059"/>
-      <w:bookmarkStart w:id="188" w:name="_Toc266135191"/>
-      <w:bookmarkStart w:id="189" w:name="_Toc266135323"/>
-      <w:bookmarkStart w:id="190" w:name="_Toc266204509"/>
-      <w:bookmarkStart w:id="191" w:name="_Toc266222177"/>
-      <w:bookmarkStart w:id="192" w:name="_Toc266222309"/>
-      <w:bookmarkStart w:id="193" w:name="_Toc266223039"/>
-      <w:bookmarkStart w:id="194" w:name="_Toc266224365"/>
-      <w:bookmarkStart w:id="195" w:name="_Toc266224654"/>
-      <w:bookmarkStart w:id="196" w:name="_Toc266224790"/>
-      <w:bookmarkStart w:id="197" w:name="_Toc441662589"/>
-      <w:bookmarkEnd w:id="162"/>
-      <w:bookmarkEnd w:id="163"/>
-      <w:bookmarkEnd w:id="164"/>
-      <w:bookmarkEnd w:id="165"/>
-      <w:bookmarkEnd w:id="166"/>
-      <w:bookmarkEnd w:id="167"/>
-      <w:bookmarkEnd w:id="168"/>
-      <w:bookmarkEnd w:id="169"/>
+      <w:bookmarkStart w:id="170" w:name="_Toc265838278"/>
+      <w:bookmarkStart w:id="171" w:name="_Toc265838382"/>
+      <w:bookmarkStart w:id="172" w:name="_Toc265838486"/>
+      <w:bookmarkStart w:id="173" w:name="_Toc265838590"/>
+      <w:bookmarkStart w:id="174" w:name="_Toc265838694"/>
+      <w:bookmarkStart w:id="175" w:name="_Toc265838798"/>
+      <w:bookmarkStart w:id="176" w:name="_Toc265840660"/>
+      <w:bookmarkStart w:id="177" w:name="_Toc265840770"/>
+      <w:bookmarkStart w:id="178" w:name="_Toc265845648"/>
+      <w:bookmarkStart w:id="179" w:name="_Toc265845759"/>
+      <w:bookmarkStart w:id="180" w:name="_Toc265876525"/>
+      <w:bookmarkStart w:id="181" w:name="_Toc265876653"/>
+      <w:bookmarkStart w:id="182" w:name="_Toc265972770"/>
+      <w:bookmarkStart w:id="183" w:name="_Toc265980400"/>
+      <w:bookmarkStart w:id="184" w:name="_Toc266017223"/>
+      <w:bookmarkStart w:id="185" w:name="_Toc266017670"/>
+      <w:bookmarkStart w:id="186" w:name="_Toc266029874"/>
+      <w:bookmarkStart w:id="187" w:name="_Toc266032175"/>
+      <w:bookmarkStart w:id="188" w:name="_Toc266036262"/>
+      <w:bookmarkStart w:id="189" w:name="_Toc266039924"/>
+      <w:bookmarkStart w:id="190" w:name="_Toc266040071"/>
+      <w:bookmarkStart w:id="191" w:name="_Toc266040196"/>
+      <w:bookmarkStart w:id="192" w:name="_Toc266066743"/>
+      <w:bookmarkStart w:id="193" w:name="_Toc266095441"/>
+      <w:bookmarkStart w:id="194" w:name="_Toc266134926"/>
+      <w:bookmarkStart w:id="195" w:name="_Toc266135059"/>
+      <w:bookmarkStart w:id="196" w:name="_Toc266135191"/>
+      <w:bookmarkStart w:id="197" w:name="_Toc266135323"/>
+      <w:bookmarkStart w:id="198" w:name="_Toc266204509"/>
+      <w:bookmarkStart w:id="199" w:name="_Toc266222177"/>
+      <w:bookmarkStart w:id="200" w:name="_Toc266222309"/>
+      <w:bookmarkStart w:id="201" w:name="_Toc266223039"/>
+      <w:bookmarkStart w:id="202" w:name="_Toc266224365"/>
+      <w:bookmarkStart w:id="203" w:name="_Toc266224654"/>
+      <w:bookmarkStart w:id="204" w:name="_Toc266224790"/>
+      <w:bookmarkStart w:id="205" w:name="_Toc441662589"/>
+      <w:bookmarkStart w:id="206" w:name="_Toc441685685"/>
+      <w:bookmarkStart w:id="207" w:name="_Toc441685745"/>
       <w:bookmarkEnd w:id="170"/>
       <w:bookmarkEnd w:id="171"/>
       <w:bookmarkEnd w:id="172"/>
@@ -5055,65 +4778,6 @@
       <w:bookmarkEnd w:id="195"/>
       <w:bookmarkEnd w:id="196"/>
       <w:bookmarkEnd w:id="197"/>
-    </w:p>
-    <w:p>
-      <w:pPr>
-        <w:pStyle w:val="Paragraphedeliste"/>
-        <w:keepNext/>
-        <w:keepLines/>
-        <w:numPr>
-          <w:ilvl w:val="0"/>
-          <w:numId w:val="4"/>
-        </w:numPr>
-        <w:spacing w:before="200" w:beforeAutospacing="0" w:after="200" w:afterAutospacing="0" w:line="240" w:lineRule="auto"/>
-        <w:outlineLvl w:val="2"/>
-        <w:rPr>
-          <w:rFonts w:asciiTheme="majorHAnsi" w:eastAsia="Times New Roman" w:hAnsiTheme="majorHAnsi" w:cstheme="majorBidi"/>
-          <w:b/>
-          <w:bCs/>
-          <w:vanish/>
-          <w:color w:val="000000" w:themeColor="text1"/>
-          <w:sz w:val="28"/>
-          <w:szCs w:val="22"/>
-          <w:highlight w:val="yellow"/>
-        </w:rPr>
-      </w:pPr>
-      <w:bookmarkStart w:id="198" w:name="_Toc265838279"/>
-      <w:bookmarkStart w:id="199" w:name="_Toc265838383"/>
-      <w:bookmarkStart w:id="200" w:name="_Toc265838487"/>
-      <w:bookmarkStart w:id="201" w:name="_Toc265838591"/>
-      <w:bookmarkStart w:id="202" w:name="_Toc265838695"/>
-      <w:bookmarkStart w:id="203" w:name="_Toc265838799"/>
-      <w:bookmarkStart w:id="204" w:name="_Toc265840661"/>
-      <w:bookmarkStart w:id="205" w:name="_Toc265840771"/>
-      <w:bookmarkStart w:id="206" w:name="_Toc265845649"/>
-      <w:bookmarkStart w:id="207" w:name="_Toc265845760"/>
-      <w:bookmarkStart w:id="208" w:name="_Toc265876526"/>
-      <w:bookmarkStart w:id="209" w:name="_Toc265876654"/>
-      <w:bookmarkStart w:id="210" w:name="_Toc265972771"/>
-      <w:bookmarkStart w:id="211" w:name="_Toc265980401"/>
-      <w:bookmarkStart w:id="212" w:name="_Toc266017224"/>
-      <w:bookmarkStart w:id="213" w:name="_Toc266017671"/>
-      <w:bookmarkStart w:id="214" w:name="_Toc266029875"/>
-      <w:bookmarkStart w:id="215" w:name="_Toc266032176"/>
-      <w:bookmarkStart w:id="216" w:name="_Toc266036263"/>
-      <w:bookmarkStart w:id="217" w:name="_Toc266039925"/>
-      <w:bookmarkStart w:id="218" w:name="_Toc266040072"/>
-      <w:bookmarkStart w:id="219" w:name="_Toc266040197"/>
-      <w:bookmarkStart w:id="220" w:name="_Toc266066744"/>
-      <w:bookmarkStart w:id="221" w:name="_Toc266095442"/>
-      <w:bookmarkStart w:id="222" w:name="_Toc266134927"/>
-      <w:bookmarkStart w:id="223" w:name="_Toc266135060"/>
-      <w:bookmarkStart w:id="224" w:name="_Toc266135192"/>
-      <w:bookmarkStart w:id="225" w:name="_Toc266135324"/>
-      <w:bookmarkStart w:id="226" w:name="_Toc266204510"/>
-      <w:bookmarkStart w:id="227" w:name="_Toc266222178"/>
-      <w:bookmarkStart w:id="228" w:name="_Toc266222310"/>
-      <w:bookmarkStart w:id="229" w:name="_Toc266223040"/>
-      <w:bookmarkStart w:id="230" w:name="_Toc266224366"/>
-      <w:bookmarkStart w:id="231" w:name="_Toc266224655"/>
-      <w:bookmarkStart w:id="232" w:name="_Toc266224791"/>
-      <w:bookmarkStart w:id="233" w:name="_Toc441662590"/>
       <w:bookmarkEnd w:id="198"/>
       <w:bookmarkEnd w:id="199"/>
       <w:bookmarkEnd w:id="200"/>
@@ -5124,6 +4788,67 @@
       <w:bookmarkEnd w:id="205"/>
       <w:bookmarkEnd w:id="206"/>
       <w:bookmarkEnd w:id="207"/>
+    </w:p>
+    <w:p>
+      <w:pPr>
+        <w:pStyle w:val="Paragraphedeliste"/>
+        <w:keepNext/>
+        <w:keepLines/>
+        <w:numPr>
+          <w:ilvl w:val="0"/>
+          <w:numId w:val="4"/>
+        </w:numPr>
+        <w:spacing w:before="200" w:beforeAutospacing="0" w:after="200" w:afterAutospacing="0" w:line="240" w:lineRule="auto"/>
+        <w:outlineLvl w:val="2"/>
+        <w:rPr>
+          <w:rFonts w:asciiTheme="majorHAnsi" w:eastAsia="Times New Roman" w:hAnsiTheme="majorHAnsi" w:cstheme="majorBidi"/>
+          <w:b/>
+          <w:bCs/>
+          <w:vanish/>
+          <w:color w:val="000000" w:themeColor="text1"/>
+          <w:sz w:val="28"/>
+          <w:szCs w:val="22"/>
+          <w:highlight w:val="yellow"/>
+        </w:rPr>
+      </w:pPr>
+      <w:bookmarkStart w:id="208" w:name="_Toc265838279"/>
+      <w:bookmarkStart w:id="209" w:name="_Toc265838383"/>
+      <w:bookmarkStart w:id="210" w:name="_Toc265838487"/>
+      <w:bookmarkStart w:id="211" w:name="_Toc265838591"/>
+      <w:bookmarkStart w:id="212" w:name="_Toc265838695"/>
+      <w:bookmarkStart w:id="213" w:name="_Toc265838799"/>
+      <w:bookmarkStart w:id="214" w:name="_Toc265840661"/>
+      <w:bookmarkStart w:id="215" w:name="_Toc265840771"/>
+      <w:bookmarkStart w:id="216" w:name="_Toc265845649"/>
+      <w:bookmarkStart w:id="217" w:name="_Toc265845760"/>
+      <w:bookmarkStart w:id="218" w:name="_Toc265876526"/>
+      <w:bookmarkStart w:id="219" w:name="_Toc265876654"/>
+      <w:bookmarkStart w:id="220" w:name="_Toc265972771"/>
+      <w:bookmarkStart w:id="221" w:name="_Toc265980401"/>
+      <w:bookmarkStart w:id="222" w:name="_Toc266017224"/>
+      <w:bookmarkStart w:id="223" w:name="_Toc266017671"/>
+      <w:bookmarkStart w:id="224" w:name="_Toc266029875"/>
+      <w:bookmarkStart w:id="225" w:name="_Toc266032176"/>
+      <w:bookmarkStart w:id="226" w:name="_Toc266036263"/>
+      <w:bookmarkStart w:id="227" w:name="_Toc266039925"/>
+      <w:bookmarkStart w:id="228" w:name="_Toc266040072"/>
+      <w:bookmarkStart w:id="229" w:name="_Toc266040197"/>
+      <w:bookmarkStart w:id="230" w:name="_Toc266066744"/>
+      <w:bookmarkStart w:id="231" w:name="_Toc266095442"/>
+      <w:bookmarkStart w:id="232" w:name="_Toc266134927"/>
+      <w:bookmarkStart w:id="233" w:name="_Toc266135060"/>
+      <w:bookmarkStart w:id="234" w:name="_Toc266135192"/>
+      <w:bookmarkStart w:id="235" w:name="_Toc266135324"/>
+      <w:bookmarkStart w:id="236" w:name="_Toc266204510"/>
+      <w:bookmarkStart w:id="237" w:name="_Toc266222178"/>
+      <w:bookmarkStart w:id="238" w:name="_Toc266222310"/>
+      <w:bookmarkStart w:id="239" w:name="_Toc266223040"/>
+      <w:bookmarkStart w:id="240" w:name="_Toc266224366"/>
+      <w:bookmarkStart w:id="241" w:name="_Toc266224655"/>
+      <w:bookmarkStart w:id="242" w:name="_Toc266224791"/>
+      <w:bookmarkStart w:id="243" w:name="_Toc441662590"/>
+      <w:bookmarkStart w:id="244" w:name="_Toc441685686"/>
+      <w:bookmarkStart w:id="245" w:name="_Toc441685746"/>
       <w:bookmarkEnd w:id="208"/>
       <w:bookmarkEnd w:id="209"/>
       <w:bookmarkEnd w:id="210"/>
@@ -5150,6 +4875,18 @@
       <w:bookmarkEnd w:id="231"/>
       <w:bookmarkEnd w:id="232"/>
       <w:bookmarkEnd w:id="233"/>
+      <w:bookmarkEnd w:id="234"/>
+      <w:bookmarkEnd w:id="235"/>
+      <w:bookmarkEnd w:id="236"/>
+      <w:bookmarkEnd w:id="237"/>
+      <w:bookmarkEnd w:id="238"/>
+      <w:bookmarkEnd w:id="239"/>
+      <w:bookmarkEnd w:id="240"/>
+      <w:bookmarkEnd w:id="241"/>
+      <w:bookmarkEnd w:id="242"/>
+      <w:bookmarkEnd w:id="243"/>
+      <w:bookmarkEnd w:id="244"/>
+      <w:bookmarkEnd w:id="245"/>
     </w:p>
     <w:p>
       <w:pPr>
@@ -5163,15 +4900,15 @@
           <w:rFonts w:eastAsia="Times New Roman"/>
         </w:rPr>
       </w:pPr>
-      <w:bookmarkStart w:id="234" w:name="_Toc441662591"/>
-      <w:bookmarkEnd w:id="158"/>
+      <w:bookmarkStart w:id="246" w:name="_Toc441685747"/>
+      <w:bookmarkEnd w:id="164"/>
       <w:r>
         <w:rPr>
           <w:rFonts w:eastAsia="Times New Roman"/>
         </w:rPr>
         <w:t>Mode transactionnel</w:t>
       </w:r>
-      <w:bookmarkEnd w:id="234"/>
+      <w:bookmarkEnd w:id="246"/>
     </w:p>
     <w:p>
       <w:pPr>
@@ -5465,14 +5202,14 @@
           <w:rFonts w:eastAsia="Times New Roman"/>
         </w:rPr>
       </w:pPr>
-      <w:bookmarkStart w:id="235" w:name="_Toc441662592"/>
+      <w:bookmarkStart w:id="247" w:name="_Toc441685748"/>
       <w:r>
         <w:rPr>
           <w:rFonts w:eastAsia="Times New Roman"/>
         </w:rPr>
         <w:t>Composition de deux images</w:t>
       </w:r>
-      <w:bookmarkEnd w:id="235"/>
+      <w:bookmarkEnd w:id="247"/>
     </w:p>
     <w:p>
       <w:pPr>
@@ -6400,7 +6137,7 @@
           <w:szCs w:val="24"/>
         </w:rPr>
       </w:pPr>
-      <w:bookmarkStart w:id="236" w:name="_Toc441662593"/>
+      <w:bookmarkStart w:id="248" w:name="_Toc441685749"/>
       <w:r>
         <w:rPr>
           <w:rFonts w:eastAsia="Times New Roman"/>
@@ -6413,7 +6150,7 @@
         </w:rPr>
         <w:t>edéfinition de la taille d’une image</w:t>
       </w:r>
-      <w:bookmarkEnd w:id="236"/>
+      <w:bookmarkEnd w:id="248"/>
       <w:r>
         <w:rPr>
           <w:rFonts w:eastAsia="Times New Roman"/>
@@ -6952,13 +6689,19 @@
           <w:rFonts w:eastAsia="Times New Roman"/>
         </w:rPr>
       </w:pPr>
-      <w:bookmarkStart w:id="237" w:name="_Toc441662594"/>
+      <w:bookmarkStart w:id="249" w:name="_Toc441685750"/>
       <w:r>
         <w:rPr>
           <w:rFonts w:eastAsia="Times New Roman"/>
         </w:rPr>
         <w:lastRenderedPageBreak/>
-        <w:t xml:space="preserve">Méthodes de </w:t>
+        <w:t>Méthode</w:t>
+      </w:r>
+      <w:r>
+        <w:rPr>
+          <w:rFonts w:eastAsia="Times New Roman"/>
+        </w:rPr>
+        <w:t xml:space="preserve"> de </w:t>
       </w:r>
       <w:proofErr w:type="spellStart"/>
       <w:r>
@@ -6986,9 +6729,9 @@
         <w:rPr>
           <w:rFonts w:eastAsia="Times New Roman"/>
         </w:rPr>
-        <w:t xml:space="preserve"> appliquées</w:t>
-      </w:r>
-      <w:bookmarkEnd w:id="237"/>
+        <w:t xml:space="preserve"> appliquée</w:t>
+      </w:r>
+      <w:bookmarkEnd w:id="249"/>
     </w:p>
     <w:p>
       <w:pPr>
@@ -7030,18 +6773,23 @@
         </w:rPr>
         <w:t xml:space="preserve"> qui convienne aussi bien en compression qu’en extension. </w:t>
       </w:r>
-    </w:p>
-    <w:p>
-      <w:pPr>
-        <w:rPr>
-          <w:rFonts w:asciiTheme="majorHAnsi" w:hAnsiTheme="majorHAnsi"/>
-        </w:rPr>
-      </w:pPr>
-      <w:r>
-        <w:rPr>
-          <w:rFonts w:asciiTheme="majorHAnsi" w:hAnsiTheme="majorHAnsi"/>
-        </w:rPr>
-        <w:t>Deux stratégies nous ont semblées possibles :</w:t>
+      <w:r>
+        <w:rPr>
+          <w:rFonts w:asciiTheme="majorHAnsi" w:hAnsiTheme="majorHAnsi"/>
+        </w:rPr>
+        <w:t>D</w:t>
+      </w:r>
+      <w:r>
+        <w:rPr>
+          <w:rFonts w:asciiTheme="majorHAnsi" w:hAnsiTheme="majorHAnsi"/>
+        </w:rPr>
+        <w:t>eux stratégies nous ont semblé</w:t>
+      </w:r>
+      <w:r>
+        <w:rPr>
+          <w:rFonts w:asciiTheme="majorHAnsi" w:hAnsiTheme="majorHAnsi"/>
+        </w:rPr>
+        <w:t xml:space="preserve"> possibles :</w:t>
       </w:r>
     </w:p>
     <w:p>
@@ -7107,7 +6855,21 @@
         <w:rPr>
           <w:rFonts w:asciiTheme="majorHAnsi" w:hAnsiTheme="majorHAnsi"/>
         </w:rPr>
-        <w:t xml:space="preserve">, à l’ajouter par interpolation ou la supprimer (en cas de suppression) puis à réitérer </w:t>
+        <w:t>, à l</w:t>
+      </w:r>
+      <w:r>
+        <w:rPr>
+          <w:rFonts w:asciiTheme="majorHAnsi" w:hAnsiTheme="majorHAnsi"/>
+        </w:rPr>
+        <w:t>a r</w:t>
+      </w:r>
+      <w:bookmarkStart w:id="250" w:name="_GoBack"/>
+      <w:bookmarkEnd w:id="250"/>
+      <w:r>
+        <w:rPr>
+          <w:rFonts w:asciiTheme="majorHAnsi" w:hAnsiTheme="majorHAnsi"/>
+        </w:rPr>
+        <w:t xml:space="preserve">ajouter par interpolation ou la supprimer (en cas de suppression) puis à réitérer </w:t>
       </w:r>
       <w:r>
         <w:rPr>
@@ -7161,7 +6923,19 @@
         <w:rPr>
           <w:rFonts w:asciiTheme="majorHAnsi" w:hAnsiTheme="majorHAnsi"/>
         </w:rPr>
-        <w:t xml:space="preserve"> dans un contexte où les points des précédentes lignes trouvées ont été interdites par un système de </w:t>
+        <w:t xml:space="preserve"> dans un contexte où les points des précédentes lignes trouvées ont été interd</w:t>
+      </w:r>
+      <w:r>
+        <w:rPr>
+          <w:rFonts w:asciiTheme="majorHAnsi" w:hAnsiTheme="majorHAnsi"/>
+        </w:rPr>
+        <w:t>it</w:t>
+      </w:r>
+      <w:r>
+        <w:rPr>
+          <w:rFonts w:asciiTheme="majorHAnsi" w:hAnsiTheme="majorHAnsi"/>
+        </w:rPr>
+        <w:t xml:space="preserve">s par un système de </w:t>
       </w:r>
       <w:proofErr w:type="spellStart"/>
       <w:r>
@@ -7190,22 +6964,177 @@
         </w:rPr>
         <w:t xml:space="preserve">La méthode 1 présentait le risque en extension d’injecter l’ensemble des nouvelles lignes au niveau de la même zone. </w:t>
       </w:r>
-      <w:bookmarkStart w:id="238" w:name="_GoBack"/>
-      <w:bookmarkEnd w:id="238"/>
-    </w:p>
-    <w:p>
-      <w:pPr>
-        <w:rPr>
-          <w:rFonts w:asciiTheme="majorHAnsi" w:hAnsiTheme="majorHAnsi"/>
-        </w:rPr>
-      </w:pPr>
-    </w:p>
-    <w:p>
-      <w:pPr>
-        <w:rPr>
-          <w:lang w:eastAsia="en-US"/>
-        </w:rPr>
-      </w:pPr>
+      <w:r>
+        <w:rPr>
+          <w:rFonts w:asciiTheme="majorHAnsi" w:hAnsiTheme="majorHAnsi"/>
+        </w:rPr>
+        <w:t xml:space="preserve">Nous avons implémenté la seconde méthode. </w:t>
+      </w:r>
+      <w:r>
+        <w:rPr>
+          <w:rFonts w:asciiTheme="majorHAnsi" w:hAnsiTheme="majorHAnsi"/>
+        </w:rPr>
+        <w:t>Nous ne l’avons développé que dans le sens de la hauteur.</w:t>
+      </w:r>
+    </w:p>
+    <w:p>
+      <w:pPr>
+        <w:rPr>
+          <w:rFonts w:asciiTheme="majorHAnsi" w:hAnsiTheme="majorHAnsi"/>
+        </w:rPr>
+      </w:pPr>
+      <w:r>
+        <w:rPr>
+          <w:rFonts w:asciiTheme="majorHAnsi" w:hAnsiTheme="majorHAnsi"/>
+        </w:rPr>
+        <w:t xml:space="preserve">A chaque itération on parcourt l’ensemble des points les plus à gauche de l’image puis on progresse vers la droite, en sélectionnant le point suivant qui présente l’énergie la plus faible (somme des valeurs absolues des gradients dx et </w:t>
+      </w:r>
+      <w:proofErr w:type="spellStart"/>
+      <w:r>
+        <w:rPr>
+          <w:rFonts w:asciiTheme="majorHAnsi" w:hAnsiTheme="majorHAnsi"/>
+        </w:rPr>
+        <w:t>dy</w:t>
+      </w:r>
+      <w:proofErr w:type="spellEnd"/>
+      <w:r>
+        <w:rPr>
+          <w:rFonts w:asciiTheme="majorHAnsi" w:hAnsiTheme="majorHAnsi"/>
+        </w:rPr>
+        <w:t>). Trois points sont alors possibles : (x+</w:t>
+      </w:r>
+      <w:proofErr w:type="gramStart"/>
+      <w:r>
+        <w:rPr>
+          <w:rFonts w:asciiTheme="majorHAnsi" w:hAnsiTheme="majorHAnsi"/>
+        </w:rPr>
+        <w:t>1,y</w:t>
+      </w:r>
+      <w:proofErr w:type="gramEnd"/>
+      <w:r>
+        <w:rPr>
+          <w:rFonts w:asciiTheme="majorHAnsi" w:hAnsiTheme="majorHAnsi"/>
+        </w:rPr>
+        <w:t xml:space="preserve">), (x+1,y-1) et (x+1,y+1).  En priorité est affecté la position suivante à la même hauteur. On tient compte </w:t>
+      </w:r>
+      <w:proofErr w:type="gramStart"/>
+      <w:r>
+        <w:rPr>
+          <w:rFonts w:asciiTheme="majorHAnsi" w:hAnsiTheme="majorHAnsi"/>
+        </w:rPr>
+        <w:t>de la bitmap</w:t>
+      </w:r>
+      <w:proofErr w:type="gramEnd"/>
+      <w:r>
+        <w:rPr>
+          <w:rFonts w:asciiTheme="majorHAnsi" w:hAnsiTheme="majorHAnsi"/>
+        </w:rPr>
+        <w:t xml:space="preserve"> des positions interdites (les bords du haut et du bas + les positions des lignes précédentes trouvées) dans le choix de la position.</w:t>
+      </w:r>
+      <w:r>
+        <w:rPr>
+          <w:rFonts w:asciiTheme="majorHAnsi" w:hAnsiTheme="majorHAnsi"/>
+        </w:rPr>
+        <w:t xml:space="preserve"> Si les points correspondent à des points interdits, on arrête la détermination de la ligne</w:t>
+      </w:r>
+      <w:r>
+        <w:rPr>
+          <w:rFonts w:asciiTheme="majorHAnsi" w:hAnsiTheme="majorHAnsi"/>
+        </w:rPr>
+        <w:t>.</w:t>
+      </w:r>
+    </w:p>
+    <w:p>
+      <w:pPr>
+        <w:rPr>
+          <w:rFonts w:asciiTheme="majorHAnsi" w:hAnsiTheme="majorHAnsi"/>
+        </w:rPr>
+      </w:pPr>
+      <w:r>
+        <w:rPr>
+          <w:rFonts w:asciiTheme="majorHAnsi" w:hAnsiTheme="majorHAnsi"/>
+        </w:rPr>
+        <w:t xml:space="preserve">Nous déterminons ainsi à l’avance (lors du </w:t>
+      </w:r>
+      <w:proofErr w:type="spellStart"/>
+      <w:r>
+        <w:rPr>
+          <w:rFonts w:asciiTheme="majorHAnsi" w:hAnsiTheme="majorHAnsi"/>
+        </w:rPr>
+        <w:t>click</w:t>
+      </w:r>
+      <w:proofErr w:type="spellEnd"/>
+      <w:r>
+        <w:rPr>
+          <w:rFonts w:asciiTheme="majorHAnsi" w:hAnsiTheme="majorHAnsi"/>
+        </w:rPr>
+        <w:t xml:space="preserve"> sur l’action </w:t>
+      </w:r>
+      <w:proofErr w:type="spellStart"/>
+      <w:r>
+        <w:rPr>
+          <w:rFonts w:asciiTheme="majorHAnsi" w:hAnsiTheme="majorHAnsi"/>
+        </w:rPr>
+        <w:t>seam</w:t>
+      </w:r>
+      <w:proofErr w:type="spellEnd"/>
+      <w:r>
+        <w:rPr>
+          <w:rFonts w:asciiTheme="majorHAnsi" w:hAnsiTheme="majorHAnsi"/>
+        </w:rPr>
+        <w:t xml:space="preserve"> </w:t>
+      </w:r>
+      <w:proofErr w:type="spellStart"/>
+      <w:r>
+        <w:rPr>
+          <w:rFonts w:asciiTheme="majorHAnsi" w:hAnsiTheme="majorHAnsi"/>
+        </w:rPr>
+        <w:t>carving</w:t>
+      </w:r>
+      <w:proofErr w:type="spellEnd"/>
+      <w:r>
+        <w:rPr>
+          <w:rFonts w:asciiTheme="majorHAnsi" w:hAnsiTheme="majorHAnsi"/>
+        </w:rPr>
+        <w:t xml:space="preserve">) l’ensemble des lignes affectables. L’utilisateur peut alors choisir un nombre de points </w:t>
+      </w:r>
+      <w:r>
+        <w:rPr>
+          <w:rFonts w:asciiTheme="majorHAnsi" w:hAnsiTheme="majorHAnsi"/>
+        </w:rPr>
+        <w:t xml:space="preserve">et un mode d’application : compression ou extension. L’image cible est alors directement présentée. </w:t>
+      </w:r>
+      <w:r>
+        <w:rPr>
+          <w:rFonts w:asciiTheme="majorHAnsi" w:hAnsiTheme="majorHAnsi"/>
+        </w:rPr>
+        <w:t xml:space="preserve"> </w:t>
+      </w:r>
+      <w:r>
+        <w:rPr>
+          <w:rFonts w:asciiTheme="majorHAnsi" w:hAnsiTheme="majorHAnsi"/>
+        </w:rPr>
+        <w:t xml:space="preserve">Une option permet également de </w:t>
+      </w:r>
+      <w:r>
+        <w:rPr>
+          <w:rFonts w:asciiTheme="majorHAnsi" w:hAnsiTheme="majorHAnsi"/>
+        </w:rPr>
+        <w:t>visualiser les lignes calculées sur l’image d’origine.</w:t>
+      </w:r>
+    </w:p>
+    <w:p>
+      <w:pPr>
+        <w:rPr>
+          <w:rFonts w:asciiTheme="majorHAnsi" w:hAnsiTheme="majorHAnsi"/>
+        </w:rPr>
+      </w:pPr>
+      <w:r>
+        <w:rPr>
+          <w:rFonts w:asciiTheme="majorHAnsi" w:hAnsiTheme="majorHAnsi"/>
+        </w:rPr>
+        <w:t xml:space="preserve">Notre implémentation nous donne en résultat qu’un nombre restreint de lignes utilisables : de l’ordre de 10% de la taille de l’image.  </w:t>
+      </w:r>
     </w:p>
     <w:p>
       <w:pPr>
@@ -7228,9 +7157,12 @@
         <w:spacing w:before="0" w:after="360"/>
         <w:ind w:left="1571" w:hanging="720"/>
       </w:pPr>
-      <w:bookmarkStart w:id="239" w:name="_Toc441662596"/>
-      <w:r>
-        <w:t>VI Principales</w:t>
+      <w:bookmarkStart w:id="251" w:name="_Toc441685751"/>
+      <w:r>
+        <w:t>V</w:t>
+      </w:r>
+      <w:r>
+        <w:t xml:space="preserve"> Principales</w:t>
       </w:r>
       <w:r>
         <w:t xml:space="preserve"> l</w:t>
@@ -7247,11 +7179,11 @@
       <w:r>
         <w:t xml:space="preserve"> du logiciel</w:t>
       </w:r>
-      <w:bookmarkEnd w:id="239"/>
-    </w:p>
-    <w:bookmarkEnd w:id="159"/>
-    <w:bookmarkEnd w:id="160"/>
-    <w:bookmarkEnd w:id="161"/>
+      <w:bookmarkEnd w:id="251"/>
+    </w:p>
+    <w:bookmarkEnd w:id="165"/>
+    <w:bookmarkEnd w:id="166"/>
+    <w:bookmarkEnd w:id="167"/>
     <w:p>
       <w:pPr>
         <w:ind w:firstLine="0"/>
@@ -7369,7 +7301,13 @@
         <w:rPr>
           <w:rFonts w:asciiTheme="majorHAnsi" w:eastAsiaTheme="minorEastAsia" w:hAnsiTheme="majorHAnsi" w:cstheme="minorBidi"/>
         </w:rPr>
-        <w:t>être à la souris.</w:t>
+        <w:t>être à l’aide de la</w:t>
+      </w:r>
+      <w:r>
+        <w:rPr>
+          <w:rFonts w:asciiTheme="majorHAnsi" w:eastAsiaTheme="minorEastAsia" w:hAnsiTheme="majorHAnsi" w:cstheme="minorBidi"/>
+        </w:rPr>
+        <w:t xml:space="preserve"> souris.</w:t>
       </w:r>
     </w:p>
     <w:p>
@@ -7423,7 +7361,25 @@
         <w:rPr>
           <w:rFonts w:asciiTheme="majorHAnsi" w:eastAsiaTheme="minorEastAsia" w:hAnsiTheme="majorHAnsi" w:cstheme="minorBidi"/>
         </w:rPr>
-        <w:t xml:space="preserve"> sont par saisie de l’utilisateur.</w:t>
+        <w:t xml:space="preserve"> </w:t>
+      </w:r>
+      <w:r>
+        <w:rPr>
+          <w:rFonts w:asciiTheme="majorHAnsi" w:eastAsiaTheme="minorEastAsia" w:hAnsiTheme="majorHAnsi" w:cstheme="minorBidi"/>
+        </w:rPr>
+        <w:t xml:space="preserve">n’est </w:t>
+      </w:r>
+      <w:r>
+        <w:rPr>
+          <w:rFonts w:asciiTheme="majorHAnsi" w:eastAsiaTheme="minorEastAsia" w:hAnsiTheme="majorHAnsi" w:cstheme="minorBidi"/>
+        </w:rPr>
+        <w:t>implémenté que dans le sens vertical</w:t>
+      </w:r>
+      <w:r>
+        <w:rPr>
+          <w:rFonts w:asciiTheme="majorHAnsi" w:eastAsiaTheme="minorEastAsia" w:hAnsiTheme="majorHAnsi" w:cstheme="minorBidi"/>
+        </w:rPr>
+        <w:t>.</w:t>
       </w:r>
     </w:p>
     <w:p>
@@ -7481,6 +7437,7 @@
         <w:rPr>
           <w:rFonts w:asciiTheme="majorHAnsi" w:eastAsiaTheme="minorEastAsia" w:hAnsiTheme="majorHAnsi" w:cstheme="minorBidi"/>
         </w:rPr>
+        <w:lastRenderedPageBreak/>
         <w:t>L’application ne garde pas l’historique</w:t>
       </w:r>
       <w:r>
@@ -7609,14 +7566,7 @@
         <w:rPr>
           <w:rFonts w:asciiTheme="majorHAnsi" w:eastAsiaTheme="minorEastAsia" w:hAnsiTheme="majorHAnsi" w:cstheme="minorBidi"/>
         </w:rPr>
-        <w:t xml:space="preserve">Stockage de l’historique des modifications sur une image en mémoire : ce choix entraîne des soucis d’allocation dans le cas de très grosses images ainsi que lorsque l’on garde un historique trop grand. La solution appropriée aurait été de ne garder en mémoire que 2 à 3 modifications et stocker les plus anciennes dans un fichier. Ainsi les </w:t>
-      </w:r>
-      <w:r>
-        <w:rPr>
-          <w:rFonts w:asciiTheme="majorHAnsi" w:eastAsiaTheme="minorEastAsia" w:hAnsiTheme="majorHAnsi" w:cstheme="minorBidi"/>
-        </w:rPr>
-        <w:lastRenderedPageBreak/>
-        <w:t>modifications stockées en mémoire auraient servi de buffer entre le fichier et l’application.</w:t>
+        <w:t>Stockage de l’historique des modifications sur une image en mémoire : ce choix entraîne des soucis d’allocation dans le cas de très grosses images ainsi que lorsque l’on garde un historique trop grand. La solution appropriée aurait été de ne garder en mémoire que 2 à 3 modifications et stocker les plus anciennes dans un fichier. Ainsi les modifications stockées en mémoire auraient servi de buffer entre le fichier et l’application.</w:t>
       </w:r>
     </w:p>
     <w:p>
@@ -7804,14 +7754,14 @@
         </w:numPr>
         <w:spacing w:before="240" w:after="360" w:line="276" w:lineRule="auto"/>
       </w:pPr>
-      <w:bookmarkStart w:id="240" w:name="_Toc441662598"/>
+      <w:bookmarkStart w:id="252" w:name="_Toc441685752"/>
       <w:r>
         <w:t>Interfaces</w:t>
       </w:r>
-      <w:bookmarkEnd w:id="240"/>
       <w:r>
         <w:t xml:space="preserve"> graphiques de l’application :</w:t>
       </w:r>
+      <w:bookmarkEnd w:id="252"/>
     </w:p>
     <w:p>
       <w:pPr>
@@ -8451,9 +8401,14 @@
         </w:numPr>
         <w:spacing w:before="240" w:after="360" w:line="276" w:lineRule="auto"/>
       </w:pPr>
-      <w:r>
-        <w:t>Annexes</w:t>
-      </w:r>
+      <w:bookmarkStart w:id="253" w:name="_Toc441685753"/>
+      <w:r>
+        <w:t>Annexe</w:t>
+      </w:r>
+      <w:r>
+        <w:t>s – scenarii de test</w:t>
+      </w:r>
+      <w:bookmarkEnd w:id="253"/>
     </w:p>
     <w:p>
       <w:pPr>
@@ -16944,7 +16899,7 @@
                 <v:shape id="_x0000_i1026" type="#_x0000_t75" style="width:148.5pt;height:15pt" o:ole="">
                   <v:imagedata r:id="rId49" o:title=""/>
                 </v:shape>
-                <o:OLEObject Type="Embed" ProgID="PBrush" ShapeID="_x0000_i1026" DrawAspect="Content" ObjectID="_1515423833" r:id="rId50"/>
+                <o:OLEObject Type="Embed" ProgID="PBrush" ShapeID="_x0000_i1026" DrawAspect="Content" ObjectID="_1515427775" r:id="rId50"/>
               </w:object>
             </w:r>
           </w:p>
@@ -19495,10 +19450,10 @@
                 <w:lang w:val="fr-FR"/>
               </w:rPr>
               <w:object w:dxaOrig="2805" w:dyaOrig="1725" w14:anchorId="41E27150">
-                <v:shape id="_x0000_i1027" type="#_x0000_t75" style="width:63.8pt;height:42pt" o:ole="">
+                <v:shape id="_x0000_i1027" type="#_x0000_t75" style="width:63.75pt;height:42pt" o:ole="">
                   <v:imagedata r:id="rId54" o:title=""/>
                 </v:shape>
-                <o:OLEObject Type="Embed" ProgID="PBrush" ShapeID="_x0000_i1027" DrawAspect="Content" ObjectID="_1515423834" r:id="rId55"/>
+                <o:OLEObject Type="Embed" ProgID="PBrush" ShapeID="_x0000_i1027" DrawAspect="Content" ObjectID="_1515427776" r:id="rId55"/>
               </w:object>
             </w:r>
           </w:p>
@@ -19714,7 +19669,7 @@
                 <v:shape id="_x0000_i1028" type="#_x0000_t75" style="width:100.5pt;height:32.25pt" o:ole="">
                   <v:imagedata r:id="rId56" o:title=""/>
                 </v:shape>
-                <o:OLEObject Type="Embed" ProgID="PBrush" ShapeID="_x0000_i1028" DrawAspect="Content" ObjectID="_1515423835" r:id="rId57"/>
+                <o:OLEObject Type="Embed" ProgID="PBrush" ShapeID="_x0000_i1028" DrawAspect="Content" ObjectID="_1515427777" r:id="rId57"/>
               </w:object>
             </w:r>
           </w:p>
@@ -21025,10 +20980,10 @@
                 <w:lang w:val="fr-FR" w:eastAsia="fr-FR"/>
               </w:rPr>
               <w:object w:dxaOrig="2985" w:dyaOrig="1515" w14:anchorId="3123508F">
-                <v:shape id="_x0000_i1029" type="#_x0000_t75" style="width:75.8pt;height:59.25pt" o:ole="">
+                <v:shape id="_x0000_i1029" type="#_x0000_t75" style="width:75.75pt;height:59.25pt" o:ole="">
                   <v:imagedata r:id="rId60" o:title=""/>
                 </v:shape>
-                <o:OLEObject Type="Embed" ProgID="PBrush" ShapeID="_x0000_i1029" DrawAspect="Content" ObjectID="_1515423836" r:id="rId61"/>
+                <o:OLEObject Type="Embed" ProgID="PBrush" ShapeID="_x0000_i1029" DrawAspect="Content" ObjectID="_1515427778" r:id="rId61"/>
               </w:object>
             </w:r>
           </w:p>
@@ -21112,7 +21067,7 @@
                 <v:shape id="_x0000_i1030" type="#_x0000_t75" style="width:71.25pt;height:75pt" o:ole="">
                   <v:imagedata r:id="rId62" o:title=""/>
                 </v:shape>
-                <o:OLEObject Type="Embed" ProgID="PBrush" ShapeID="_x0000_i1030" DrawAspect="Content" ObjectID="_1515423837" r:id="rId63"/>
+                <o:OLEObject Type="Embed" ProgID="PBrush" ShapeID="_x0000_i1030" DrawAspect="Content" ObjectID="_1515427779" r:id="rId63"/>
               </w:object>
             </w:r>
           </w:p>
@@ -21310,7 +21265,7 @@
                           </a:ln>
                           <a:extLst>
                             <a:ext uri="{909E8E84-426E-40dd-AFC4-6F175D3DCCD1}">
-                              <a14:hiddenFill xmlns="" xmlns:mo="http://schemas.microsoft.com/office/mac/office/2008/main" xmlns:mv="urn:schemas-microsoft-com:mac:vml" xmlns:o="urn:schemas-microsoft-com:office:office" xmlns:v="urn:schemas-microsoft-com:vml" xmlns:w10="urn:schemas-microsoft-com:office:word" xmlns:w="http://schemas.openxmlformats.org/wordprocessingml/2006/main" xmlns:a14="http://schemas.microsoft.com/office/drawing/2010/main">
+                              <a14:hiddenFill xmlns:a14="http://schemas.microsoft.com/office/drawing/2010/main" xmlns:w="http://schemas.openxmlformats.org/wordprocessingml/2006/main" xmlns:w10="urn:schemas-microsoft-com:office:word" xmlns:v="urn:schemas-microsoft-com:vml" xmlns:o="urn:schemas-microsoft-com:office:office" xmlns:mv="urn:schemas-microsoft-com:mac:vml" xmlns:mo="http://schemas.microsoft.com/office/mac/office/2008/main" xmlns="">
                                 <a:noFill/>
                               </a14:hiddenFill>
                             </a:ext>
@@ -21390,7 +21345,7 @@
                           </a:ln>
                           <a:extLst>
                             <a:ext uri="{91240B29-F687-4f45-9708-019B960494DF}">
-                              <a14:hiddenLine xmlns="" xmlns:mo="http://schemas.microsoft.com/office/mac/office/2008/main" xmlns:mv="urn:schemas-microsoft-com:mac:vml" xmlns:o="urn:schemas-microsoft-com:office:office" xmlns:v="urn:schemas-microsoft-com:vml" xmlns:w10="urn:schemas-microsoft-com:office:word" xmlns:w="http://schemas.openxmlformats.org/wordprocessingml/2006/main" xmlns:a14="http://schemas.microsoft.com/office/drawing/2010/main" w="9525">
+                              <a14:hiddenLine xmlns:a14="http://schemas.microsoft.com/office/drawing/2010/main" xmlns:w="http://schemas.openxmlformats.org/wordprocessingml/2006/main" xmlns:w10="urn:schemas-microsoft-com:office:word" xmlns:v="urn:schemas-microsoft-com:vml" xmlns:o="urn:schemas-microsoft-com:office:office" xmlns:mv="urn:schemas-microsoft-com:mac:vml" xmlns:mo="http://schemas.microsoft.com/office/mac/office/2008/main" xmlns="" w="9525">
                                 <a:solidFill>
                                   <a:srgbClr val="000000"/>
                                 </a:solidFill>
@@ -21470,7 +21425,7 @@
                           </a:ln>
                           <a:extLst>
                             <a:ext uri="{91240B29-F687-4f45-9708-019B960494DF}">
-                              <a14:hiddenLine xmlns="" xmlns:mo="http://schemas.microsoft.com/office/mac/office/2008/main" xmlns:mv="urn:schemas-microsoft-com:mac:vml" xmlns:o="urn:schemas-microsoft-com:office:office" xmlns:v="urn:schemas-microsoft-com:vml" xmlns:w10="urn:schemas-microsoft-com:office:word" xmlns:w="http://schemas.openxmlformats.org/wordprocessingml/2006/main" xmlns:a14="http://schemas.microsoft.com/office/drawing/2010/main" w="12700">
+                              <a14:hiddenLine xmlns:a14="http://schemas.microsoft.com/office/drawing/2010/main" xmlns:w="http://schemas.openxmlformats.org/wordprocessingml/2006/main" xmlns:w10="urn:schemas-microsoft-com:office:word" xmlns:v="urn:schemas-microsoft-com:vml" xmlns:o="urn:schemas-microsoft-com:office:office" xmlns:mv="urn:schemas-microsoft-com:mac:vml" xmlns:mo="http://schemas.microsoft.com/office/mac/office/2008/main" xmlns="" w="12700">
                                 <a:solidFill>
                                   <a:schemeClr val="accent1">
                                     <a:lumMod val="50000"/>
@@ -21528,7 +21483,7 @@
                                   <w:sz w:val="22"/>
                                   <w:szCs w:val="20"/>
                                 </w:rPr>
-                                <w:t>20</w:t>
+                                <w:t>15</w:t>
                               </w:r>
                               <w:r>
                                 <w:rPr>
@@ -21604,7 +21559,7 @@
                             <w:sz w:val="22"/>
                             <w:szCs w:val="20"/>
                           </w:rPr>
-                          <w:t>20</w:t>
+                          <w:t>15</w:t>
                         </w:r>
                         <w:r>
                           <w:rPr>
@@ -21767,14 +21722,14 @@
                       </a:ln>
                       <a:extLst>
                         <a:ext uri="{909E8E84-426E-40dd-AFC4-6F175D3DCCD1}">
-                          <a14:hiddenFill xmlns="" xmlns:mo="http://schemas.microsoft.com/office/mac/office/2008/main" xmlns:mv="urn:schemas-microsoft-com:mac:vml" xmlns:o="urn:schemas-microsoft-com:office:office" xmlns:v="urn:schemas-microsoft-com:vml" xmlns:w10="urn:schemas-microsoft-com:office:word" xmlns:w="http://schemas.openxmlformats.org/wordprocessingml/2006/main" xmlns:a14="http://schemas.microsoft.com/office/drawing/2010/main">
+                          <a14:hiddenFill xmlns:a14="http://schemas.microsoft.com/office/drawing/2010/main" xmlns:w="http://schemas.openxmlformats.org/wordprocessingml/2006/main" xmlns:w10="urn:schemas-microsoft-com:office:word" xmlns:v="urn:schemas-microsoft-com:vml" xmlns:o="urn:schemas-microsoft-com:office:office" xmlns:mv="urn:schemas-microsoft-com:mac:vml" xmlns:mo="http://schemas.microsoft.com/office/mac/office/2008/main" xmlns="">
                             <a:solidFill>
                               <a:srgbClr val="FFFFFF"/>
                             </a:solidFill>
                           </a14:hiddenFill>
                         </a:ext>
                         <a:ext uri="{91240B29-F687-4f45-9708-019B960494DF}">
-                          <a14:hiddenLine xmlns="" xmlns:mo="http://schemas.microsoft.com/office/mac/office/2008/main" xmlns:mv="urn:schemas-microsoft-com:mac:vml" xmlns:o="urn:schemas-microsoft-com:office:office" xmlns:v="urn:schemas-microsoft-com:vml" xmlns:w10="urn:schemas-microsoft-com:office:word" xmlns:w="http://schemas.openxmlformats.org/wordprocessingml/2006/main" xmlns:a14="http://schemas.microsoft.com/office/drawing/2010/main" w="9525">
+                          <a14:hiddenLine xmlns:a14="http://schemas.microsoft.com/office/drawing/2010/main" xmlns:w="http://schemas.openxmlformats.org/wordprocessingml/2006/main" xmlns:w10="urn:schemas-microsoft-com:office:word" xmlns:v="urn:schemas-microsoft-com:vml" xmlns:o="urn:schemas-microsoft-com:office:office" xmlns:mv="urn:schemas-microsoft-com:mac:vml" xmlns:mo="http://schemas.microsoft.com/office/mac/office/2008/main" xmlns="" w="9525">
                             <a:solidFill>
                               <a:srgbClr val="000000"/>
                             </a:solidFill>
@@ -21894,7 +21849,7 @@
         <v:path o:extrusionok="f" gradientshapeok="t" o:connecttype="rect"/>
         <o:lock v:ext="edit" aspectratio="t"/>
       </v:shapetype>
-      <v:shape id="_x0000_i1053" type="#_x0000_t75" style="width:11.25pt;height:11.25pt" o:bullet="t">
+      <v:shape id="_x0000_i1043" type="#_x0000_t75" style="width:11.25pt;height:11.25pt" o:bullet="t">
         <v:imagedata r:id="rId1" o:title="Word Work File L_2"/>
       </v:shape>
     </w:pict>
